--- a/trunk/CSOF5204 Arquitectura de Software/0710Experimento3.docx
+++ b/trunk/CSOF5204 Arquitectura de Software/0710Experimento3.docx
@@ -101,6 +101,7 @@
           <w:noProof/>
           <w:sz w:val="22"/>
           <w:szCs w:val="22"/>
+          <w:lang w:val="en-US" w:eastAsia="en-US"/>
         </w:rPr>
         <w:drawing>
           <wp:inline distT="0" distB="0" distL="0" distR="0">
@@ -956,6 +957,7 @@
           <w:noProof/>
           <w:sz w:val="22"/>
           <w:szCs w:val="22"/>
+          <w:lang w:val="en-US" w:eastAsia="en-US"/>
         </w:rPr>
         <w:drawing>
           <wp:inline distT="0" distB="0" distL="0" distR="0">
@@ -1017,6 +1019,7 @@
           <w:noProof/>
           <w:sz w:val="22"/>
           <w:szCs w:val="22"/>
+          <w:lang w:val="en-US" w:eastAsia="en-US"/>
         </w:rPr>
         <w:drawing>
           <wp:inline distT="0" distB="0" distL="0" distR="0">
@@ -1126,7 +1129,7 @@
       <w:sdtContent>
         <w:p>
           <w:pPr>
-            <w:pStyle w:val="TOCHeading"/>
+            <w:pStyle w:val="TtulodeTDC"/>
             <w:spacing w:before="0" w:line="240" w:lineRule="auto"/>
             <w:rPr>
               <w:rFonts w:asciiTheme="minorHAnsi" w:hAnsiTheme="minorHAnsi"/>
@@ -1190,15 +1193,14 @@
         </w:p>
         <w:p>
           <w:pPr>
-            <w:pStyle w:val="TOC1"/>
+            <w:pStyle w:val="TDC1"/>
             <w:tabs>
               <w:tab w:val="left" w:pos="440"/>
               <w:tab w:val="right" w:leader="dot" w:pos="9954"/>
             </w:tabs>
-            <w:spacing w:after="0" w:line="240" w:lineRule="auto"/>
             <w:rPr>
               <w:noProof/>
-              <w:lang w:val="es-CO" w:eastAsia="es-CO"/>
+              <w:lang w:val="en-US"/>
             </w:rPr>
           </w:pPr>
           <w:r>
@@ -1210,10 +1212,10 @@
           <w:r>
             <w:fldChar w:fldCharType="separate"/>
           </w:r>
-          <w:hyperlink w:anchor="_Toc297581717" w:history="1">
-            <w:r>
-              <w:rPr>
-                <w:rStyle w:val="Hyperlink"/>
+          <w:hyperlink w:anchor="_Toc298093087" w:history="1">
+            <w:r>
+              <w:rPr>
+                <w:rStyle w:val="Hipervnculo"/>
                 <w:b/>
                 <w:smallCaps/>
                 <w:noProof/>
@@ -1223,13 +1225,13 @@
             <w:r>
               <w:rPr>
                 <w:noProof/>
-                <w:lang w:val="es-CO" w:eastAsia="es-CO"/>
+                <w:lang w:val="en-US"/>
               </w:rPr>
               <w:tab/>
             </w:r>
             <w:r>
               <w:rPr>
-                <w:rStyle w:val="Hyperlink"/>
+                <w:rStyle w:val="Hipervnculo"/>
                 <w:b/>
                 <w:smallCaps/>
                 <w:noProof/>
@@ -1255,7 +1257,7 @@
                 <w:noProof/>
                 <w:webHidden/>
               </w:rPr>
-              <w:instrText xml:space="preserve"> PAGEREF _Toc297581717 \h </w:instrText>
+              <w:instrText xml:space="preserve"> PAGEREF _Toc298093087 \h </w:instrText>
             </w:r>
             <w:r>
               <w:rPr>
@@ -1288,21 +1290,20 @@
         </w:p>
         <w:p>
           <w:pPr>
-            <w:pStyle w:val="TOC2"/>
+            <w:pStyle w:val="TDC2"/>
             <w:tabs>
               <w:tab w:val="left" w:pos="880"/>
               <w:tab w:val="right" w:leader="dot" w:pos="9954"/>
             </w:tabs>
-            <w:spacing w:after="0" w:line="240" w:lineRule="auto"/>
             <w:rPr>
               <w:noProof/>
-              <w:lang w:val="es-CO" w:eastAsia="es-CO"/>
+              <w:lang w:val="en-US"/>
             </w:rPr>
           </w:pPr>
-          <w:hyperlink w:anchor="_Toc297581718" w:history="1">
-            <w:r>
-              <w:rPr>
-                <w:rStyle w:val="Hyperlink"/>
+          <w:hyperlink w:anchor="_Toc298093088" w:history="1">
+            <w:r>
+              <w:rPr>
+                <w:rStyle w:val="Hipervnculo"/>
                 <w:b/>
                 <w:smallCaps/>
                 <w:noProof/>
@@ -1312,13 +1313,13 @@
             <w:r>
               <w:rPr>
                 <w:noProof/>
-                <w:lang w:val="es-CO" w:eastAsia="es-CO"/>
+                <w:lang w:val="en-US"/>
               </w:rPr>
               <w:tab/>
             </w:r>
             <w:r>
               <w:rPr>
-                <w:rStyle w:val="Hyperlink"/>
+                <w:rStyle w:val="Hipervnculo"/>
                 <w:b/>
                 <w:smallCaps/>
                 <w:noProof/>
@@ -1344,7 +1345,7 @@
                 <w:noProof/>
                 <w:webHidden/>
               </w:rPr>
-              <w:instrText xml:space="preserve"> PAGEREF _Toc297581718 \h </w:instrText>
+              <w:instrText xml:space="preserve"> PAGEREF _Toc298093088 \h </w:instrText>
             </w:r>
             <w:r>
               <w:rPr>
@@ -1377,21 +1378,20 @@
         </w:p>
         <w:p>
           <w:pPr>
-            <w:pStyle w:val="TOC2"/>
+            <w:pStyle w:val="TDC2"/>
             <w:tabs>
               <w:tab w:val="left" w:pos="880"/>
               <w:tab w:val="right" w:leader="dot" w:pos="9954"/>
             </w:tabs>
-            <w:spacing w:after="0" w:line="240" w:lineRule="auto"/>
             <w:rPr>
               <w:noProof/>
-              <w:lang w:val="es-CO" w:eastAsia="es-CO"/>
+              <w:lang w:val="en-US"/>
             </w:rPr>
           </w:pPr>
-          <w:hyperlink w:anchor="_Toc297581719" w:history="1">
-            <w:r>
-              <w:rPr>
-                <w:rStyle w:val="Hyperlink"/>
+          <w:hyperlink w:anchor="_Toc298093089" w:history="1">
+            <w:r>
+              <w:rPr>
+                <w:rStyle w:val="Hipervnculo"/>
                 <w:b/>
                 <w:smallCaps/>
                 <w:noProof/>
@@ -1401,13 +1401,13 @@
             <w:r>
               <w:rPr>
                 <w:noProof/>
-                <w:lang w:val="es-CO" w:eastAsia="es-CO"/>
+                <w:lang w:val="en-US"/>
               </w:rPr>
               <w:tab/>
             </w:r>
             <w:r>
               <w:rPr>
-                <w:rStyle w:val="Hyperlink"/>
+                <w:rStyle w:val="Hipervnculo"/>
                 <w:b/>
                 <w:smallCaps/>
                 <w:noProof/>
@@ -1433,7 +1433,7 @@
                 <w:noProof/>
                 <w:webHidden/>
               </w:rPr>
-              <w:instrText xml:space="preserve"> PAGEREF _Toc297581719 \h </w:instrText>
+              <w:instrText xml:space="preserve"> PAGEREF _Toc298093089 \h </w:instrText>
             </w:r>
             <w:r>
               <w:rPr>
@@ -1466,21 +1466,20 @@
         </w:p>
         <w:p>
           <w:pPr>
-            <w:pStyle w:val="TOC2"/>
+            <w:pStyle w:val="TDC2"/>
             <w:tabs>
               <w:tab w:val="left" w:pos="880"/>
               <w:tab w:val="right" w:leader="dot" w:pos="9954"/>
             </w:tabs>
-            <w:spacing w:after="0" w:line="240" w:lineRule="auto"/>
             <w:rPr>
               <w:noProof/>
-              <w:lang w:val="es-CO" w:eastAsia="es-CO"/>
+              <w:lang w:val="en-US"/>
             </w:rPr>
           </w:pPr>
-          <w:hyperlink w:anchor="_Toc297581720" w:history="1">
-            <w:r>
-              <w:rPr>
-                <w:rStyle w:val="Hyperlink"/>
+          <w:hyperlink w:anchor="_Toc298093090" w:history="1">
+            <w:r>
+              <w:rPr>
+                <w:rStyle w:val="Hipervnculo"/>
                 <w:b/>
                 <w:smallCaps/>
                 <w:noProof/>
@@ -1490,13 +1489,13 @@
             <w:r>
               <w:rPr>
                 <w:noProof/>
-                <w:lang w:val="es-CO" w:eastAsia="es-CO"/>
+                <w:lang w:val="en-US"/>
               </w:rPr>
               <w:tab/>
             </w:r>
             <w:r>
               <w:rPr>
-                <w:rStyle w:val="Hyperlink"/>
+                <w:rStyle w:val="Hipervnculo"/>
                 <w:b/>
                 <w:smallCaps/>
                 <w:noProof/>
@@ -1522,7 +1521,7 @@
                 <w:noProof/>
                 <w:webHidden/>
               </w:rPr>
-              <w:instrText xml:space="preserve"> PAGEREF _Toc297581720 \h </w:instrText>
+              <w:instrText xml:space="preserve"> PAGEREF _Toc298093090 \h </w:instrText>
             </w:r>
             <w:r>
               <w:rPr>
@@ -1555,21 +1554,20 @@
         </w:p>
         <w:p>
           <w:pPr>
-            <w:pStyle w:val="TOC1"/>
+            <w:pStyle w:val="TDC1"/>
             <w:tabs>
               <w:tab w:val="left" w:pos="440"/>
               <w:tab w:val="right" w:leader="dot" w:pos="9954"/>
             </w:tabs>
-            <w:spacing w:after="0" w:line="240" w:lineRule="auto"/>
             <w:rPr>
               <w:noProof/>
-              <w:lang w:val="es-CO" w:eastAsia="es-CO"/>
+              <w:lang w:val="en-US"/>
             </w:rPr>
           </w:pPr>
-          <w:hyperlink w:anchor="_Toc297581721" w:history="1">
-            <w:r>
-              <w:rPr>
-                <w:rStyle w:val="Hyperlink"/>
+          <w:hyperlink w:anchor="_Toc298093091" w:history="1">
+            <w:r>
+              <w:rPr>
+                <w:rStyle w:val="Hipervnculo"/>
                 <w:b/>
                 <w:smallCaps/>
                 <w:noProof/>
@@ -1579,18 +1577,18 @@
             <w:r>
               <w:rPr>
                 <w:noProof/>
-                <w:lang w:val="es-CO" w:eastAsia="es-CO"/>
+                <w:lang w:val="en-US"/>
               </w:rPr>
               <w:tab/>
             </w:r>
             <w:r>
               <w:rPr>
-                <w:rStyle w:val="Hyperlink"/>
+                <w:rStyle w:val="Hipervnculo"/>
                 <w:b/>
                 <w:smallCaps/>
                 <w:noProof/>
               </w:rPr>
-              <w:t>Experimento A – Seguridad</w:t>
+              <w:t>Experimento A – Comunicación con Web Service</w:t>
             </w:r>
             <w:r>
               <w:rPr>
@@ -1611,7 +1609,7 @@
                 <w:noProof/>
                 <w:webHidden/>
               </w:rPr>
-              <w:instrText xml:space="preserve"> PAGEREF _Toc297581721 \h </w:instrText>
+              <w:instrText xml:space="preserve"> PAGEREF _Toc298093091 \h </w:instrText>
             </w:r>
             <w:r>
               <w:rPr>
@@ -1644,42 +1642,41 @@
         </w:p>
         <w:p>
           <w:pPr>
-            <w:pStyle w:val="TOC2"/>
+            <w:pStyle w:val="TDC1"/>
             <w:tabs>
-              <w:tab w:val="left" w:pos="880"/>
+              <w:tab w:val="left" w:pos="440"/>
               <w:tab w:val="right" w:leader="dot" w:pos="9954"/>
             </w:tabs>
-            <w:spacing w:after="0" w:line="240" w:lineRule="auto"/>
             <w:rPr>
               <w:noProof/>
-              <w:lang w:val="es-CO" w:eastAsia="es-CO"/>
+              <w:lang w:val="en-US"/>
             </w:rPr>
           </w:pPr>
-          <w:hyperlink w:anchor="_Toc297581722" w:history="1">
-            <w:r>
-              <w:rPr>
-                <w:rStyle w:val="Hyperlink"/>
+          <w:hyperlink w:anchor="_Toc298093092" w:history="1">
+            <w:r>
+              <w:rPr>
+                <w:rStyle w:val="Hipervnculo"/>
                 <w:b/>
                 <w:smallCaps/>
                 <w:noProof/>
               </w:rPr>
-              <w:t>2.1.</w:t>
-            </w:r>
-            <w:r>
-              <w:rPr>
-                <w:noProof/>
-                <w:lang w:val="es-CO" w:eastAsia="es-CO"/>
+              <w:t>3.</w:t>
+            </w:r>
+            <w:r>
+              <w:rPr>
+                <w:noProof/>
+                <w:lang w:val="en-US"/>
               </w:rPr>
               <w:tab/>
             </w:r>
             <w:r>
               <w:rPr>
-                <w:rStyle w:val="Hyperlink"/>
+                <w:rStyle w:val="Hipervnculo"/>
                 <w:b/>
                 <w:smallCaps/>
                 <w:noProof/>
               </w:rPr>
-              <w:t>A1 – Autenticación y Autorización</w:t>
+              <w:t>Experimento B – Comunicación Asíncrona – Envío de correo electrónico</w:t>
             </w:r>
             <w:r>
               <w:rPr>
@@ -1700,7 +1697,7 @@
                 <w:noProof/>
                 <w:webHidden/>
               </w:rPr>
-              <w:instrText xml:space="preserve"> PAGEREF _Toc297581722 \h </w:instrText>
+              <w:instrText xml:space="preserve"> PAGEREF _Toc298093092 \h </w:instrText>
             </w:r>
             <w:r>
               <w:rPr>
@@ -1720,7 +1717,7 @@
                 <w:noProof/>
                 <w:webHidden/>
               </w:rPr>
-              <w:t>7</w:t>
+              <w:t>12</w:t>
             </w:r>
             <w:r>
               <w:rPr>
@@ -1733,41 +1730,41 @@
         </w:p>
         <w:p>
           <w:pPr>
-            <w:pStyle w:val="TOC2"/>
+            <w:pStyle w:val="TDC1"/>
             <w:tabs>
-              <w:tab w:val="left" w:pos="880"/>
+              <w:tab w:val="left" w:pos="440"/>
               <w:tab w:val="right" w:leader="dot" w:pos="9954"/>
             </w:tabs>
-            <w:spacing w:after="0" w:line="240" w:lineRule="auto"/>
             <w:rPr>
               <w:noProof/>
-              <w:lang w:val="es-CO" w:eastAsia="es-CO"/>
+              <w:lang w:val="en-US"/>
             </w:rPr>
           </w:pPr>
-          <w:hyperlink w:anchor="_Toc297581723" w:history="1">
-            <w:r>
-              <w:rPr>
-                <w:rStyle w:val="Hyperlink"/>
-                <w:b/>
-                <w:noProof/>
-              </w:rPr>
-              <w:t>2.2.</w:t>
-            </w:r>
-            <w:r>
-              <w:rPr>
-                <w:noProof/>
-                <w:lang w:val="es-CO" w:eastAsia="es-CO"/>
-              </w:rPr>
-              <w:tab/>
-            </w:r>
-            <w:r>
-              <w:rPr>
-                <w:rStyle w:val="Hyperlink"/>
+          <w:hyperlink w:anchor="_Toc298093093" w:history="1">
+            <w:r>
+              <w:rPr>
+                <w:rStyle w:val="Hipervnculo"/>
                 <w:b/>
                 <w:smallCaps/>
                 <w:noProof/>
               </w:rPr>
-              <w:t>A2 – Denegación de  Servicio / Suplantación</w:t>
+              <w:t>4.</w:t>
+            </w:r>
+            <w:r>
+              <w:rPr>
+                <w:noProof/>
+                <w:lang w:val="en-US"/>
+              </w:rPr>
+              <w:tab/>
+            </w:r>
+            <w:r>
+              <w:rPr>
+                <w:rStyle w:val="Hipervnculo"/>
+                <w:b/>
+                <w:smallCaps/>
+                <w:noProof/>
+              </w:rPr>
+              <w:t>Experimento C – Video llamada</w:t>
             </w:r>
             <w:r>
               <w:rPr>
@@ -1788,7 +1785,7 @@
                 <w:noProof/>
                 <w:webHidden/>
               </w:rPr>
-              <w:instrText xml:space="preserve"> PAGEREF _Toc297581723 \h </w:instrText>
+              <w:instrText xml:space="preserve"> PAGEREF _Toc298093093 \h </w:instrText>
             </w:r>
             <w:r>
               <w:rPr>
@@ -1808,7 +1805,7 @@
                 <w:noProof/>
                 <w:webHidden/>
               </w:rPr>
-              <w:t>10</w:t>
+              <w:t>14</w:t>
             </w:r>
             <w:r>
               <w:rPr>
@@ -1821,42 +1818,41 @@
         </w:p>
         <w:p>
           <w:pPr>
-            <w:pStyle w:val="TOC1"/>
+            <w:pStyle w:val="TDC1"/>
             <w:tabs>
               <w:tab w:val="left" w:pos="440"/>
               <w:tab w:val="right" w:leader="dot" w:pos="9954"/>
             </w:tabs>
-            <w:spacing w:after="0" w:line="240" w:lineRule="auto"/>
             <w:rPr>
               <w:noProof/>
-              <w:lang w:val="es-CO" w:eastAsia="es-CO"/>
+              <w:lang w:val="en-US"/>
             </w:rPr>
           </w:pPr>
-          <w:hyperlink w:anchor="_Toc297581724" w:history="1">
-            <w:r>
-              <w:rPr>
-                <w:rStyle w:val="Hyperlink"/>
+          <w:hyperlink w:anchor="_Toc298093094" w:history="1">
+            <w:r>
+              <w:rPr>
+                <w:rStyle w:val="Hipervnculo"/>
                 <w:b/>
                 <w:smallCaps/>
                 <w:noProof/>
               </w:rPr>
-              <w:t>3.</w:t>
-            </w:r>
-            <w:r>
-              <w:rPr>
-                <w:noProof/>
-                <w:lang w:val="es-CO" w:eastAsia="es-CO"/>
+              <w:t>5.</w:t>
+            </w:r>
+            <w:r>
+              <w:rPr>
+                <w:noProof/>
+                <w:lang w:val="en-US"/>
               </w:rPr>
               <w:tab/>
             </w:r>
             <w:r>
               <w:rPr>
-                <w:rStyle w:val="Hyperlink"/>
+                <w:rStyle w:val="Hipervnculo"/>
                 <w:b/>
                 <w:smallCaps/>
                 <w:noProof/>
               </w:rPr>
-              <w:t>Experimento B – Disponibilidad</w:t>
+              <w:t>Referencias</w:t>
             </w:r>
             <w:r>
               <w:rPr>
@@ -1877,7 +1873,7 @@
                 <w:noProof/>
                 <w:webHidden/>
               </w:rPr>
-              <w:instrText xml:space="preserve"> PAGEREF _Toc297581724 \h </w:instrText>
+              <w:instrText xml:space="preserve"> PAGEREF _Toc298093094 \h </w:instrText>
             </w:r>
             <w:r>
               <w:rPr>
@@ -1897,96 +1893,7 @@
                 <w:noProof/>
                 <w:webHidden/>
               </w:rPr>
-              <w:t>12</w:t>
-            </w:r>
-            <w:r>
-              <w:rPr>
-                <w:noProof/>
-                <w:webHidden/>
-              </w:rPr>
-              <w:fldChar w:fldCharType="end"/>
-            </w:r>
-          </w:hyperlink>
-        </w:p>
-        <w:p>
-          <w:pPr>
-            <w:pStyle w:val="TOC2"/>
-            <w:tabs>
-              <w:tab w:val="left" w:pos="880"/>
-              <w:tab w:val="right" w:leader="dot" w:pos="9954"/>
-            </w:tabs>
-            <w:spacing w:after="0" w:line="240" w:lineRule="auto"/>
-            <w:rPr>
-              <w:noProof/>
-              <w:lang w:val="es-CO" w:eastAsia="es-CO"/>
-            </w:rPr>
-          </w:pPr>
-          <w:hyperlink w:anchor="_Toc297581725" w:history="1">
-            <w:r>
-              <w:rPr>
-                <w:rStyle w:val="Hyperlink"/>
-                <w:b/>
-                <w:smallCaps/>
-                <w:noProof/>
-              </w:rPr>
-              <w:t>3.1.</w:t>
-            </w:r>
-            <w:r>
-              <w:rPr>
-                <w:noProof/>
-                <w:lang w:val="es-CO" w:eastAsia="es-CO"/>
-              </w:rPr>
-              <w:tab/>
-            </w:r>
-            <w:r>
-              <w:rPr>
-                <w:rStyle w:val="Hyperlink"/>
-                <w:b/>
-                <w:smallCaps/>
-                <w:noProof/>
-              </w:rPr>
-              <w:t>B – Disponibilidad</w:t>
-            </w:r>
-            <w:r>
-              <w:rPr>
-                <w:noProof/>
-                <w:webHidden/>
-              </w:rPr>
-              <w:tab/>
-            </w:r>
-            <w:r>
-              <w:rPr>
-                <w:noProof/>
-                <w:webHidden/>
-              </w:rPr>
-              <w:fldChar w:fldCharType="begin"/>
-            </w:r>
-            <w:r>
-              <w:rPr>
-                <w:noProof/>
-                <w:webHidden/>
-              </w:rPr>
-              <w:instrText xml:space="preserve"> PAGEREF _Toc297581725 \h </w:instrText>
-            </w:r>
-            <w:r>
-              <w:rPr>
-                <w:noProof/>
-                <w:webHidden/>
-              </w:rPr>
-            </w:r>
-            <w:r>
-              <w:rPr>
-                <w:noProof/>
-                <w:webHidden/>
-              </w:rPr>
-              <w:fldChar w:fldCharType="separate"/>
-            </w:r>
-            <w:r>
-              <w:rPr>
-                <w:noProof/>
-                <w:webHidden/>
-              </w:rPr>
-              <w:t>12</w:t>
+              <w:t>17</w:t>
             </w:r>
             <w:r>
               <w:rPr>
@@ -2024,6 +1931,8 @@
           <w:sz w:val="22"/>
         </w:rPr>
       </w:pPr>
+      <w:bookmarkStart w:id="0" w:name="_GoBack"/>
+      <w:bookmarkEnd w:id="0"/>
     </w:p>
     <w:p>
       <w:pPr>
@@ -2132,7 +2041,7 @@
     </w:p>
     <w:p>
       <w:pPr>
-        <w:pStyle w:val="ListParagraph"/>
+        <w:pStyle w:val="Prrafodelista"/>
         <w:numPr>
           <w:ilvl w:val="0"/>
           <w:numId w:val="1"/>
@@ -2146,7 +2055,7 @@
           <w:sz w:val="24"/>
         </w:rPr>
       </w:pPr>
-      <w:bookmarkStart w:id="0" w:name="_Toc297581717"/>
+      <w:bookmarkStart w:id="1" w:name="_Toc298093087"/>
       <w:r>
         <w:rPr>
           <w:rFonts w:asciiTheme="minorHAnsi" w:hAnsiTheme="minorHAnsi"/>
@@ -2156,7 +2065,7 @@
         </w:rPr>
         <w:t>Definición del Sistema</w:t>
       </w:r>
-      <w:bookmarkEnd w:id="0"/>
+      <w:bookmarkEnd w:id="1"/>
     </w:p>
     <w:p>
       <w:pPr>
@@ -2293,10 +2202,10 @@
     </w:p>
     <w:p>
       <w:pPr>
-        <w:pStyle w:val="ListParagraph"/>
+        <w:pStyle w:val="Prrafodelista"/>
         <w:numPr>
           <w:ilvl w:val="0"/>
-          <w:numId w:val="43"/>
+          <w:numId w:val="2"/>
         </w:numPr>
         <w:ind w:left="284" w:hanging="284"/>
         <w:jc w:val="both"/>
@@ -2317,10 +2226,10 @@
     </w:p>
     <w:p>
       <w:pPr>
-        <w:pStyle w:val="ListParagraph"/>
+        <w:pStyle w:val="Prrafodelista"/>
         <w:numPr>
           <w:ilvl w:val="0"/>
-          <w:numId w:val="43"/>
+          <w:numId w:val="2"/>
         </w:numPr>
         <w:ind w:left="284" w:hanging="284"/>
         <w:jc w:val="both"/>
@@ -2341,10 +2250,10 @@
     </w:p>
     <w:p>
       <w:pPr>
-        <w:pStyle w:val="ListParagraph"/>
+        <w:pStyle w:val="Prrafodelista"/>
         <w:numPr>
           <w:ilvl w:val="0"/>
-          <w:numId w:val="43"/>
+          <w:numId w:val="2"/>
         </w:numPr>
         <w:ind w:left="284" w:hanging="284"/>
         <w:jc w:val="both"/>
@@ -2373,10 +2282,10 @@
     </w:p>
     <w:p>
       <w:pPr>
-        <w:pStyle w:val="ListParagraph"/>
+        <w:pStyle w:val="Prrafodelista"/>
         <w:numPr>
           <w:ilvl w:val="0"/>
-          <w:numId w:val="43"/>
+          <w:numId w:val="2"/>
         </w:numPr>
         <w:ind w:left="284" w:hanging="284"/>
         <w:jc w:val="both"/>
@@ -2397,10 +2306,10 @@
     </w:p>
     <w:p>
       <w:pPr>
-        <w:pStyle w:val="ListParagraph"/>
+        <w:pStyle w:val="Prrafodelista"/>
         <w:numPr>
           <w:ilvl w:val="0"/>
-          <w:numId w:val="43"/>
+          <w:numId w:val="2"/>
         </w:numPr>
         <w:ind w:left="284" w:hanging="284"/>
         <w:jc w:val="both"/>
@@ -2437,10 +2346,10 @@
     </w:p>
     <w:p>
       <w:pPr>
-        <w:pStyle w:val="ListParagraph"/>
+        <w:pStyle w:val="Prrafodelista"/>
         <w:numPr>
           <w:ilvl w:val="0"/>
-          <w:numId w:val="43"/>
+          <w:numId w:val="2"/>
         </w:numPr>
         <w:ind w:left="284" w:hanging="284"/>
         <w:jc w:val="both"/>
@@ -2461,10 +2370,10 @@
     </w:p>
     <w:p>
       <w:pPr>
-        <w:pStyle w:val="ListParagraph"/>
+        <w:pStyle w:val="Prrafodelista"/>
         <w:numPr>
           <w:ilvl w:val="0"/>
-          <w:numId w:val="43"/>
+          <w:numId w:val="2"/>
         </w:numPr>
         <w:ind w:left="284" w:hanging="284"/>
         <w:jc w:val="both"/>
@@ -2493,10 +2402,10 @@
     </w:p>
     <w:p>
       <w:pPr>
-        <w:pStyle w:val="ListParagraph"/>
+        <w:pStyle w:val="Prrafodelista"/>
         <w:numPr>
           <w:ilvl w:val="0"/>
-          <w:numId w:val="43"/>
+          <w:numId w:val="2"/>
         </w:numPr>
         <w:ind w:left="284" w:hanging="284"/>
         <w:jc w:val="both"/>
@@ -2551,10 +2460,10 @@
     </w:p>
     <w:p>
       <w:pPr>
-        <w:pStyle w:val="ListParagraph"/>
+        <w:pStyle w:val="Prrafodelista"/>
         <w:numPr>
           <w:ilvl w:val="0"/>
-          <w:numId w:val="44"/>
+          <w:numId w:val="3"/>
         </w:numPr>
         <w:ind w:left="284" w:hanging="284"/>
         <w:jc w:val="both"/>
@@ -2573,10 +2482,10 @@
     </w:p>
     <w:p>
       <w:pPr>
-        <w:pStyle w:val="ListParagraph"/>
+        <w:pStyle w:val="Prrafodelista"/>
         <w:numPr>
           <w:ilvl w:val="0"/>
-          <w:numId w:val="44"/>
+          <w:numId w:val="3"/>
         </w:numPr>
         <w:ind w:left="284" w:hanging="284"/>
         <w:jc w:val="both"/>
@@ -2595,10 +2504,10 @@
     </w:p>
     <w:p>
       <w:pPr>
-        <w:pStyle w:val="ListParagraph"/>
+        <w:pStyle w:val="Prrafodelista"/>
         <w:numPr>
           <w:ilvl w:val="0"/>
-          <w:numId w:val="44"/>
+          <w:numId w:val="3"/>
         </w:numPr>
         <w:ind w:left="284" w:hanging="284"/>
         <w:jc w:val="both"/>
@@ -2631,10 +2540,10 @@
     </w:p>
     <w:p>
       <w:pPr>
-        <w:pStyle w:val="ListParagraph"/>
+        <w:pStyle w:val="Prrafodelista"/>
         <w:numPr>
           <w:ilvl w:val="0"/>
-          <w:numId w:val="44"/>
+          <w:numId w:val="3"/>
         </w:numPr>
         <w:ind w:left="284" w:hanging="284"/>
         <w:jc w:val="both"/>
@@ -2660,10 +2569,10 @@
     </w:p>
     <w:p>
       <w:pPr>
-        <w:pStyle w:val="ListParagraph"/>
+        <w:pStyle w:val="Prrafodelista"/>
         <w:numPr>
           <w:ilvl w:val="0"/>
-          <w:numId w:val="44"/>
+          <w:numId w:val="3"/>
         </w:numPr>
         <w:ind w:left="284" w:hanging="284"/>
         <w:jc w:val="both"/>
@@ -2691,7 +2600,7 @@
     </w:p>
     <w:p>
       <w:pPr>
-        <w:pStyle w:val="ListParagraph"/>
+        <w:pStyle w:val="Prrafodelista"/>
         <w:numPr>
           <w:ilvl w:val="1"/>
           <w:numId w:val="1"/>
@@ -2706,7 +2615,7 @@
           <w:sz w:val="24"/>
         </w:rPr>
       </w:pPr>
-      <w:bookmarkStart w:id="1" w:name="_Toc297581718"/>
+      <w:bookmarkStart w:id="2" w:name="_Toc298093088"/>
       <w:r>
         <w:rPr>
           <w:rFonts w:asciiTheme="minorHAnsi" w:hAnsiTheme="minorHAnsi"/>
@@ -2716,7 +2625,7 @@
         </w:rPr>
         <w:t>Vista Funcional</w:t>
       </w:r>
-      <w:bookmarkEnd w:id="1"/>
+      <w:bookmarkEnd w:id="2"/>
     </w:p>
     <w:p>
       <w:pPr>
@@ -2734,6 +2643,33 @@
           <w:sz w:val="22"/>
         </w:rPr>
       </w:pPr>
+      <w:r>
+        <w:object w:dxaOrig="16515" w:dyaOrig="14939">
+          <v:shapetype id="_x0000_t75" coordsize="21600,21600" o:spt="75" o:preferrelative="t" path="m@4@5l@4@11@9@11@9@5xe" filled="f" stroked="f">
+            <v:stroke joinstyle="miter"/>
+            <v:formulas>
+              <v:f eqn="if lineDrawn pixelLineWidth 0"/>
+              <v:f eqn="sum @0 1 0"/>
+              <v:f eqn="sum 0 0 @1"/>
+              <v:f eqn="prod @2 1 2"/>
+              <v:f eqn="prod @3 21600 pixelWidth"/>
+              <v:f eqn="prod @3 21600 pixelHeight"/>
+              <v:f eqn="sum @0 0 1"/>
+              <v:f eqn="prod @6 1 2"/>
+              <v:f eqn="prod @7 21600 pixelWidth"/>
+              <v:f eqn="sum @8 21600 0"/>
+              <v:f eqn="prod @7 21600 pixelHeight"/>
+              <v:f eqn="sum @10 21600 0"/>
+            </v:formulas>
+            <v:path o:extrusionok="f" gradientshapeok="t" o:connecttype="rect"/>
+            <o:lock v:ext="edit" aspectratio="t"/>
+          </v:shapetype>
+          <v:shape id="_x0000_i1025" type="#_x0000_t75" style="width:475.5pt;height:420pt" o:ole="">
+            <v:imagedata r:id="rId12" o:title=""/>
+          </v:shape>
+          <o:OLEObject Type="Embed" ProgID="Visio.Drawing.11" ShapeID="_x0000_i1025" DrawAspect="Content" ObjectID="_1371834942" r:id="rId13"/>
+        </w:object>
+      </w:r>
     </w:p>
     <w:p>
       <w:pPr>
@@ -2746,7 +2682,7 @@
     </w:p>
     <w:p>
       <w:pPr>
-        <w:pStyle w:val="Caption"/>
+        <w:pStyle w:val="Epgrafe"/>
         <w:spacing w:before="120" w:after="0"/>
         <w:jc w:val="center"/>
         <w:rPr>
@@ -2855,7 +2791,7 @@
     </w:p>
     <w:p>
       <w:pPr>
-        <w:pStyle w:val="ListParagraph"/>
+        <w:pStyle w:val="Prrafodelista"/>
         <w:numPr>
           <w:ilvl w:val="1"/>
           <w:numId w:val="1"/>
@@ -2869,7 +2805,7 @@
           <w:sz w:val="24"/>
         </w:rPr>
       </w:pPr>
-      <w:bookmarkStart w:id="2" w:name="_Toc297581719"/>
+      <w:bookmarkStart w:id="3" w:name="_Toc298093089"/>
       <w:r>
         <w:rPr>
           <w:rFonts w:asciiTheme="minorHAnsi" w:hAnsiTheme="minorHAnsi"/>
@@ -2879,7 +2815,7 @@
         </w:rPr>
         <w:t>Vista Despliegue</w:t>
       </w:r>
-      <w:bookmarkEnd w:id="2"/>
+      <w:bookmarkEnd w:id="3"/>
     </w:p>
     <w:p>
       <w:pPr>
@@ -2897,10 +2833,18 @@
           <w:sz w:val="22"/>
         </w:rPr>
       </w:pPr>
+      <w:r>
+        <w:object w:dxaOrig="13562" w:dyaOrig="13986">
+          <v:shape id="_x0000_i1026" type="#_x0000_t75" style="width:462pt;height:474pt" o:ole="">
+            <v:imagedata r:id="rId14" o:title=""/>
+          </v:shape>
+          <o:OLEObject Type="Embed" ProgID="Visio.Drawing.11" ShapeID="_x0000_i1026" DrawAspect="Content" ObjectID="_1371834943" r:id="rId15"/>
+        </w:object>
+      </w:r>
     </w:p>
     <w:p>
       <w:pPr>
-        <w:pStyle w:val="Caption"/>
+        <w:pStyle w:val="Epgrafe"/>
         <w:spacing w:before="120" w:after="0"/>
         <w:jc w:val="center"/>
         <w:rPr>
@@ -2995,7 +2939,61 @@
     </w:p>
     <w:p>
       <w:pPr>
-        <w:pStyle w:val="ListParagraph"/>
+        <w:jc w:val="both"/>
+        <w:rPr>
+          <w:rFonts w:asciiTheme="minorHAnsi" w:hAnsiTheme="minorHAnsi"/>
+          <w:sz w:val="22"/>
+        </w:rPr>
+      </w:pPr>
+    </w:p>
+    <w:p>
+      <w:pPr>
+        <w:jc w:val="both"/>
+        <w:rPr>
+          <w:rFonts w:asciiTheme="minorHAnsi" w:hAnsiTheme="minorHAnsi"/>
+          <w:sz w:val="22"/>
+        </w:rPr>
+      </w:pPr>
+    </w:p>
+    <w:p>
+      <w:pPr>
+        <w:jc w:val="both"/>
+        <w:rPr>
+          <w:rFonts w:asciiTheme="minorHAnsi" w:hAnsiTheme="minorHAnsi"/>
+          <w:sz w:val="22"/>
+        </w:rPr>
+      </w:pPr>
+    </w:p>
+    <w:p>
+      <w:pPr>
+        <w:jc w:val="both"/>
+        <w:rPr>
+          <w:rFonts w:asciiTheme="minorHAnsi" w:hAnsiTheme="minorHAnsi"/>
+          <w:sz w:val="22"/>
+        </w:rPr>
+      </w:pPr>
+    </w:p>
+    <w:p>
+      <w:pPr>
+        <w:jc w:val="both"/>
+        <w:rPr>
+          <w:rFonts w:asciiTheme="minorHAnsi" w:hAnsiTheme="minorHAnsi"/>
+          <w:sz w:val="22"/>
+        </w:rPr>
+      </w:pPr>
+    </w:p>
+    <w:p>
+      <w:pPr>
+        <w:jc w:val="both"/>
+        <w:rPr>
+          <w:rFonts w:asciiTheme="minorHAnsi" w:hAnsiTheme="minorHAnsi"/>
+          <w:sz w:val="22"/>
+        </w:rPr>
+      </w:pPr>
+    </w:p>
+    <w:p>
+      <w:pPr>
+        <w:pStyle w:val="Prrafodelista"/>
         <w:numPr>
           <w:ilvl w:val="1"/>
           <w:numId w:val="1"/>
@@ -3010,7 +3008,7 @@
           <w:sz w:val="24"/>
         </w:rPr>
       </w:pPr>
-      <w:bookmarkStart w:id="3" w:name="_Toc297581720"/>
+      <w:bookmarkStart w:id="4" w:name="_Toc298093090"/>
       <w:r>
         <w:rPr>
           <w:rFonts w:asciiTheme="minorHAnsi" w:hAnsiTheme="minorHAnsi"/>
@@ -3018,9 +3016,10 @@
           <w:smallCaps/>
           <w:sz w:val="24"/>
         </w:rPr>
+        <w:lastRenderedPageBreak/>
         <w:t>Identificación de patrones</w:t>
       </w:r>
-      <w:bookmarkEnd w:id="3"/>
+      <w:bookmarkEnd w:id="4"/>
     </w:p>
     <w:p>
       <w:pPr>
@@ -3498,15 +3497,7 @@
     </w:p>
     <w:p>
       <w:pPr>
-        <w:rPr>
-          <w:rFonts w:asciiTheme="minorHAnsi" w:hAnsiTheme="minorHAnsi"/>
-          <w:sz w:val="22"/>
-        </w:rPr>
-      </w:pPr>
-    </w:p>
-    <w:p>
-      <w:pPr>
-        <w:pStyle w:val="ListParagraph"/>
+        <w:pStyle w:val="Prrafodelista"/>
         <w:numPr>
           <w:ilvl w:val="0"/>
           <w:numId w:val="1"/>
@@ -3520,7 +3511,7 @@
           <w:sz w:val="24"/>
         </w:rPr>
       </w:pPr>
-      <w:bookmarkStart w:id="4" w:name="_Toc297581721"/>
+      <w:bookmarkStart w:id="5" w:name="_Toc298093091"/>
       <w:r>
         <w:rPr>
           <w:rFonts w:asciiTheme="minorHAnsi" w:hAnsiTheme="minorHAnsi"/>
@@ -3528,9 +3519,9 @@
           <w:smallCaps/>
           <w:sz w:val="24"/>
         </w:rPr>
+        <w:lastRenderedPageBreak/>
         <w:t xml:space="preserve">Experimento A – </w:t>
       </w:r>
-      <w:bookmarkEnd w:id="4"/>
       <w:r>
         <w:rPr>
           <w:rFonts w:asciiTheme="minorHAnsi" w:hAnsiTheme="minorHAnsi"/>
@@ -3540,6 +3531,7 @@
         </w:rPr>
         <w:t>Comunicación con Web Service</w:t>
       </w:r>
+      <w:bookmarkEnd w:id="5"/>
     </w:p>
     <w:p>
       <w:pPr>
@@ -3666,7 +3658,7 @@
     </w:p>
     <w:p>
       <w:pPr>
-        <w:pStyle w:val="Caption"/>
+        <w:pStyle w:val="Epgrafe"/>
         <w:keepNext/>
         <w:spacing w:after="120"/>
         <w:jc w:val="center"/>
@@ -4157,10 +4149,10 @@
           </w:p>
           <w:p>
             <w:pPr>
-              <w:pStyle w:val="ListParagraph"/>
+              <w:pStyle w:val="Prrafodelista"/>
               <w:numPr>
                 <w:ilvl w:val="0"/>
-                <w:numId w:val="45"/>
+                <w:numId w:val="4"/>
               </w:numPr>
               <w:rPr>
                 <w:rFonts w:asciiTheme="minorHAnsi" w:hAnsiTheme="minorHAnsi" w:cstheme="minorHAnsi"/>
@@ -4187,10 +4179,10 @@
           </w:p>
           <w:p>
             <w:pPr>
-              <w:pStyle w:val="ListParagraph"/>
+              <w:pStyle w:val="Prrafodelista"/>
               <w:numPr>
                 <w:ilvl w:val="0"/>
-                <w:numId w:val="45"/>
+                <w:numId w:val="4"/>
               </w:numPr>
               <w:rPr>
                 <w:rFonts w:asciiTheme="minorHAnsi" w:hAnsiTheme="minorHAnsi" w:cstheme="minorHAnsi"/>
@@ -4205,10 +4197,10 @@
           </w:p>
           <w:p>
             <w:pPr>
-              <w:pStyle w:val="ListParagraph"/>
+              <w:pStyle w:val="Prrafodelista"/>
               <w:numPr>
                 <w:ilvl w:val="0"/>
-                <w:numId w:val="45"/>
+                <w:numId w:val="4"/>
               </w:numPr>
               <w:rPr>
                 <w:rFonts w:asciiTheme="minorHAnsi" w:hAnsiTheme="minorHAnsi" w:cstheme="minorHAnsi"/>
@@ -4590,7 +4582,7 @@
     </w:p>
     <w:p>
       <w:pPr>
-        <w:pStyle w:val="Caption"/>
+        <w:pStyle w:val="Epgrafe"/>
         <w:keepNext/>
         <w:spacing w:after="120"/>
         <w:jc w:val="center"/>
@@ -7420,7 +7412,6 @@
                 <w:color w:val="0000FF"/>
                 <w:lang w:val="en-US" w:eastAsia="en-US"/>
               </w:rPr>
-              <w:lastRenderedPageBreak/>
               <w:t xml:space="preserve">        &lt;</w:t>
             </w:r>
             <w:r>
@@ -7515,6 +7506,7 @@
                 <w:color w:val="0000FF"/>
                 <w:lang w:val="en-US" w:eastAsia="en-US"/>
               </w:rPr>
+              <w:lastRenderedPageBreak/>
               <w:t xml:space="preserve">        &lt;</w:t>
             </w:r>
             <w:r>
@@ -7978,10 +7970,10 @@
                 <w:lang w:val="en-US"/>
               </w:rPr>
             </w:pPr>
-            <w:hyperlink r:id="rId12" w:history="1">
+            <w:hyperlink r:id="rId16" w:history="1">
               <w:r>
                 <w:rPr>
-                  <w:rStyle w:val="Hyperlink"/>
+                  <w:rStyle w:val="Hipervnculo"/>
                   <w:rFonts w:ascii="Courier New" w:hAnsi="Courier New" w:cs="Courier New"/>
                   <w:b/>
                   <w:bCs/>
@@ -8006,6 +7998,7 @@
               </w:rPr>
               <w:t>&lt;</w:t>
             </w:r>
+            <w:proofErr w:type="spellStart"/>
             <w:r>
               <w:rPr>
                 <w:rStyle w:val="t1"/>
@@ -8014,14 +8007,25 @@
               </w:rPr>
               <w:t>wsdl:definitions</w:t>
             </w:r>
+            <w:proofErr w:type="spellEnd"/>
             <w:r>
               <w:rPr>
                 <w:rStyle w:val="ns1"/>
                 <w:rFonts w:ascii="Verdana" w:hAnsi="Verdana"/>
                 <w:lang w:val="en-US"/>
               </w:rPr>
-              <w:t xml:space="preserve"> xmlns:soap</w:t>
-            </w:r>
+              <w:t xml:space="preserve"> </w:t>
+            </w:r>
+            <w:proofErr w:type="spellStart"/>
+            <w:r>
+              <w:rPr>
+                <w:rStyle w:val="ns1"/>
+                <w:rFonts w:ascii="Verdana" w:hAnsi="Verdana"/>
+                <w:lang w:val="en-US"/>
+              </w:rPr>
+              <w:t>xmlns:soap</w:t>
+            </w:r>
+            <w:proofErr w:type="spellEnd"/>
             <w:r>
               <w:rPr>
                 <w:rStyle w:val="m1"/>
@@ -8038,32 +8042,9 @@
                 <w:color w:val="FF0000"/>
                 <w:lang w:val="en-US"/>
               </w:rPr>
-              <w:t>http://schemas.xmlsoap.org/wsdl/soap/</w:t>
-            </w:r>
-            <w:r>
-              <w:rPr>
-                <w:rStyle w:val="m1"/>
-                <w:rFonts w:ascii="Verdana" w:hAnsi="Verdana"/>
-                <w:lang w:val="en-US"/>
-              </w:rPr>
-              <w:t>"</w:t>
-            </w:r>
-            <w:r>
-              <w:rPr>
-                <w:rStyle w:val="ns1"/>
-                <w:rFonts w:ascii="Verdana" w:hAnsi="Verdana"/>
-                <w:lang w:val="en-US"/>
-              </w:rPr>
-              <w:t xml:space="preserve"> xmlns:tm</w:t>
-            </w:r>
-            <w:r>
-              <w:rPr>
-                <w:rStyle w:val="m1"/>
-                <w:rFonts w:ascii="Verdana" w:hAnsi="Verdana"/>
-                <w:lang w:val="en-US"/>
-              </w:rPr>
-              <w:t>="</w:t>
-            </w:r>
+              <w:t>http://schemas.xmlsoap.org/</w:t>
+            </w:r>
+            <w:proofErr w:type="spellStart"/>
             <w:r>
               <w:rPr>
                 <w:rFonts w:ascii="Verdana" w:hAnsi="Verdana"/>
@@ -8072,32 +8053,9 @@
                 <w:color w:val="FF0000"/>
                 <w:lang w:val="en-US"/>
               </w:rPr>
-              <w:t>http://microsoft.com/wsdl/mime/textMatching/</w:t>
-            </w:r>
-            <w:r>
-              <w:rPr>
-                <w:rStyle w:val="m1"/>
-                <w:rFonts w:ascii="Verdana" w:hAnsi="Verdana"/>
-                <w:lang w:val="en-US"/>
-              </w:rPr>
-              <w:t>"</w:t>
-            </w:r>
-            <w:r>
-              <w:rPr>
-                <w:rStyle w:val="ns1"/>
-                <w:rFonts w:ascii="Verdana" w:hAnsi="Verdana"/>
-                <w:lang w:val="en-US"/>
-              </w:rPr>
-              <w:t xml:space="preserve"> xmlns:soapenc</w:t>
-            </w:r>
-            <w:r>
-              <w:rPr>
-                <w:rStyle w:val="m1"/>
-                <w:rFonts w:ascii="Verdana" w:hAnsi="Verdana"/>
-                <w:lang w:val="en-US"/>
-              </w:rPr>
-              <w:t>="</w:t>
-            </w:r>
+              <w:t>wsdl</w:t>
+            </w:r>
+            <w:proofErr w:type="spellEnd"/>
             <w:r>
               <w:rPr>
                 <w:rFonts w:ascii="Verdana" w:hAnsi="Verdana"/>
@@ -8106,7 +8064,7 @@
                 <w:color w:val="FF0000"/>
                 <w:lang w:val="en-US"/>
               </w:rPr>
-              <w:t>http://schemas.xmlsoap.org/soap/encoding/</w:t>
+              <w:t>/soap/</w:t>
             </w:r>
             <w:r>
               <w:rPr>
@@ -8122,8 +8080,18 @@
                 <w:rFonts w:ascii="Verdana" w:hAnsi="Verdana"/>
                 <w:lang w:val="en-US"/>
               </w:rPr>
-              <w:t xml:space="preserve"> xmlns:mime</w:t>
-            </w:r>
+              <w:t xml:space="preserve"> </w:t>
+            </w:r>
+            <w:proofErr w:type="spellStart"/>
+            <w:r>
+              <w:rPr>
+                <w:rStyle w:val="ns1"/>
+                <w:rFonts w:ascii="Verdana" w:hAnsi="Verdana"/>
+                <w:lang w:val="en-US"/>
+              </w:rPr>
+              <w:t>xmlns:tm</w:t>
+            </w:r>
+            <w:proofErr w:type="spellEnd"/>
             <w:r>
               <w:rPr>
                 <w:rStyle w:val="m1"/>
@@ -8140,32 +8108,9 @@
                 <w:color w:val="FF0000"/>
                 <w:lang w:val="en-US"/>
               </w:rPr>
-              <w:t>http://schemas.xmlsoap.org/wsdl/mime/</w:t>
-            </w:r>
-            <w:r>
-              <w:rPr>
-                <w:rStyle w:val="m1"/>
-                <w:rFonts w:ascii="Verdana" w:hAnsi="Verdana"/>
-                <w:lang w:val="en-US"/>
-              </w:rPr>
-              <w:t>"</w:t>
-            </w:r>
-            <w:r>
-              <w:rPr>
-                <w:rStyle w:val="ns1"/>
-                <w:rFonts w:ascii="Verdana" w:hAnsi="Verdana"/>
-                <w:lang w:val="en-US"/>
-              </w:rPr>
-              <w:t xml:space="preserve"> xmlns:tns</w:t>
-            </w:r>
-            <w:r>
-              <w:rPr>
-                <w:rStyle w:val="m1"/>
-                <w:rFonts w:ascii="Verdana" w:hAnsi="Verdana"/>
-                <w:lang w:val="en-US"/>
-              </w:rPr>
-              <w:t>="</w:t>
-            </w:r>
+              <w:t>http://microsoft.com/</w:t>
+            </w:r>
+            <w:proofErr w:type="spellStart"/>
             <w:r>
               <w:rPr>
                 <w:rFonts w:ascii="Verdana" w:hAnsi="Verdana"/>
@@ -8174,32 +8119,9 @@
                 <w:color w:val="FF0000"/>
                 <w:lang w:val="en-US"/>
               </w:rPr>
-              <w:t>http://tempuri.org/</w:t>
-            </w:r>
-            <w:r>
-              <w:rPr>
-                <w:rStyle w:val="m1"/>
-                <w:rFonts w:ascii="Verdana" w:hAnsi="Verdana"/>
-                <w:lang w:val="en-US"/>
-              </w:rPr>
-              <w:t>"</w:t>
-            </w:r>
-            <w:r>
-              <w:rPr>
-                <w:rStyle w:val="ns1"/>
-                <w:rFonts w:ascii="Verdana" w:hAnsi="Verdana"/>
-                <w:lang w:val="en-US"/>
-              </w:rPr>
-              <w:t xml:space="preserve"> xmlns:s</w:t>
-            </w:r>
-            <w:r>
-              <w:rPr>
-                <w:rStyle w:val="m1"/>
-                <w:rFonts w:ascii="Verdana" w:hAnsi="Verdana"/>
-                <w:lang w:val="en-US"/>
-              </w:rPr>
-              <w:t>="</w:t>
-            </w:r>
+              <w:t>wsdl</w:t>
+            </w:r>
+            <w:proofErr w:type="spellEnd"/>
             <w:r>
               <w:rPr>
                 <w:rFonts w:ascii="Verdana" w:hAnsi="Verdana"/>
@@ -8208,32 +8130,9 @@
                 <w:color w:val="FF0000"/>
                 <w:lang w:val="en-US"/>
               </w:rPr>
-              <w:t>http://www.w3.org/2001/XMLSchema</w:t>
-            </w:r>
-            <w:r>
-              <w:rPr>
-                <w:rStyle w:val="m1"/>
-                <w:rFonts w:ascii="Verdana" w:hAnsi="Verdana"/>
-                <w:lang w:val="en-US"/>
-              </w:rPr>
-              <w:t>"</w:t>
-            </w:r>
-            <w:r>
-              <w:rPr>
-                <w:rStyle w:val="ns1"/>
-                <w:rFonts w:ascii="Verdana" w:hAnsi="Verdana"/>
-                <w:lang w:val="en-US"/>
-              </w:rPr>
-              <w:t xml:space="preserve"> xmlns:soap12</w:t>
-            </w:r>
-            <w:r>
-              <w:rPr>
-                <w:rStyle w:val="m1"/>
-                <w:rFonts w:ascii="Verdana" w:hAnsi="Verdana"/>
-                <w:lang w:val="en-US"/>
-              </w:rPr>
-              <w:t>="</w:t>
-            </w:r>
+              <w:t>/mime/</w:t>
+            </w:r>
+            <w:proofErr w:type="spellStart"/>
             <w:r>
               <w:rPr>
                 <w:rFonts w:ascii="Verdana" w:hAnsi="Verdana"/>
@@ -8242,32 +8141,9 @@
                 <w:color w:val="FF0000"/>
                 <w:lang w:val="en-US"/>
               </w:rPr>
-              <w:t>http://schemas.xmlsoap.org/wsdl/soap12/</w:t>
-            </w:r>
-            <w:r>
-              <w:rPr>
-                <w:rStyle w:val="m1"/>
-                <w:rFonts w:ascii="Verdana" w:hAnsi="Verdana"/>
-                <w:lang w:val="en-US"/>
-              </w:rPr>
-              <w:t>"</w:t>
-            </w:r>
-            <w:r>
-              <w:rPr>
-                <w:rStyle w:val="ns1"/>
-                <w:rFonts w:ascii="Verdana" w:hAnsi="Verdana"/>
-                <w:lang w:val="en-US"/>
-              </w:rPr>
-              <w:t xml:space="preserve"> xmlns:http</w:t>
-            </w:r>
-            <w:r>
-              <w:rPr>
-                <w:rStyle w:val="m1"/>
-                <w:rFonts w:ascii="Verdana" w:hAnsi="Verdana"/>
-                <w:lang w:val="en-US"/>
-              </w:rPr>
-              <w:t>="</w:t>
-            </w:r>
+              <w:t>textMatching</w:t>
+            </w:r>
+            <w:proofErr w:type="spellEnd"/>
             <w:r>
               <w:rPr>
                 <w:rFonts w:ascii="Verdana" w:hAnsi="Verdana"/>
@@ -8276,7 +8152,7 @@
                 <w:color w:val="FF0000"/>
                 <w:lang w:val="en-US"/>
               </w:rPr>
-              <w:t>http://schemas.xmlsoap.org/wsdl/http/</w:t>
+              <w:t>/</w:t>
             </w:r>
             <w:r>
               <w:rPr>
@@ -8288,45 +8164,22 @@
             </w:r>
             <w:r>
               <w:rPr>
-                <w:rStyle w:val="t1"/>
-                <w:rFonts w:ascii="Verdana" w:hAnsi="Verdana"/>
-                <w:lang w:val="en-US"/>
-              </w:rPr>
-              <w:t xml:space="preserve"> targetNamespace</w:t>
-            </w:r>
-            <w:r>
-              <w:rPr>
-                <w:rStyle w:val="m1"/>
-                <w:rFonts w:ascii="Verdana" w:hAnsi="Verdana"/>
-                <w:lang w:val="en-US"/>
-              </w:rPr>
-              <w:t>="</w:t>
-            </w:r>
-            <w:r>
-              <w:rPr>
-                <w:rFonts w:ascii="Verdana" w:hAnsi="Verdana"/>
-                <w:b/>
-                <w:bCs/>
-                <w:lang w:val="en-US"/>
-              </w:rPr>
-              <w:t>http://tempuri.org/</w:t>
-            </w:r>
-            <w:r>
-              <w:rPr>
-                <w:rStyle w:val="m1"/>
-                <w:rFonts w:ascii="Verdana" w:hAnsi="Verdana"/>
-                <w:lang w:val="en-US"/>
-              </w:rPr>
-              <w:t>"</w:t>
-            </w:r>
-            <w:r>
-              <w:rPr>
                 <w:rStyle w:val="ns1"/>
                 <w:rFonts w:ascii="Verdana" w:hAnsi="Verdana"/>
                 <w:lang w:val="en-US"/>
               </w:rPr>
-              <w:t xml:space="preserve"> xmlns:wsdl</w:t>
-            </w:r>
+              <w:t xml:space="preserve"> </w:t>
+            </w:r>
+            <w:proofErr w:type="spellStart"/>
+            <w:r>
+              <w:rPr>
+                <w:rStyle w:val="ns1"/>
+                <w:rFonts w:ascii="Verdana" w:hAnsi="Verdana"/>
+                <w:lang w:val="en-US"/>
+              </w:rPr>
+              <w:t>xmlns:soapenc</w:t>
+            </w:r>
+            <w:proofErr w:type="spellEnd"/>
             <w:r>
               <w:rPr>
                 <w:rStyle w:val="m1"/>
@@ -8343,6 +8196,243 @@
                 <w:color w:val="FF0000"/>
                 <w:lang w:val="en-US"/>
               </w:rPr>
+              <w:t>http://schemas.xmlsoap.org/soap/encoding/</w:t>
+            </w:r>
+            <w:r>
+              <w:rPr>
+                <w:rStyle w:val="m1"/>
+                <w:rFonts w:ascii="Verdana" w:hAnsi="Verdana"/>
+                <w:lang w:val="en-US"/>
+              </w:rPr>
+              <w:t>"</w:t>
+            </w:r>
+            <w:r>
+              <w:rPr>
+                <w:rStyle w:val="ns1"/>
+                <w:rFonts w:ascii="Verdana" w:hAnsi="Verdana"/>
+                <w:lang w:val="en-US"/>
+              </w:rPr>
+              <w:t xml:space="preserve"> xmlns:mime</w:t>
+            </w:r>
+            <w:r>
+              <w:rPr>
+                <w:rStyle w:val="m1"/>
+                <w:rFonts w:ascii="Verdana" w:hAnsi="Verdana"/>
+                <w:lang w:val="en-US"/>
+              </w:rPr>
+              <w:t>="</w:t>
+            </w:r>
+            <w:r>
+              <w:rPr>
+                <w:rFonts w:ascii="Verdana" w:hAnsi="Verdana"/>
+                <w:b/>
+                <w:bCs/>
+                <w:color w:val="FF0000"/>
+                <w:lang w:val="en-US"/>
+              </w:rPr>
+              <w:t>http://schemas.xmlsoap.org/wsdl/mime/</w:t>
+            </w:r>
+            <w:r>
+              <w:rPr>
+                <w:rStyle w:val="m1"/>
+                <w:rFonts w:ascii="Verdana" w:hAnsi="Verdana"/>
+                <w:lang w:val="en-US"/>
+              </w:rPr>
+              <w:t>"</w:t>
+            </w:r>
+            <w:r>
+              <w:rPr>
+                <w:rStyle w:val="ns1"/>
+                <w:rFonts w:ascii="Verdana" w:hAnsi="Verdana"/>
+                <w:lang w:val="en-US"/>
+              </w:rPr>
+              <w:t xml:space="preserve"> xmlns:tns</w:t>
+            </w:r>
+            <w:r>
+              <w:rPr>
+                <w:rStyle w:val="m1"/>
+                <w:rFonts w:ascii="Verdana" w:hAnsi="Verdana"/>
+                <w:lang w:val="en-US"/>
+              </w:rPr>
+              <w:t>="</w:t>
+            </w:r>
+            <w:r>
+              <w:rPr>
+                <w:rFonts w:ascii="Verdana" w:hAnsi="Verdana"/>
+                <w:b/>
+                <w:bCs/>
+                <w:color w:val="FF0000"/>
+                <w:lang w:val="en-US"/>
+              </w:rPr>
+              <w:t>http://tempuri.org/</w:t>
+            </w:r>
+            <w:r>
+              <w:rPr>
+                <w:rStyle w:val="m1"/>
+                <w:rFonts w:ascii="Verdana" w:hAnsi="Verdana"/>
+                <w:lang w:val="en-US"/>
+              </w:rPr>
+              <w:t>"</w:t>
+            </w:r>
+            <w:r>
+              <w:rPr>
+                <w:rStyle w:val="ns1"/>
+                <w:rFonts w:ascii="Verdana" w:hAnsi="Verdana"/>
+                <w:lang w:val="en-US"/>
+              </w:rPr>
+              <w:t xml:space="preserve"> xmlns:s</w:t>
+            </w:r>
+            <w:r>
+              <w:rPr>
+                <w:rStyle w:val="m1"/>
+                <w:rFonts w:ascii="Verdana" w:hAnsi="Verdana"/>
+                <w:lang w:val="en-US"/>
+              </w:rPr>
+              <w:t>="</w:t>
+            </w:r>
+            <w:r>
+              <w:rPr>
+                <w:rFonts w:ascii="Verdana" w:hAnsi="Verdana"/>
+                <w:b/>
+                <w:bCs/>
+                <w:color w:val="FF0000"/>
+                <w:lang w:val="en-US"/>
+              </w:rPr>
+              <w:t>http://www.w3.org/2001/XMLSchema</w:t>
+            </w:r>
+            <w:r>
+              <w:rPr>
+                <w:rStyle w:val="m1"/>
+                <w:rFonts w:ascii="Verdana" w:hAnsi="Verdana"/>
+                <w:lang w:val="en-US"/>
+              </w:rPr>
+              <w:t>"</w:t>
+            </w:r>
+            <w:r>
+              <w:rPr>
+                <w:rStyle w:val="ns1"/>
+                <w:rFonts w:ascii="Verdana" w:hAnsi="Verdana"/>
+                <w:lang w:val="en-US"/>
+              </w:rPr>
+              <w:t xml:space="preserve"> xmlns:soap12</w:t>
+            </w:r>
+            <w:r>
+              <w:rPr>
+                <w:rStyle w:val="m1"/>
+                <w:rFonts w:ascii="Verdana" w:hAnsi="Verdana"/>
+                <w:lang w:val="en-US"/>
+              </w:rPr>
+              <w:t>="</w:t>
+            </w:r>
+            <w:r>
+              <w:rPr>
+                <w:rFonts w:ascii="Verdana" w:hAnsi="Verdana"/>
+                <w:b/>
+                <w:bCs/>
+                <w:color w:val="FF0000"/>
+                <w:lang w:val="en-US"/>
+              </w:rPr>
+              <w:t>http://schemas.xmlsoap.org/wsdl/soap12/</w:t>
+            </w:r>
+            <w:r>
+              <w:rPr>
+                <w:rStyle w:val="m1"/>
+                <w:rFonts w:ascii="Verdana" w:hAnsi="Verdana"/>
+                <w:lang w:val="en-US"/>
+              </w:rPr>
+              <w:t>"</w:t>
+            </w:r>
+            <w:r>
+              <w:rPr>
+                <w:rStyle w:val="ns1"/>
+                <w:rFonts w:ascii="Verdana" w:hAnsi="Verdana"/>
+                <w:lang w:val="en-US"/>
+              </w:rPr>
+              <w:t xml:space="preserve"> xmlns:http</w:t>
+            </w:r>
+            <w:r>
+              <w:rPr>
+                <w:rStyle w:val="m1"/>
+                <w:rFonts w:ascii="Verdana" w:hAnsi="Verdana"/>
+                <w:lang w:val="en-US"/>
+              </w:rPr>
+              <w:t>="</w:t>
+            </w:r>
+            <w:r>
+              <w:rPr>
+                <w:rFonts w:ascii="Verdana" w:hAnsi="Verdana"/>
+                <w:b/>
+                <w:bCs/>
+                <w:color w:val="FF0000"/>
+                <w:lang w:val="en-US"/>
+              </w:rPr>
+              <w:t>http://schemas.xmlsoap.org/wsdl/http/</w:t>
+            </w:r>
+            <w:r>
+              <w:rPr>
+                <w:rStyle w:val="m1"/>
+                <w:rFonts w:ascii="Verdana" w:hAnsi="Verdana"/>
+                <w:lang w:val="en-US"/>
+              </w:rPr>
+              <w:t>"</w:t>
+            </w:r>
+            <w:r>
+              <w:rPr>
+                <w:rStyle w:val="t1"/>
+                <w:rFonts w:ascii="Verdana" w:hAnsi="Verdana"/>
+                <w:lang w:val="en-US"/>
+              </w:rPr>
+              <w:t xml:space="preserve"> targetNamespace</w:t>
+            </w:r>
+            <w:r>
+              <w:rPr>
+                <w:rStyle w:val="m1"/>
+                <w:rFonts w:ascii="Verdana" w:hAnsi="Verdana"/>
+                <w:lang w:val="en-US"/>
+              </w:rPr>
+              <w:t>="</w:t>
+            </w:r>
+            <w:r>
+              <w:rPr>
+                <w:rFonts w:ascii="Verdana" w:hAnsi="Verdana"/>
+                <w:b/>
+                <w:bCs/>
+                <w:lang w:val="en-US"/>
+              </w:rPr>
+              <w:t>http://tempuri.org/</w:t>
+            </w:r>
+            <w:r>
+              <w:rPr>
+                <w:rStyle w:val="m1"/>
+                <w:rFonts w:ascii="Verdana" w:hAnsi="Verdana"/>
+                <w:lang w:val="en-US"/>
+              </w:rPr>
+              <w:t>"</w:t>
+            </w:r>
+            <w:r>
+              <w:rPr>
+                <w:rStyle w:val="ns1"/>
+                <w:rFonts w:ascii="Verdana" w:hAnsi="Verdana"/>
+                <w:lang w:val="en-US"/>
+              </w:rPr>
+              <w:t xml:space="preserve"> xmlns:wsdl</w:t>
+            </w:r>
+            <w:r>
+              <w:rPr>
+                <w:rStyle w:val="m1"/>
+                <w:rFonts w:ascii="Verdana" w:hAnsi="Verdana"/>
+                <w:lang w:val="en-US"/>
+              </w:rPr>
+              <w:t>="</w:t>
+            </w:r>
+            <w:r>
+              <w:rPr>
+                <w:rFonts w:ascii="Verdana" w:hAnsi="Verdana"/>
+                <w:b/>
+                <w:bCs/>
+                <w:color w:val="FF0000"/>
+                <w:lang w:val="en-US"/>
+              </w:rPr>
               <w:t>http://schemas.xmlsoap.org/wsdl/</w:t>
             </w:r>
             <w:r>
@@ -8362,10 +8452,10 @@
                 <w:lang w:val="en-US"/>
               </w:rPr>
             </w:pPr>
-            <w:hyperlink r:id="rId13" w:history="1">
+            <w:hyperlink r:id="rId17" w:history="1">
               <w:r>
                 <w:rPr>
-                  <w:rStyle w:val="Hyperlink"/>
+                  <w:rStyle w:val="Hipervnculo"/>
                   <w:rFonts w:ascii="Courier New" w:hAnsi="Courier New" w:cs="Courier New"/>
                   <w:b/>
                   <w:bCs/>
@@ -8390,6 +8480,7 @@
               </w:rPr>
               <w:t>&lt;</w:t>
             </w:r>
+            <w:proofErr w:type="spellStart"/>
             <w:r>
               <w:rPr>
                 <w:rStyle w:val="t1"/>
@@ -8398,6 +8489,7 @@
               </w:rPr>
               <w:t>wsdl:types</w:t>
             </w:r>
+            <w:proofErr w:type="spellEnd"/>
             <w:r>
               <w:rPr>
                 <w:rStyle w:val="m1"/>
@@ -8415,10 +8507,10 @@
                 <w:lang w:val="en-US"/>
               </w:rPr>
             </w:pPr>
-            <w:hyperlink r:id="rId14" w:history="1">
+            <w:hyperlink r:id="rId18" w:history="1">
               <w:r>
                 <w:rPr>
-                  <w:rStyle w:val="Hyperlink"/>
+                  <w:rStyle w:val="Hipervnculo"/>
                   <w:rFonts w:ascii="Courier New" w:hAnsi="Courier New" w:cs="Courier New"/>
                   <w:b/>
                   <w:bCs/>
@@ -8443,14 +8535,34 @@
               </w:rPr>
               <w:t>&lt;</w:t>
             </w:r>
+            <w:proofErr w:type="spellStart"/>
             <w:r>
               <w:rPr>
                 <w:rStyle w:val="t1"/>
                 <w:rFonts w:ascii="Verdana" w:hAnsi="Verdana"/>
                 <w:lang w:val="en-US"/>
               </w:rPr>
-              <w:t>s:schema elementFormDefault</w:t>
-            </w:r>
+              <w:t>s:schema</w:t>
+            </w:r>
+            <w:proofErr w:type="spellEnd"/>
+            <w:r>
+              <w:rPr>
+                <w:rStyle w:val="t1"/>
+                <w:rFonts w:ascii="Verdana" w:hAnsi="Verdana"/>
+                <w:lang w:val="en-US"/>
+              </w:rPr>
+              <w:t xml:space="preserve"> </w:t>
+            </w:r>
+            <w:proofErr w:type="spellStart"/>
+            <w:r>
+              <w:rPr>
+                <w:rStyle w:val="t1"/>
+                <w:rFonts w:ascii="Verdana" w:hAnsi="Verdana"/>
+                <w:lang w:val="en-US"/>
+              </w:rPr>
+              <w:t>elementFormDefault</w:t>
+            </w:r>
+            <w:proofErr w:type="spellEnd"/>
             <w:r>
               <w:rPr>
                 <w:rStyle w:val="m1"/>
@@ -8482,8 +8594,18 @@
                 <w:rFonts w:ascii="Verdana" w:hAnsi="Verdana"/>
                 <w:lang w:val="en-US"/>
               </w:rPr>
-              <w:t xml:space="preserve"> targetNamespace</w:t>
-            </w:r>
+              <w:t xml:space="preserve"> </w:t>
+            </w:r>
+            <w:proofErr w:type="spellStart"/>
+            <w:r>
+              <w:rPr>
+                <w:rStyle w:val="t1"/>
+                <w:rFonts w:ascii="Verdana" w:hAnsi="Verdana"/>
+                <w:lang w:val="en-US"/>
+              </w:rPr>
+              <w:t>targetNamespace</w:t>
+            </w:r>
+            <w:proofErr w:type="spellEnd"/>
             <w:r>
               <w:rPr>
                 <w:rStyle w:val="m1"/>
@@ -8518,10 +8640,10 @@
                 <w:lang w:val="en-US"/>
               </w:rPr>
             </w:pPr>
-            <w:hyperlink r:id="rId15" w:history="1">
+            <w:hyperlink r:id="rId19" w:history="1">
               <w:r>
                 <w:rPr>
-                  <w:rStyle w:val="Hyperlink"/>
+                  <w:rStyle w:val="Hipervnculo"/>
                   <w:rFonts w:ascii="Courier New" w:hAnsi="Courier New" w:cs="Courier New"/>
                   <w:b/>
                   <w:bCs/>
@@ -8546,13 +8668,23 @@
               </w:rPr>
               <w:t>&lt;</w:t>
             </w:r>
+            <w:proofErr w:type="spellStart"/>
             <w:r>
               <w:rPr>
                 <w:rStyle w:val="t1"/>
                 <w:rFonts w:ascii="Verdana" w:hAnsi="Verdana"/>
                 <w:lang w:val="en-US"/>
               </w:rPr>
-              <w:t>s:element name</w:t>
+              <w:t>s:element</w:t>
+            </w:r>
+            <w:proofErr w:type="spellEnd"/>
+            <w:r>
+              <w:rPr>
+                <w:rStyle w:val="t1"/>
+                <w:rFonts w:ascii="Verdana" w:hAnsi="Verdana"/>
+                <w:lang w:val="en-US"/>
+              </w:rPr>
+              <w:t xml:space="preserve"> name</w:t>
             </w:r>
             <w:r>
               <w:rPr>
@@ -8562,6 +8694,7 @@
               </w:rPr>
               <w:t>="</w:t>
             </w:r>
+            <w:proofErr w:type="spellStart"/>
             <w:r>
               <w:rPr>
                 <w:rFonts w:ascii="Verdana" w:hAnsi="Verdana"/>
@@ -8571,6 +8704,7 @@
               </w:rPr>
               <w:t>HelloWorld</w:t>
             </w:r>
+            <w:proofErr w:type="spellEnd"/>
             <w:r>
               <w:rPr>
                 <w:rStyle w:val="m1"/>
@@ -8696,10 +8830,10 @@
                 <w:lang w:val="en-US"/>
               </w:rPr>
             </w:pPr>
-            <w:hyperlink r:id="rId16" w:history="1">
+            <w:hyperlink r:id="rId20" w:history="1">
               <w:r>
                 <w:rPr>
-                  <w:rStyle w:val="Hyperlink"/>
+                  <w:rStyle w:val="Hipervnculo"/>
                   <w:rFonts w:ascii="Courier New" w:hAnsi="Courier New" w:cs="Courier New"/>
                   <w:b/>
                   <w:bCs/>
@@ -8724,13 +8858,23 @@
               </w:rPr>
               <w:t>&lt;</w:t>
             </w:r>
+            <w:proofErr w:type="spellStart"/>
             <w:r>
               <w:rPr>
                 <w:rStyle w:val="t1"/>
                 <w:rFonts w:ascii="Verdana" w:hAnsi="Verdana"/>
                 <w:lang w:val="en-US"/>
               </w:rPr>
-              <w:t>s:element name</w:t>
+              <w:t>s:element</w:t>
+            </w:r>
+            <w:proofErr w:type="spellEnd"/>
+            <w:r>
+              <w:rPr>
+                <w:rStyle w:val="t1"/>
+                <w:rFonts w:ascii="Verdana" w:hAnsi="Verdana"/>
+                <w:lang w:val="en-US"/>
+              </w:rPr>
+              <w:t xml:space="preserve"> name</w:t>
             </w:r>
             <w:r>
               <w:rPr>
@@ -8740,6 +8884,7 @@
               </w:rPr>
               <w:t>="</w:t>
             </w:r>
+            <w:proofErr w:type="spellStart"/>
             <w:r>
               <w:rPr>
                 <w:rFonts w:ascii="Verdana" w:hAnsi="Verdana"/>
@@ -8749,6 +8894,7 @@
               </w:rPr>
               <w:t>HelloWorldResponse</w:t>
             </w:r>
+            <w:proofErr w:type="spellEnd"/>
             <w:r>
               <w:rPr>
                 <w:rStyle w:val="m1"/>
@@ -8766,10 +8912,10 @@
                 <w:lang w:val="en-US"/>
               </w:rPr>
             </w:pPr>
-            <w:hyperlink r:id="rId17" w:history="1">
+            <w:hyperlink r:id="rId21" w:history="1">
               <w:r>
                 <w:rPr>
-                  <w:rStyle w:val="Hyperlink"/>
+                  <w:rStyle w:val="Hipervnculo"/>
                   <w:rFonts w:ascii="Courier New" w:hAnsi="Courier New" w:cs="Courier New"/>
                   <w:b/>
                   <w:bCs/>
@@ -8794,6 +8940,7 @@
               </w:rPr>
               <w:t>&lt;</w:t>
             </w:r>
+            <w:proofErr w:type="spellStart"/>
             <w:r>
               <w:rPr>
                 <w:rStyle w:val="t1"/>
@@ -8802,6 +8949,7 @@
               </w:rPr>
               <w:t>s:complexType</w:t>
             </w:r>
+            <w:proofErr w:type="spellEnd"/>
             <w:r>
               <w:rPr>
                 <w:rStyle w:val="m1"/>
@@ -8819,10 +8967,10 @@
                 <w:lang w:val="en-US"/>
               </w:rPr>
             </w:pPr>
-            <w:hyperlink r:id="rId18" w:history="1">
+            <w:hyperlink r:id="rId22" w:history="1">
               <w:r>
                 <w:rPr>
-                  <w:rStyle w:val="Hyperlink"/>
+                  <w:rStyle w:val="Hipervnculo"/>
                   <w:rFonts w:ascii="Courier New" w:hAnsi="Courier New" w:cs="Courier New"/>
                   <w:b/>
                   <w:bCs/>
@@ -8847,6 +8995,7 @@
               </w:rPr>
               <w:t>&lt;</w:t>
             </w:r>
+            <w:proofErr w:type="spellStart"/>
             <w:r>
               <w:rPr>
                 <w:rStyle w:val="t1"/>
@@ -8855,6 +9004,7 @@
               </w:rPr>
               <w:t>s:sequence</w:t>
             </w:r>
+            <w:proofErr w:type="spellEnd"/>
             <w:r>
               <w:rPr>
                 <w:rStyle w:val="m1"/>
@@ -9198,10 +9348,10 @@
                 <w:lang w:val="en-US"/>
               </w:rPr>
             </w:pPr>
-            <w:hyperlink r:id="rId19" w:history="1">
+            <w:hyperlink r:id="rId23" w:history="1">
               <w:r>
                 <w:rPr>
-                  <w:rStyle w:val="Hyperlink"/>
+                  <w:rStyle w:val="Hipervnculo"/>
                   <w:rFonts w:ascii="Courier New" w:hAnsi="Courier New" w:cs="Courier New"/>
                   <w:b/>
                   <w:bCs/>
@@ -9226,13 +9376,23 @@
               </w:rPr>
               <w:t>&lt;</w:t>
             </w:r>
+            <w:proofErr w:type="spellStart"/>
             <w:r>
               <w:rPr>
                 <w:rStyle w:val="t1"/>
                 <w:rFonts w:ascii="Verdana" w:hAnsi="Verdana"/>
                 <w:lang w:val="en-US"/>
               </w:rPr>
-              <w:t>s:element name</w:t>
+              <w:t>s:element</w:t>
+            </w:r>
+            <w:proofErr w:type="spellEnd"/>
+            <w:r>
+              <w:rPr>
+                <w:rStyle w:val="t1"/>
+                <w:rFonts w:ascii="Verdana" w:hAnsi="Verdana"/>
+                <w:lang w:val="en-US"/>
+              </w:rPr>
+              <w:t xml:space="preserve"> name</w:t>
             </w:r>
             <w:r>
               <w:rPr>
@@ -9242,6 +9402,7 @@
               </w:rPr>
               <w:t>="</w:t>
             </w:r>
+            <w:proofErr w:type="spellStart"/>
             <w:r>
               <w:rPr>
                 <w:rFonts w:ascii="Verdana" w:hAnsi="Verdana"/>
@@ -9251,6 +9412,7 @@
               </w:rPr>
               <w:t>NotifyEvent</w:t>
             </w:r>
+            <w:proofErr w:type="spellEnd"/>
             <w:r>
               <w:rPr>
                 <w:rStyle w:val="m1"/>
@@ -9268,10 +9430,10 @@
                 <w:lang w:val="en-US"/>
               </w:rPr>
             </w:pPr>
-            <w:hyperlink r:id="rId20" w:history="1">
+            <w:hyperlink r:id="rId24" w:history="1">
               <w:r>
                 <w:rPr>
-                  <w:rStyle w:val="Hyperlink"/>
+                  <w:rStyle w:val="Hipervnculo"/>
                   <w:rFonts w:ascii="Courier New" w:hAnsi="Courier New" w:cs="Courier New"/>
                   <w:b/>
                   <w:bCs/>
@@ -9296,6 +9458,7 @@
               </w:rPr>
               <w:t>&lt;</w:t>
             </w:r>
+            <w:proofErr w:type="spellStart"/>
             <w:r>
               <w:rPr>
                 <w:rStyle w:val="t1"/>
@@ -9304,6 +9467,7 @@
               </w:rPr>
               <w:t>s:complexType</w:t>
             </w:r>
+            <w:proofErr w:type="spellEnd"/>
             <w:r>
               <w:rPr>
                 <w:rStyle w:val="m1"/>
@@ -9321,10 +9485,10 @@
                 <w:lang w:val="en-US"/>
               </w:rPr>
             </w:pPr>
-            <w:hyperlink r:id="rId21" w:history="1">
+            <w:hyperlink r:id="rId25" w:history="1">
               <w:r>
                 <w:rPr>
-                  <w:rStyle w:val="Hyperlink"/>
+                  <w:rStyle w:val="Hipervnculo"/>
                   <w:rFonts w:ascii="Courier New" w:hAnsi="Courier New" w:cs="Courier New"/>
                   <w:b/>
                   <w:bCs/>
@@ -9349,6 +9513,7 @@
               </w:rPr>
               <w:t>&lt;</w:t>
             </w:r>
+            <w:proofErr w:type="spellStart"/>
             <w:r>
               <w:rPr>
                 <w:rStyle w:val="t1"/>
@@ -9357,6 +9522,7 @@
               </w:rPr>
               <w:t>s:sequence</w:t>
             </w:r>
+            <w:proofErr w:type="spellEnd"/>
             <w:r>
               <w:rPr>
                 <w:rStyle w:val="m1"/>
@@ -9700,10 +9866,10 @@
                 <w:lang w:val="en-US"/>
               </w:rPr>
             </w:pPr>
-            <w:hyperlink r:id="rId22" w:history="1">
+            <w:hyperlink r:id="rId26" w:history="1">
               <w:r>
                 <w:rPr>
-                  <w:rStyle w:val="Hyperlink"/>
+                  <w:rStyle w:val="Hipervnculo"/>
                   <w:rFonts w:ascii="Courier New" w:hAnsi="Courier New" w:cs="Courier New"/>
                   <w:b/>
                   <w:bCs/>
@@ -9728,13 +9894,23 @@
               </w:rPr>
               <w:t>&lt;</w:t>
             </w:r>
+            <w:proofErr w:type="spellStart"/>
             <w:r>
               <w:rPr>
                 <w:rStyle w:val="t1"/>
                 <w:rFonts w:ascii="Verdana" w:hAnsi="Verdana"/>
                 <w:lang w:val="en-US"/>
               </w:rPr>
-              <w:t>s:element name</w:t>
+              <w:t>s:element</w:t>
+            </w:r>
+            <w:proofErr w:type="spellEnd"/>
+            <w:r>
+              <w:rPr>
+                <w:rStyle w:val="t1"/>
+                <w:rFonts w:ascii="Verdana" w:hAnsi="Verdana"/>
+                <w:lang w:val="en-US"/>
+              </w:rPr>
+              <w:t xml:space="preserve"> name</w:t>
             </w:r>
             <w:r>
               <w:rPr>
@@ -9744,6 +9920,7 @@
               </w:rPr>
               <w:t>="</w:t>
             </w:r>
+            <w:proofErr w:type="spellStart"/>
             <w:r>
               <w:rPr>
                 <w:rFonts w:ascii="Verdana" w:hAnsi="Verdana"/>
@@ -9753,6 +9930,7 @@
               </w:rPr>
               <w:t>NotifyEventResponse</w:t>
             </w:r>
+            <w:proofErr w:type="spellEnd"/>
             <w:r>
               <w:rPr>
                 <w:rStyle w:val="m1"/>
@@ -9770,10 +9948,10 @@
                 <w:lang w:val="en-US"/>
               </w:rPr>
             </w:pPr>
-            <w:hyperlink r:id="rId23" w:history="1">
+            <w:hyperlink r:id="rId27" w:history="1">
               <w:r>
                 <w:rPr>
-                  <w:rStyle w:val="Hyperlink"/>
+                  <w:rStyle w:val="Hipervnculo"/>
                   <w:rFonts w:ascii="Courier New" w:hAnsi="Courier New" w:cs="Courier New"/>
                   <w:b/>
                   <w:bCs/>
@@ -9798,6 +9976,7 @@
               </w:rPr>
               <w:t>&lt;</w:t>
             </w:r>
+            <w:proofErr w:type="spellStart"/>
             <w:r>
               <w:rPr>
                 <w:rStyle w:val="t1"/>
@@ -9806,6 +9985,7 @@
               </w:rPr>
               <w:t>s:complexType</w:t>
             </w:r>
+            <w:proofErr w:type="spellEnd"/>
             <w:r>
               <w:rPr>
                 <w:rStyle w:val="m1"/>
@@ -9823,10 +10003,10 @@
                 <w:lang w:val="en-US"/>
               </w:rPr>
             </w:pPr>
-            <w:hyperlink r:id="rId24" w:history="1">
+            <w:hyperlink r:id="rId28" w:history="1">
               <w:r>
                 <w:rPr>
-                  <w:rStyle w:val="Hyperlink"/>
+                  <w:rStyle w:val="Hipervnculo"/>
                   <w:rFonts w:ascii="Courier New" w:hAnsi="Courier New" w:cs="Courier New"/>
                   <w:b/>
                   <w:bCs/>
@@ -9851,6 +10031,7 @@
               </w:rPr>
               <w:t>&lt;</w:t>
             </w:r>
+            <w:proofErr w:type="spellStart"/>
             <w:r>
               <w:rPr>
                 <w:rStyle w:val="t1"/>
@@ -9859,6 +10040,7 @@
               </w:rPr>
               <w:t>s:sequence</w:t>
             </w:r>
+            <w:proofErr w:type="spellEnd"/>
             <w:r>
               <w:rPr>
                 <w:rStyle w:val="m1"/>
@@ -10296,10 +10478,10 @@
                 <w:lang w:val="en-US"/>
               </w:rPr>
             </w:pPr>
-            <w:hyperlink r:id="rId25" w:history="1">
+            <w:hyperlink r:id="rId29" w:history="1">
               <w:r>
                 <w:rPr>
-                  <w:rStyle w:val="Hyperlink"/>
+                  <w:rStyle w:val="Hipervnculo"/>
                   <w:rFonts w:ascii="Courier New" w:hAnsi="Courier New" w:cs="Courier New"/>
                   <w:b/>
                   <w:bCs/>
@@ -10324,13 +10506,23 @@
               </w:rPr>
               <w:t>&lt;</w:t>
             </w:r>
+            <w:proofErr w:type="spellStart"/>
             <w:r>
               <w:rPr>
                 <w:rStyle w:val="t1"/>
                 <w:rFonts w:ascii="Verdana" w:hAnsi="Verdana"/>
                 <w:lang w:val="en-US"/>
               </w:rPr>
-              <w:t>wsdl:message name</w:t>
+              <w:t>wsdl:message</w:t>
+            </w:r>
+            <w:proofErr w:type="spellEnd"/>
+            <w:r>
+              <w:rPr>
+                <w:rStyle w:val="t1"/>
+                <w:rFonts w:ascii="Verdana" w:hAnsi="Verdana"/>
+                <w:lang w:val="en-US"/>
+              </w:rPr>
+              <w:t xml:space="preserve"> name</w:t>
             </w:r>
             <w:r>
               <w:rPr>
@@ -10340,6 +10532,7 @@
               </w:rPr>
               <w:t>="</w:t>
             </w:r>
+            <w:proofErr w:type="spellStart"/>
             <w:r>
               <w:rPr>
                 <w:rFonts w:ascii="Verdana" w:hAnsi="Verdana"/>
@@ -10349,6 +10542,7 @@
               </w:rPr>
               <w:t>HelloWorldSoapIn</w:t>
             </w:r>
+            <w:proofErr w:type="spellEnd"/>
             <w:r>
               <w:rPr>
                 <w:rStyle w:val="m1"/>
@@ -10361,6 +10555,125 @@
           <w:p>
             <w:pPr>
               <w:ind w:hanging="480"/>
+              <w:rPr>
+                <w:rFonts w:ascii="Verdana" w:hAnsi="Verdana"/>
+                <w:lang w:val="en-US"/>
+              </w:rPr>
+            </w:pPr>
+            <w:r>
+              <w:rPr>
+                <w:rStyle w:val="b1"/>
+                <w:lang w:val="en-US"/>
+              </w:rPr>
+              <w:t> </w:t>
+            </w:r>
+            <w:r>
+              <w:rPr>
+                <w:rFonts w:ascii="Verdana" w:hAnsi="Verdana"/>
+                <w:lang w:val="en-US"/>
+              </w:rPr>
+              <w:t xml:space="preserve"> </w:t>
+            </w:r>
+            <w:r>
+              <w:rPr>
+                <w:rStyle w:val="m1"/>
+                <w:rFonts w:ascii="Verdana" w:hAnsi="Verdana"/>
+                <w:lang w:val="en-US"/>
+              </w:rPr>
+              <w:t>&lt;</w:t>
+            </w:r>
+            <w:r>
+              <w:rPr>
+                <w:rStyle w:val="t1"/>
+                <w:rFonts w:ascii="Verdana" w:hAnsi="Verdana"/>
+                <w:lang w:val="en-US"/>
+              </w:rPr>
+              <w:t>wsdl:part</w:t>
+            </w:r>
+            <w:r>
+              <w:rPr>
+                <w:rFonts w:ascii="Verdana" w:hAnsi="Verdana"/>
+                <w:lang w:val="en-US"/>
+              </w:rPr>
+              <w:t xml:space="preserve"> </w:t>
+            </w:r>
+            <w:r>
+              <w:rPr>
+                <w:rStyle w:val="t1"/>
+                <w:rFonts w:ascii="Verdana" w:hAnsi="Verdana"/>
+                <w:lang w:val="en-US"/>
+              </w:rPr>
+              <w:t>name</w:t>
+            </w:r>
+            <w:r>
+              <w:rPr>
+                <w:rStyle w:val="m1"/>
+                <w:rFonts w:ascii="Verdana" w:hAnsi="Verdana"/>
+                <w:lang w:val="en-US"/>
+              </w:rPr>
+              <w:t>="</w:t>
+            </w:r>
+            <w:r>
+              <w:rPr>
+                <w:rFonts w:ascii="Verdana" w:hAnsi="Verdana"/>
+                <w:b/>
+                <w:bCs/>
+                <w:lang w:val="en-US"/>
+              </w:rPr>
+              <w:t>parameters</w:t>
+            </w:r>
+            <w:r>
+              <w:rPr>
+                <w:rStyle w:val="m1"/>
+                <w:rFonts w:ascii="Verdana" w:hAnsi="Verdana"/>
+                <w:lang w:val="en-US"/>
+              </w:rPr>
+              <w:t>"</w:t>
+            </w:r>
+            <w:r>
+              <w:rPr>
+                <w:rStyle w:val="t1"/>
+                <w:rFonts w:ascii="Verdana" w:hAnsi="Verdana"/>
+                <w:lang w:val="en-US"/>
+              </w:rPr>
+              <w:t xml:space="preserve"> element</w:t>
+            </w:r>
+            <w:r>
+              <w:rPr>
+                <w:rStyle w:val="m1"/>
+                <w:rFonts w:ascii="Verdana" w:hAnsi="Verdana"/>
+                <w:lang w:val="en-US"/>
+              </w:rPr>
+              <w:t>="</w:t>
+            </w:r>
+            <w:r>
+              <w:rPr>
+                <w:rFonts w:ascii="Verdana" w:hAnsi="Verdana"/>
+                <w:b/>
+                <w:bCs/>
+                <w:lang w:val="en-US"/>
+              </w:rPr>
+              <w:t>tns:HelloWorld</w:t>
+            </w:r>
+            <w:r>
+              <w:rPr>
+                <w:rStyle w:val="m1"/>
+                <w:rFonts w:ascii="Verdana" w:hAnsi="Verdana"/>
+                <w:lang w:val="en-US"/>
+              </w:rPr>
+              <w:t>" /&gt;</w:t>
+            </w:r>
+            <w:r>
+              <w:rPr>
+                <w:rFonts w:ascii="Verdana" w:hAnsi="Verdana"/>
+                <w:lang w:val="en-US"/>
+              </w:rPr>
+              <w:t xml:space="preserve"> </w:t>
+            </w:r>
+          </w:p>
+          <w:p>
+            <w:pPr>
+              <w:ind w:hanging="240"/>
               <w:rPr>
                 <w:rFonts w:ascii="Verdana" w:hAnsi="Verdana"/>
                 <w:lang w:val="en-US"/>
@@ -10387,7 +10700,7 @@
                 <w:rFonts w:ascii="Verdana" w:hAnsi="Verdana"/>
                 <w:lang w:val="en-US"/>
               </w:rPr>
-              <w:t>&lt;</w:t>
+              <w:t>&lt;/</w:t>
             </w:r>
             <w:r>
               <w:rPr>
@@ -10395,125 +10708,6 @@
                 <w:rFonts w:ascii="Verdana" w:hAnsi="Verdana"/>
                 <w:lang w:val="en-US"/>
               </w:rPr>
-              <w:t>wsdl:part</w:t>
-            </w:r>
-            <w:r>
-              <w:rPr>
-                <w:rFonts w:ascii="Verdana" w:hAnsi="Verdana"/>
-                <w:lang w:val="en-US"/>
-              </w:rPr>
-              <w:t xml:space="preserve"> </w:t>
-            </w:r>
-            <w:r>
-              <w:rPr>
-                <w:rStyle w:val="t1"/>
-                <w:rFonts w:ascii="Verdana" w:hAnsi="Verdana"/>
-                <w:lang w:val="en-US"/>
-              </w:rPr>
-              <w:t>name</w:t>
-            </w:r>
-            <w:r>
-              <w:rPr>
-                <w:rStyle w:val="m1"/>
-                <w:rFonts w:ascii="Verdana" w:hAnsi="Verdana"/>
-                <w:lang w:val="en-US"/>
-              </w:rPr>
-              <w:t>="</w:t>
-            </w:r>
-            <w:r>
-              <w:rPr>
-                <w:rFonts w:ascii="Verdana" w:hAnsi="Verdana"/>
-                <w:b/>
-                <w:bCs/>
-                <w:lang w:val="en-US"/>
-              </w:rPr>
-              <w:t>parameters</w:t>
-            </w:r>
-            <w:r>
-              <w:rPr>
-                <w:rStyle w:val="m1"/>
-                <w:rFonts w:ascii="Verdana" w:hAnsi="Verdana"/>
-                <w:lang w:val="en-US"/>
-              </w:rPr>
-              <w:t>"</w:t>
-            </w:r>
-            <w:r>
-              <w:rPr>
-                <w:rStyle w:val="t1"/>
-                <w:rFonts w:ascii="Verdana" w:hAnsi="Verdana"/>
-                <w:lang w:val="en-US"/>
-              </w:rPr>
-              <w:t xml:space="preserve"> element</w:t>
-            </w:r>
-            <w:r>
-              <w:rPr>
-                <w:rStyle w:val="m1"/>
-                <w:rFonts w:ascii="Verdana" w:hAnsi="Verdana"/>
-                <w:lang w:val="en-US"/>
-              </w:rPr>
-              <w:t>="</w:t>
-            </w:r>
-            <w:r>
-              <w:rPr>
-                <w:rFonts w:ascii="Verdana" w:hAnsi="Verdana"/>
-                <w:b/>
-                <w:bCs/>
-                <w:lang w:val="en-US"/>
-              </w:rPr>
-              <w:t>tns:HelloWorld</w:t>
-            </w:r>
-            <w:r>
-              <w:rPr>
-                <w:rStyle w:val="m1"/>
-                <w:rFonts w:ascii="Verdana" w:hAnsi="Verdana"/>
-                <w:lang w:val="en-US"/>
-              </w:rPr>
-              <w:t>" /&gt;</w:t>
-            </w:r>
-            <w:r>
-              <w:rPr>
-                <w:rFonts w:ascii="Verdana" w:hAnsi="Verdana"/>
-                <w:lang w:val="en-US"/>
-              </w:rPr>
-              <w:t xml:space="preserve"> </w:t>
-            </w:r>
-          </w:p>
-          <w:p>
-            <w:pPr>
-              <w:ind w:hanging="240"/>
-              <w:rPr>
-                <w:rFonts w:ascii="Verdana" w:hAnsi="Verdana"/>
-                <w:lang w:val="en-US"/>
-              </w:rPr>
-            </w:pPr>
-            <w:r>
-              <w:rPr>
-                <w:rStyle w:val="b1"/>
-                <w:lang w:val="en-US"/>
-              </w:rPr>
-              <w:t> </w:t>
-            </w:r>
-            <w:r>
-              <w:rPr>
-                <w:rFonts w:ascii="Verdana" w:hAnsi="Verdana"/>
-                <w:lang w:val="en-US"/>
-              </w:rPr>
-              <w:t xml:space="preserve"> </w:t>
-            </w:r>
-            <w:r>
-              <w:rPr>
-                <w:rStyle w:val="m1"/>
-                <w:rFonts w:ascii="Verdana" w:hAnsi="Verdana"/>
-                <w:lang w:val="en-US"/>
-              </w:rPr>
-              <w:t>&lt;/</w:t>
-            </w:r>
-            <w:r>
-              <w:rPr>
-                <w:rStyle w:val="t1"/>
-                <w:rFonts w:ascii="Verdana" w:hAnsi="Verdana"/>
-                <w:lang w:val="en-US"/>
-              </w:rPr>
               <w:t>wsdl:message</w:t>
             </w:r>
             <w:r>
@@ -10533,10 +10727,10 @@
                 <w:lang w:val="en-US"/>
               </w:rPr>
             </w:pPr>
-            <w:hyperlink r:id="rId26" w:history="1">
+            <w:hyperlink r:id="rId30" w:history="1">
               <w:r>
                 <w:rPr>
-                  <w:rStyle w:val="Hyperlink"/>
+                  <w:rStyle w:val="Hipervnculo"/>
                   <w:rFonts w:ascii="Courier New" w:hAnsi="Courier New" w:cs="Courier New"/>
                   <w:b/>
                   <w:bCs/>
@@ -10561,13 +10755,23 @@
               </w:rPr>
               <w:t>&lt;</w:t>
             </w:r>
+            <w:proofErr w:type="spellStart"/>
             <w:r>
               <w:rPr>
                 <w:rStyle w:val="t1"/>
                 <w:rFonts w:ascii="Verdana" w:hAnsi="Verdana"/>
                 <w:lang w:val="en-US"/>
               </w:rPr>
-              <w:t>wsdl:message name</w:t>
+              <w:t>wsdl:message</w:t>
+            </w:r>
+            <w:proofErr w:type="spellEnd"/>
+            <w:r>
+              <w:rPr>
+                <w:rStyle w:val="t1"/>
+                <w:rFonts w:ascii="Verdana" w:hAnsi="Verdana"/>
+                <w:lang w:val="en-US"/>
+              </w:rPr>
+              <w:t xml:space="preserve"> name</w:t>
             </w:r>
             <w:r>
               <w:rPr>
@@ -10577,6 +10781,7 @@
               </w:rPr>
               <w:t>="</w:t>
             </w:r>
+            <w:proofErr w:type="spellStart"/>
             <w:r>
               <w:rPr>
                 <w:rFonts w:ascii="Verdana" w:hAnsi="Verdana"/>
@@ -10586,6 +10791,7 @@
               </w:rPr>
               <w:t>HelloWorldSoapOut</w:t>
             </w:r>
+            <w:proofErr w:type="spellEnd"/>
             <w:r>
               <w:rPr>
                 <w:rStyle w:val="m1"/>
@@ -10769,10 +10975,10 @@
                 <w:lang w:val="en-US"/>
               </w:rPr>
             </w:pPr>
-            <w:hyperlink r:id="rId27" w:history="1">
+            <w:hyperlink r:id="rId31" w:history="1">
               <w:r>
                 <w:rPr>
-                  <w:rStyle w:val="Hyperlink"/>
+                  <w:rStyle w:val="Hipervnculo"/>
                   <w:rFonts w:ascii="Courier New" w:hAnsi="Courier New" w:cs="Courier New"/>
                   <w:b/>
                   <w:bCs/>
@@ -10797,13 +11003,23 @@
               </w:rPr>
               <w:t>&lt;</w:t>
             </w:r>
+            <w:proofErr w:type="spellStart"/>
             <w:r>
               <w:rPr>
                 <w:rStyle w:val="t1"/>
                 <w:rFonts w:ascii="Verdana" w:hAnsi="Verdana"/>
                 <w:lang w:val="en-US"/>
               </w:rPr>
-              <w:t>wsdl:message name</w:t>
+              <w:t>wsdl:message</w:t>
+            </w:r>
+            <w:proofErr w:type="spellEnd"/>
+            <w:r>
+              <w:rPr>
+                <w:rStyle w:val="t1"/>
+                <w:rFonts w:ascii="Verdana" w:hAnsi="Verdana"/>
+                <w:lang w:val="en-US"/>
+              </w:rPr>
+              <w:t xml:space="preserve"> name</w:t>
             </w:r>
             <w:r>
               <w:rPr>
@@ -10813,6 +11029,7 @@
               </w:rPr>
               <w:t>="</w:t>
             </w:r>
+            <w:proofErr w:type="spellStart"/>
             <w:r>
               <w:rPr>
                 <w:rFonts w:ascii="Verdana" w:hAnsi="Verdana"/>
@@ -10822,6 +11039,7 @@
               </w:rPr>
               <w:t>NotifyEventSoapIn</w:t>
             </w:r>
+            <w:proofErr w:type="spellEnd"/>
             <w:r>
               <w:rPr>
                 <w:rStyle w:val="m1"/>
@@ -11005,10 +11223,10 @@
                 <w:lang w:val="en-US"/>
               </w:rPr>
             </w:pPr>
-            <w:hyperlink r:id="rId28" w:history="1">
+            <w:hyperlink r:id="rId32" w:history="1">
               <w:r>
                 <w:rPr>
-                  <w:rStyle w:val="Hyperlink"/>
+                  <w:rStyle w:val="Hipervnculo"/>
                   <w:rFonts w:ascii="Courier New" w:hAnsi="Courier New" w:cs="Courier New"/>
                   <w:b/>
                   <w:bCs/>
@@ -11033,13 +11251,23 @@
               </w:rPr>
               <w:t>&lt;</w:t>
             </w:r>
+            <w:proofErr w:type="spellStart"/>
             <w:r>
               <w:rPr>
                 <w:rStyle w:val="t1"/>
                 <w:rFonts w:ascii="Verdana" w:hAnsi="Verdana"/>
                 <w:lang w:val="en-US"/>
               </w:rPr>
-              <w:t>wsdl:message name</w:t>
+              <w:t>wsdl:message</w:t>
+            </w:r>
+            <w:proofErr w:type="spellEnd"/>
+            <w:r>
+              <w:rPr>
+                <w:rStyle w:val="t1"/>
+                <w:rFonts w:ascii="Verdana" w:hAnsi="Verdana"/>
+                <w:lang w:val="en-US"/>
+              </w:rPr>
+              <w:t xml:space="preserve"> name</w:t>
             </w:r>
             <w:r>
               <w:rPr>
@@ -11049,6 +11277,7 @@
               </w:rPr>
               <w:t>="</w:t>
             </w:r>
+            <w:proofErr w:type="spellStart"/>
             <w:r>
               <w:rPr>
                 <w:rFonts w:ascii="Verdana" w:hAnsi="Verdana"/>
@@ -11058,6 +11287,7 @@
               </w:rPr>
               <w:t>NotifyEventSoapOut</w:t>
             </w:r>
+            <w:proofErr w:type="spellEnd"/>
             <w:r>
               <w:rPr>
                 <w:rStyle w:val="m1"/>
@@ -11241,10 +11471,10 @@
                 <w:lang w:val="en-US"/>
               </w:rPr>
             </w:pPr>
-            <w:hyperlink r:id="rId29" w:history="1">
+            <w:hyperlink r:id="rId33" w:history="1">
               <w:r>
                 <w:rPr>
-                  <w:rStyle w:val="Hyperlink"/>
+                  <w:rStyle w:val="Hipervnculo"/>
                   <w:rFonts w:ascii="Courier New" w:hAnsi="Courier New" w:cs="Courier New"/>
                   <w:b/>
                   <w:bCs/>
@@ -11269,13 +11499,23 @@
               </w:rPr>
               <w:t>&lt;</w:t>
             </w:r>
+            <w:proofErr w:type="spellStart"/>
             <w:r>
               <w:rPr>
                 <w:rStyle w:val="t1"/>
                 <w:rFonts w:ascii="Verdana" w:hAnsi="Verdana"/>
                 <w:lang w:val="en-US"/>
               </w:rPr>
-              <w:t>wsdl:portType name</w:t>
+              <w:t>wsdl:portType</w:t>
+            </w:r>
+            <w:proofErr w:type="spellEnd"/>
+            <w:r>
+              <w:rPr>
+                <w:rStyle w:val="t1"/>
+                <w:rFonts w:ascii="Verdana" w:hAnsi="Verdana"/>
+                <w:lang w:val="en-US"/>
+              </w:rPr>
+              <w:t xml:space="preserve"> name</w:t>
             </w:r>
             <w:r>
               <w:rPr>
@@ -11285,6 +11525,7 @@
               </w:rPr>
               <w:t>="</w:t>
             </w:r>
+            <w:proofErr w:type="spellStart"/>
             <w:r>
               <w:rPr>
                 <w:rFonts w:ascii="Verdana" w:hAnsi="Verdana"/>
@@ -11294,6 +11535,7 @@
               </w:rPr>
               <w:t>PoliceServiceSoap</w:t>
             </w:r>
+            <w:proofErr w:type="spellEnd"/>
             <w:r>
               <w:rPr>
                 <w:rStyle w:val="m1"/>
@@ -11311,10 +11553,10 @@
                 <w:lang w:val="en-US"/>
               </w:rPr>
             </w:pPr>
-            <w:hyperlink r:id="rId30" w:history="1">
+            <w:hyperlink r:id="rId34" w:history="1">
               <w:r>
                 <w:rPr>
-                  <w:rStyle w:val="Hyperlink"/>
+                  <w:rStyle w:val="Hipervnculo"/>
                   <w:rFonts w:ascii="Courier New" w:hAnsi="Courier New" w:cs="Courier New"/>
                   <w:b/>
                   <w:bCs/>
@@ -11339,13 +11581,23 @@
               </w:rPr>
               <w:t>&lt;</w:t>
             </w:r>
+            <w:proofErr w:type="spellStart"/>
             <w:r>
               <w:rPr>
                 <w:rStyle w:val="t1"/>
                 <w:rFonts w:ascii="Verdana" w:hAnsi="Verdana"/>
                 <w:lang w:val="en-US"/>
               </w:rPr>
-              <w:t>wsdl:operation name</w:t>
+              <w:t>wsdl:operation</w:t>
+            </w:r>
+            <w:proofErr w:type="spellEnd"/>
+            <w:r>
+              <w:rPr>
+                <w:rStyle w:val="t1"/>
+                <w:rFonts w:ascii="Verdana" w:hAnsi="Verdana"/>
+                <w:lang w:val="en-US"/>
+              </w:rPr>
+              <w:t xml:space="preserve"> name</w:t>
             </w:r>
             <w:r>
               <w:rPr>
@@ -11355,6 +11607,7 @@
               </w:rPr>
               <w:t>="</w:t>
             </w:r>
+            <w:proofErr w:type="spellStart"/>
             <w:r>
               <w:rPr>
                 <w:rFonts w:ascii="Verdana" w:hAnsi="Verdana"/>
@@ -11364,6 +11617,7 @@
               </w:rPr>
               <w:t>HelloWorld</w:t>
             </w:r>
+            <w:proofErr w:type="spellEnd"/>
             <w:r>
               <w:rPr>
                 <w:rStyle w:val="m1"/>
@@ -11600,10 +11854,10 @@
                 <w:lang w:val="en-US"/>
               </w:rPr>
             </w:pPr>
-            <w:hyperlink r:id="rId31" w:history="1">
+            <w:hyperlink r:id="rId35" w:history="1">
               <w:r>
                 <w:rPr>
-                  <w:rStyle w:val="Hyperlink"/>
+                  <w:rStyle w:val="Hipervnculo"/>
                   <w:rFonts w:ascii="Courier New" w:hAnsi="Courier New" w:cs="Courier New"/>
                   <w:b/>
                   <w:bCs/>
@@ -11628,13 +11882,23 @@
               </w:rPr>
               <w:t>&lt;</w:t>
             </w:r>
+            <w:proofErr w:type="spellStart"/>
             <w:r>
               <w:rPr>
                 <w:rStyle w:val="t1"/>
                 <w:rFonts w:ascii="Verdana" w:hAnsi="Verdana"/>
                 <w:lang w:val="en-US"/>
               </w:rPr>
-              <w:t>wsdl:operation name</w:t>
+              <w:t>wsdl:operation</w:t>
+            </w:r>
+            <w:proofErr w:type="spellEnd"/>
+            <w:r>
+              <w:rPr>
+                <w:rStyle w:val="t1"/>
+                <w:rFonts w:ascii="Verdana" w:hAnsi="Verdana"/>
+                <w:lang w:val="en-US"/>
+              </w:rPr>
+              <w:t xml:space="preserve"> name</w:t>
             </w:r>
             <w:r>
               <w:rPr>
@@ -11644,6 +11908,7 @@
               </w:rPr>
               <w:t>="</w:t>
             </w:r>
+            <w:proofErr w:type="spellStart"/>
             <w:r>
               <w:rPr>
                 <w:rFonts w:ascii="Verdana" w:hAnsi="Verdana"/>
@@ -11653,6 +11918,7 @@
               </w:rPr>
               <w:t>NotifyEvent</w:t>
             </w:r>
+            <w:proofErr w:type="spellEnd"/>
             <w:r>
               <w:rPr>
                 <w:rStyle w:val="m1"/>
@@ -11936,10 +12202,10 @@
                 <w:lang w:val="en-US"/>
               </w:rPr>
             </w:pPr>
-            <w:hyperlink r:id="rId32" w:history="1">
+            <w:hyperlink r:id="rId36" w:history="1">
               <w:r>
                 <w:rPr>
-                  <w:rStyle w:val="Hyperlink"/>
+                  <w:rStyle w:val="Hipervnculo"/>
                   <w:rFonts w:ascii="Courier New" w:hAnsi="Courier New" w:cs="Courier New"/>
                   <w:b/>
                   <w:bCs/>
@@ -11964,13 +12230,23 @@
               </w:rPr>
               <w:t>&lt;</w:t>
             </w:r>
+            <w:proofErr w:type="spellStart"/>
             <w:r>
               <w:rPr>
                 <w:rStyle w:val="t1"/>
                 <w:rFonts w:ascii="Verdana" w:hAnsi="Verdana"/>
                 <w:lang w:val="en-US"/>
               </w:rPr>
-              <w:t>wsdl:binding name</w:t>
+              <w:t>wsdl:binding</w:t>
+            </w:r>
+            <w:proofErr w:type="spellEnd"/>
+            <w:r>
+              <w:rPr>
+                <w:rStyle w:val="t1"/>
+                <w:rFonts w:ascii="Verdana" w:hAnsi="Verdana"/>
+                <w:lang w:val="en-US"/>
+              </w:rPr>
+              <w:t xml:space="preserve"> name</w:t>
             </w:r>
             <w:r>
               <w:rPr>
@@ -11980,6 +12256,7 @@
               </w:rPr>
               <w:t>="</w:t>
             </w:r>
+            <w:proofErr w:type="spellStart"/>
             <w:r>
               <w:rPr>
                 <w:rFonts w:ascii="Verdana" w:hAnsi="Verdana"/>
@@ -11989,6 +12266,7 @@
               </w:rPr>
               <w:t>PoliceServiceSoap</w:t>
             </w:r>
+            <w:proofErr w:type="spellEnd"/>
             <w:r>
               <w:rPr>
                 <w:rStyle w:val="m1"/>
@@ -12013,6 +12291,7 @@
               </w:rPr>
               <w:t>="</w:t>
             </w:r>
+            <w:proofErr w:type="spellStart"/>
             <w:r>
               <w:rPr>
                 <w:rFonts w:ascii="Verdana" w:hAnsi="Verdana"/>
@@ -12022,6 +12301,7 @@
               </w:rPr>
               <w:t>tns:PoliceServiceSoap</w:t>
             </w:r>
+            <w:proofErr w:type="spellEnd"/>
             <w:r>
               <w:rPr>
                 <w:rStyle w:val="m1"/>
@@ -12125,10 +12405,10 @@
                 <w:lang w:val="en-US"/>
               </w:rPr>
             </w:pPr>
-            <w:hyperlink r:id="rId33" w:history="1">
+            <w:hyperlink r:id="rId37" w:history="1">
               <w:r>
                 <w:rPr>
-                  <w:rStyle w:val="Hyperlink"/>
+                  <w:rStyle w:val="Hipervnculo"/>
                   <w:rFonts w:ascii="Courier New" w:hAnsi="Courier New" w:cs="Courier New"/>
                   <w:b/>
                   <w:bCs/>
@@ -12153,13 +12433,23 @@
               </w:rPr>
               <w:t>&lt;</w:t>
             </w:r>
+            <w:proofErr w:type="spellStart"/>
             <w:r>
               <w:rPr>
                 <w:rStyle w:val="t1"/>
                 <w:rFonts w:ascii="Verdana" w:hAnsi="Verdana"/>
                 <w:lang w:val="en-US"/>
               </w:rPr>
-              <w:t>wsdl:operation name</w:t>
+              <w:t>wsdl:operation</w:t>
+            </w:r>
+            <w:proofErr w:type="spellEnd"/>
+            <w:r>
+              <w:rPr>
+                <w:rStyle w:val="t1"/>
+                <w:rFonts w:ascii="Verdana" w:hAnsi="Verdana"/>
+                <w:lang w:val="en-US"/>
+              </w:rPr>
+              <w:t xml:space="preserve"> name</w:t>
             </w:r>
             <w:r>
               <w:rPr>
@@ -12169,6 +12459,7 @@
               </w:rPr>
               <w:t>="</w:t>
             </w:r>
+            <w:proofErr w:type="spellStart"/>
             <w:r>
               <w:rPr>
                 <w:rFonts w:ascii="Verdana" w:hAnsi="Verdana"/>
@@ -12178,6 +12469,7 @@
               </w:rPr>
               <w:t>HelloWorld</w:t>
             </w:r>
+            <w:proofErr w:type="spellEnd"/>
             <w:r>
               <w:rPr>
                 <w:rStyle w:val="m1"/>
@@ -12314,10 +12606,10 @@
                 <w:lang w:val="en-US"/>
               </w:rPr>
             </w:pPr>
-            <w:hyperlink r:id="rId34" w:history="1">
+            <w:hyperlink r:id="rId38" w:history="1">
               <w:r>
                 <w:rPr>
-                  <w:rStyle w:val="Hyperlink"/>
+                  <w:rStyle w:val="Hipervnculo"/>
                   <w:rFonts w:ascii="Courier New" w:hAnsi="Courier New" w:cs="Courier New"/>
                   <w:b/>
                   <w:bCs/>
@@ -12342,6 +12634,7 @@
               </w:rPr>
               <w:t>&lt;</w:t>
             </w:r>
+            <w:proofErr w:type="spellStart"/>
             <w:r>
               <w:rPr>
                 <w:rStyle w:val="t1"/>
@@ -12350,6 +12643,7 @@
               </w:rPr>
               <w:t>wsdl:input</w:t>
             </w:r>
+            <w:proofErr w:type="spellEnd"/>
             <w:r>
               <w:rPr>
                 <w:rStyle w:val="m1"/>
@@ -12500,10 +12794,10 @@
                 <w:lang w:val="en-US"/>
               </w:rPr>
             </w:pPr>
-            <w:hyperlink r:id="rId35" w:history="1">
+            <w:hyperlink r:id="rId39" w:history="1">
               <w:r>
                 <w:rPr>
-                  <w:rStyle w:val="Hyperlink"/>
+                  <w:rStyle w:val="Hipervnculo"/>
                   <w:rFonts w:ascii="Courier New" w:hAnsi="Courier New" w:cs="Courier New"/>
                   <w:b/>
                   <w:bCs/>
@@ -12528,6 +12822,7 @@
               </w:rPr>
               <w:t>&lt;</w:t>
             </w:r>
+            <w:proofErr w:type="spellStart"/>
             <w:r>
               <w:rPr>
                 <w:rStyle w:val="t1"/>
@@ -12536,6 +12831,7 @@
               </w:rPr>
               <w:t>wsdl:output</w:t>
             </w:r>
+            <w:proofErr w:type="spellEnd"/>
             <w:r>
               <w:rPr>
                 <w:rStyle w:val="m1"/>
@@ -12733,10 +13029,10 @@
                 <w:lang w:val="en-US"/>
               </w:rPr>
             </w:pPr>
-            <w:hyperlink r:id="rId36" w:history="1">
+            <w:hyperlink r:id="rId40" w:history="1">
               <w:r>
                 <w:rPr>
-                  <w:rStyle w:val="Hyperlink"/>
+                  <w:rStyle w:val="Hipervnculo"/>
                   <w:rFonts w:ascii="Courier New" w:hAnsi="Courier New" w:cs="Courier New"/>
                   <w:b/>
                   <w:bCs/>
@@ -12761,13 +13057,23 @@
               </w:rPr>
               <w:t>&lt;</w:t>
             </w:r>
+            <w:proofErr w:type="spellStart"/>
             <w:r>
               <w:rPr>
                 <w:rStyle w:val="t1"/>
                 <w:rFonts w:ascii="Verdana" w:hAnsi="Verdana"/>
                 <w:lang w:val="en-US"/>
               </w:rPr>
-              <w:t>wsdl:operation name</w:t>
+              <w:t>wsdl:operation</w:t>
+            </w:r>
+            <w:proofErr w:type="spellEnd"/>
+            <w:r>
+              <w:rPr>
+                <w:rStyle w:val="t1"/>
+                <w:rFonts w:ascii="Verdana" w:hAnsi="Verdana"/>
+                <w:lang w:val="en-US"/>
+              </w:rPr>
+              <w:t xml:space="preserve"> name</w:t>
             </w:r>
             <w:r>
               <w:rPr>
@@ -12777,6 +13083,7 @@
               </w:rPr>
               <w:t>="</w:t>
             </w:r>
+            <w:proofErr w:type="spellStart"/>
             <w:r>
               <w:rPr>
                 <w:rFonts w:ascii="Verdana" w:hAnsi="Verdana"/>
@@ -12786,6 +13093,7 @@
               </w:rPr>
               <w:t>NotifyEvent</w:t>
             </w:r>
+            <w:proofErr w:type="spellEnd"/>
             <w:r>
               <w:rPr>
                 <w:rStyle w:val="m1"/>
@@ -12922,10 +13230,10 @@
                 <w:lang w:val="en-US"/>
               </w:rPr>
             </w:pPr>
-            <w:hyperlink r:id="rId37" w:history="1">
+            <w:hyperlink r:id="rId41" w:history="1">
               <w:r>
                 <w:rPr>
-                  <w:rStyle w:val="Hyperlink"/>
+                  <w:rStyle w:val="Hipervnculo"/>
                   <w:rFonts w:ascii="Courier New" w:hAnsi="Courier New" w:cs="Courier New"/>
                   <w:b/>
                   <w:bCs/>
@@ -12950,6 +13258,7 @@
               </w:rPr>
               <w:t>&lt;</w:t>
             </w:r>
+            <w:proofErr w:type="spellStart"/>
             <w:r>
               <w:rPr>
                 <w:rStyle w:val="t1"/>
@@ -12958,6 +13267,7 @@
               </w:rPr>
               <w:t>wsdl:input</w:t>
             </w:r>
+            <w:proofErr w:type="spellEnd"/>
             <w:r>
               <w:rPr>
                 <w:rStyle w:val="m1"/>
@@ -13108,10 +13418,10 @@
                 <w:lang w:val="en-US"/>
               </w:rPr>
             </w:pPr>
-            <w:hyperlink r:id="rId38" w:history="1">
+            <w:hyperlink r:id="rId42" w:history="1">
               <w:r>
                 <w:rPr>
-                  <w:rStyle w:val="Hyperlink"/>
+                  <w:rStyle w:val="Hipervnculo"/>
                   <w:rFonts w:ascii="Courier New" w:hAnsi="Courier New" w:cs="Courier New"/>
                   <w:b/>
                   <w:bCs/>
@@ -13136,6 +13446,7 @@
               </w:rPr>
               <w:t>&lt;</w:t>
             </w:r>
+            <w:proofErr w:type="spellStart"/>
             <w:r>
               <w:rPr>
                 <w:rStyle w:val="t1"/>
@@ -13144,6 +13455,7 @@
               </w:rPr>
               <w:t>wsdl:output</w:t>
             </w:r>
+            <w:proofErr w:type="spellEnd"/>
             <w:r>
               <w:rPr>
                 <w:rStyle w:val="m1"/>
@@ -13388,10 +13700,10 @@
                 <w:lang w:val="en-US"/>
               </w:rPr>
             </w:pPr>
-            <w:hyperlink r:id="rId39" w:history="1">
+            <w:hyperlink r:id="rId43" w:history="1">
               <w:r>
                 <w:rPr>
-                  <w:rStyle w:val="Hyperlink"/>
+                  <w:rStyle w:val="Hipervnculo"/>
                   <w:rFonts w:ascii="Courier New" w:hAnsi="Courier New" w:cs="Courier New"/>
                   <w:b/>
                   <w:bCs/>
@@ -13416,13 +13728,23 @@
               </w:rPr>
               <w:t>&lt;</w:t>
             </w:r>
+            <w:proofErr w:type="spellStart"/>
             <w:r>
               <w:rPr>
                 <w:rStyle w:val="t1"/>
                 <w:rFonts w:ascii="Verdana" w:hAnsi="Verdana"/>
                 <w:lang w:val="en-US"/>
               </w:rPr>
-              <w:t>wsdl:binding name</w:t>
+              <w:t>wsdl:binding</w:t>
+            </w:r>
+            <w:proofErr w:type="spellEnd"/>
+            <w:r>
+              <w:rPr>
+                <w:rStyle w:val="t1"/>
+                <w:rFonts w:ascii="Verdana" w:hAnsi="Verdana"/>
+                <w:lang w:val="en-US"/>
+              </w:rPr>
+              <w:t xml:space="preserve"> name</w:t>
             </w:r>
             <w:r>
               <w:rPr>
@@ -13465,6 +13787,7 @@
               </w:rPr>
               <w:t>="</w:t>
             </w:r>
+            <w:proofErr w:type="spellStart"/>
             <w:r>
               <w:rPr>
                 <w:rFonts w:ascii="Verdana" w:hAnsi="Verdana"/>
@@ -13474,6 +13797,7 @@
               </w:rPr>
               <w:t>tns:PoliceServiceSoap</w:t>
             </w:r>
+            <w:proofErr w:type="spellEnd"/>
             <w:r>
               <w:rPr>
                 <w:rStyle w:val="m1"/>
@@ -13577,10 +13901,10 @@
                 <w:lang w:val="en-US"/>
               </w:rPr>
             </w:pPr>
-            <w:hyperlink r:id="rId40" w:history="1">
+            <w:hyperlink r:id="rId44" w:history="1">
               <w:r>
                 <w:rPr>
-                  <w:rStyle w:val="Hyperlink"/>
+                  <w:rStyle w:val="Hipervnculo"/>
                   <w:rFonts w:ascii="Courier New" w:hAnsi="Courier New" w:cs="Courier New"/>
                   <w:b/>
                   <w:bCs/>
@@ -13605,13 +13929,23 @@
               </w:rPr>
               <w:t>&lt;</w:t>
             </w:r>
+            <w:proofErr w:type="spellStart"/>
             <w:r>
               <w:rPr>
                 <w:rStyle w:val="t1"/>
                 <w:rFonts w:ascii="Verdana" w:hAnsi="Verdana"/>
                 <w:lang w:val="en-US"/>
               </w:rPr>
-              <w:t>wsdl:operation name</w:t>
+              <w:t>wsdl:operation</w:t>
+            </w:r>
+            <w:proofErr w:type="spellEnd"/>
+            <w:r>
+              <w:rPr>
+                <w:rStyle w:val="t1"/>
+                <w:rFonts w:ascii="Verdana" w:hAnsi="Verdana"/>
+                <w:lang w:val="en-US"/>
+              </w:rPr>
+              <w:t xml:space="preserve"> name</w:t>
             </w:r>
             <w:r>
               <w:rPr>
@@ -13621,6 +13955,7 @@
               </w:rPr>
               <w:t>="</w:t>
             </w:r>
+            <w:proofErr w:type="spellStart"/>
             <w:r>
               <w:rPr>
                 <w:rFonts w:ascii="Verdana" w:hAnsi="Verdana"/>
@@ -13630,6 +13965,7 @@
               </w:rPr>
               <w:t>HelloWorld</w:t>
             </w:r>
+            <w:proofErr w:type="spellEnd"/>
             <w:r>
               <w:rPr>
                 <w:rStyle w:val="m1"/>
@@ -13766,10 +14102,10 @@
                 <w:lang w:val="en-US"/>
               </w:rPr>
             </w:pPr>
-            <w:hyperlink r:id="rId41" w:history="1">
+            <w:hyperlink r:id="rId45" w:history="1">
               <w:r>
                 <w:rPr>
-                  <w:rStyle w:val="Hyperlink"/>
+                  <w:rStyle w:val="Hipervnculo"/>
                   <w:rFonts w:ascii="Courier New" w:hAnsi="Courier New" w:cs="Courier New"/>
                   <w:b/>
                   <w:bCs/>
@@ -13794,6 +14130,7 @@
               </w:rPr>
               <w:t>&lt;</w:t>
             </w:r>
+            <w:proofErr w:type="spellStart"/>
             <w:r>
               <w:rPr>
                 <w:rStyle w:val="t1"/>
@@ -13802,6 +14139,7 @@
               </w:rPr>
               <w:t>wsdl:input</w:t>
             </w:r>
+            <w:proofErr w:type="spellEnd"/>
             <w:r>
               <w:rPr>
                 <w:rStyle w:val="m1"/>
@@ -13910,7 +14248,6 @@
                 <w:rStyle w:val="b1"/>
                 <w:lang w:val="en-US"/>
               </w:rPr>
-              <w:lastRenderedPageBreak/>
               <w:t> </w:t>
             </w:r>
             <w:r>
@@ -13953,10 +14290,10 @@
                 <w:lang w:val="en-US"/>
               </w:rPr>
             </w:pPr>
-            <w:hyperlink r:id="rId42" w:history="1">
+            <w:hyperlink r:id="rId46" w:history="1">
               <w:r>
                 <w:rPr>
-                  <w:rStyle w:val="Hyperlink"/>
+                  <w:rStyle w:val="Hipervnculo"/>
                   <w:rFonts w:ascii="Courier New" w:hAnsi="Courier New" w:cs="Courier New"/>
                   <w:b/>
                   <w:bCs/>
@@ -13981,6 +14318,7 @@
               </w:rPr>
               <w:t>&lt;</w:t>
             </w:r>
+            <w:proofErr w:type="spellStart"/>
             <w:r>
               <w:rPr>
                 <w:rStyle w:val="t1"/>
@@ -13989,6 +14327,7 @@
               </w:rPr>
               <w:t>wsdl:output</w:t>
             </w:r>
+            <w:proofErr w:type="spellEnd"/>
             <w:r>
               <w:rPr>
                 <w:rStyle w:val="m1"/>
@@ -14186,10 +14525,10 @@
                 <w:lang w:val="en-US"/>
               </w:rPr>
             </w:pPr>
-            <w:hyperlink r:id="rId43" w:history="1">
+            <w:hyperlink r:id="rId47" w:history="1">
               <w:r>
                 <w:rPr>
-                  <w:rStyle w:val="Hyperlink"/>
+                  <w:rStyle w:val="Hipervnculo"/>
                   <w:rFonts w:ascii="Courier New" w:hAnsi="Courier New" w:cs="Courier New"/>
                   <w:b/>
                   <w:bCs/>
@@ -14214,13 +14553,23 @@
               </w:rPr>
               <w:t>&lt;</w:t>
             </w:r>
+            <w:proofErr w:type="spellStart"/>
             <w:r>
               <w:rPr>
                 <w:rStyle w:val="t1"/>
                 <w:rFonts w:ascii="Verdana" w:hAnsi="Verdana"/>
                 <w:lang w:val="en-US"/>
               </w:rPr>
-              <w:t>wsdl:operation name</w:t>
+              <w:t>wsdl:operation</w:t>
+            </w:r>
+            <w:proofErr w:type="spellEnd"/>
+            <w:r>
+              <w:rPr>
+                <w:rStyle w:val="t1"/>
+                <w:rFonts w:ascii="Verdana" w:hAnsi="Verdana"/>
+                <w:lang w:val="en-US"/>
+              </w:rPr>
+              <w:t xml:space="preserve"> name</w:t>
             </w:r>
             <w:r>
               <w:rPr>
@@ -14230,6 +14579,7 @@
               </w:rPr>
               <w:t>="</w:t>
             </w:r>
+            <w:proofErr w:type="spellStart"/>
             <w:r>
               <w:rPr>
                 <w:rFonts w:ascii="Verdana" w:hAnsi="Verdana"/>
@@ -14239,6 +14589,7 @@
               </w:rPr>
               <w:t>NotifyEvent</w:t>
             </w:r>
+            <w:proofErr w:type="spellEnd"/>
             <w:r>
               <w:rPr>
                 <w:rStyle w:val="m1"/>
@@ -14375,10 +14726,10 @@
                 <w:lang w:val="en-US"/>
               </w:rPr>
             </w:pPr>
-            <w:hyperlink r:id="rId44" w:history="1">
+            <w:hyperlink r:id="rId48" w:history="1">
               <w:r>
                 <w:rPr>
-                  <w:rStyle w:val="Hyperlink"/>
+                  <w:rStyle w:val="Hipervnculo"/>
                   <w:rFonts w:ascii="Courier New" w:hAnsi="Courier New" w:cs="Courier New"/>
                   <w:b/>
                   <w:bCs/>
@@ -14403,6 +14754,7 @@
               </w:rPr>
               <w:t>&lt;</w:t>
             </w:r>
+            <w:proofErr w:type="spellStart"/>
             <w:r>
               <w:rPr>
                 <w:rStyle w:val="t1"/>
@@ -14411,6 +14763,7 @@
               </w:rPr>
               <w:t>wsdl:input</w:t>
             </w:r>
+            <w:proofErr w:type="spellEnd"/>
             <w:r>
               <w:rPr>
                 <w:rStyle w:val="m1"/>
@@ -14561,10 +14914,10 @@
                 <w:lang w:val="en-US"/>
               </w:rPr>
             </w:pPr>
-            <w:hyperlink r:id="rId45" w:history="1">
+            <w:hyperlink r:id="rId49" w:history="1">
               <w:r>
                 <w:rPr>
-                  <w:rStyle w:val="Hyperlink"/>
+                  <w:rStyle w:val="Hipervnculo"/>
                   <w:rFonts w:ascii="Courier New" w:hAnsi="Courier New" w:cs="Courier New"/>
                   <w:b/>
                   <w:bCs/>
@@ -14589,6 +14942,7 @@
               </w:rPr>
               <w:t>&lt;</w:t>
             </w:r>
+            <w:proofErr w:type="spellStart"/>
             <w:r>
               <w:rPr>
                 <w:rStyle w:val="t1"/>
@@ -14597,6 +14951,7 @@
               </w:rPr>
               <w:t>wsdl:output</w:t>
             </w:r>
+            <w:proofErr w:type="spellEnd"/>
             <w:r>
               <w:rPr>
                 <w:rStyle w:val="m1"/>
@@ -14841,10 +15196,10 @@
                 <w:lang w:val="en-US"/>
               </w:rPr>
             </w:pPr>
-            <w:hyperlink r:id="rId46" w:history="1">
+            <w:hyperlink r:id="rId50" w:history="1">
               <w:r>
                 <w:rPr>
-                  <w:rStyle w:val="Hyperlink"/>
+                  <w:rStyle w:val="Hipervnculo"/>
                   <w:rFonts w:ascii="Courier New" w:hAnsi="Courier New" w:cs="Courier New"/>
                   <w:b/>
                   <w:bCs/>
@@ -14869,13 +15224,23 @@
               </w:rPr>
               <w:t>&lt;</w:t>
             </w:r>
+            <w:proofErr w:type="spellStart"/>
             <w:r>
               <w:rPr>
                 <w:rStyle w:val="t1"/>
                 <w:rFonts w:ascii="Verdana" w:hAnsi="Verdana"/>
                 <w:lang w:val="en-US"/>
               </w:rPr>
-              <w:t>wsdl:service name</w:t>
+              <w:t>wsdl:service</w:t>
+            </w:r>
+            <w:proofErr w:type="spellEnd"/>
+            <w:r>
+              <w:rPr>
+                <w:rStyle w:val="t1"/>
+                <w:rFonts w:ascii="Verdana" w:hAnsi="Verdana"/>
+                <w:lang w:val="en-US"/>
+              </w:rPr>
+              <w:t xml:space="preserve"> name</w:t>
             </w:r>
             <w:r>
               <w:rPr>
@@ -14885,6 +15250,7 @@
               </w:rPr>
               <w:t>="</w:t>
             </w:r>
+            <w:proofErr w:type="spellStart"/>
             <w:r>
               <w:rPr>
                 <w:rFonts w:ascii="Verdana" w:hAnsi="Verdana"/>
@@ -14894,6 +15260,7 @@
               </w:rPr>
               <w:t>PoliceService</w:t>
             </w:r>
+            <w:proofErr w:type="spellEnd"/>
             <w:r>
               <w:rPr>
                 <w:rStyle w:val="m1"/>
@@ -14911,10 +15278,10 @@
                 <w:lang w:val="en-US"/>
               </w:rPr>
             </w:pPr>
-            <w:hyperlink r:id="rId47" w:history="1">
+            <w:hyperlink r:id="rId51" w:history="1">
               <w:r>
                 <w:rPr>
-                  <w:rStyle w:val="Hyperlink"/>
+                  <w:rStyle w:val="Hipervnculo"/>
                   <w:rFonts w:ascii="Courier New" w:hAnsi="Courier New" w:cs="Courier New"/>
                   <w:b/>
                   <w:bCs/>
@@ -14939,13 +15306,23 @@
               </w:rPr>
               <w:t>&lt;</w:t>
             </w:r>
+            <w:proofErr w:type="spellStart"/>
             <w:r>
               <w:rPr>
                 <w:rStyle w:val="t1"/>
                 <w:rFonts w:ascii="Verdana" w:hAnsi="Verdana"/>
                 <w:lang w:val="en-US"/>
               </w:rPr>
-              <w:t>wsdl:port name</w:t>
+              <w:t>wsdl:port</w:t>
+            </w:r>
+            <w:proofErr w:type="spellEnd"/>
+            <w:r>
+              <w:rPr>
+                <w:rStyle w:val="t1"/>
+                <w:rFonts w:ascii="Verdana" w:hAnsi="Verdana"/>
+                <w:lang w:val="en-US"/>
+              </w:rPr>
+              <w:t xml:space="preserve"> name</w:t>
             </w:r>
             <w:r>
               <w:rPr>
@@ -14955,6 +15332,7 @@
               </w:rPr>
               <w:t>="</w:t>
             </w:r>
+            <w:proofErr w:type="spellStart"/>
             <w:r>
               <w:rPr>
                 <w:rFonts w:ascii="Verdana" w:hAnsi="Verdana"/>
@@ -14964,6 +15342,7 @@
               </w:rPr>
               <w:t>PoliceServiceSoap</w:t>
             </w:r>
+            <w:proofErr w:type="spellEnd"/>
             <w:r>
               <w:rPr>
                 <w:rStyle w:val="m1"/>
@@ -14988,6 +15367,7 @@
               </w:rPr>
               <w:t>="</w:t>
             </w:r>
+            <w:proofErr w:type="spellStart"/>
             <w:r>
               <w:rPr>
                 <w:rFonts w:ascii="Verdana" w:hAnsi="Verdana"/>
@@ -14997,6 +15377,7 @@
               </w:rPr>
               <w:t>tns:PoliceServiceSoap</w:t>
             </w:r>
+            <w:proofErr w:type="spellEnd"/>
             <w:r>
               <w:rPr>
                 <w:rStyle w:val="m1"/>
@@ -15147,10 +15528,10 @@
                 <w:lang w:val="en-US"/>
               </w:rPr>
             </w:pPr>
-            <w:hyperlink r:id="rId48" w:history="1">
+            <w:hyperlink r:id="rId52" w:history="1">
               <w:r>
                 <w:rPr>
-                  <w:rStyle w:val="Hyperlink"/>
+                  <w:rStyle w:val="Hipervnculo"/>
                   <w:rFonts w:ascii="Courier New" w:hAnsi="Courier New" w:cs="Courier New"/>
                   <w:b/>
                   <w:bCs/>
@@ -15175,13 +15556,23 @@
               </w:rPr>
               <w:t>&lt;</w:t>
             </w:r>
+            <w:proofErr w:type="spellStart"/>
             <w:r>
               <w:rPr>
                 <w:rStyle w:val="t1"/>
                 <w:rFonts w:ascii="Verdana" w:hAnsi="Verdana"/>
                 <w:lang w:val="en-US"/>
               </w:rPr>
-              <w:t>wsdl:port name</w:t>
+              <w:t>wsdl:port</w:t>
+            </w:r>
+            <w:proofErr w:type="spellEnd"/>
+            <w:r>
+              <w:rPr>
+                <w:rStyle w:val="t1"/>
+                <w:rFonts w:ascii="Verdana" w:hAnsi="Verdana"/>
+                <w:lang w:val="en-US"/>
+              </w:rPr>
+              <w:t xml:space="preserve"> name</w:t>
             </w:r>
             <w:r>
               <w:rPr>
@@ -15737,6 +16128,7 @@
               <w:rPr>
                 <w:rFonts w:asciiTheme="minorHAnsi" w:hAnsiTheme="minorHAnsi" w:cstheme="minorHAnsi"/>
               </w:rPr>
+              <w:lastRenderedPageBreak/>
               <w:t>Recurso humano -&gt; Se necesita el trabajo de 2 personas con conocimientos en java, JEE, JSF, Microsoft.Net y web services.</w:t>
             </w:r>
           </w:p>
@@ -15826,7 +16218,7 @@
     </w:p>
     <w:p>
       <w:pPr>
-        <w:pStyle w:val="ListParagraph"/>
+        <w:pStyle w:val="Prrafodelista"/>
         <w:numPr>
           <w:ilvl w:val="0"/>
           <w:numId w:val="1"/>
@@ -15840,7 +16232,7 @@
           <w:sz w:val="24"/>
         </w:rPr>
       </w:pPr>
-      <w:bookmarkStart w:id="5" w:name="_Toc297581724"/>
+      <w:bookmarkStart w:id="6" w:name="_Toc298093092"/>
       <w:r>
         <w:rPr>
           <w:rFonts w:asciiTheme="minorHAnsi" w:hAnsiTheme="minorHAnsi"/>
@@ -15850,7 +16242,6 @@
         </w:rPr>
         <w:t xml:space="preserve">Experimento B – </w:t>
       </w:r>
-      <w:bookmarkEnd w:id="5"/>
       <w:r>
         <w:rPr>
           <w:rFonts w:asciiTheme="minorHAnsi" w:hAnsiTheme="minorHAnsi"/>
@@ -15878,6 +16269,7 @@
         </w:rPr>
         <w:t xml:space="preserve"> – Envío de correo electrónico</w:t>
       </w:r>
+      <w:bookmarkEnd w:id="6"/>
     </w:p>
     <w:p>
       <w:pPr>
@@ -15890,7 +16282,7 @@
     </w:p>
     <w:p>
       <w:pPr>
-        <w:pStyle w:val="Caption"/>
+        <w:pStyle w:val="Epgrafe"/>
         <w:keepNext/>
         <w:spacing w:after="120"/>
         <w:jc w:val="center"/>
@@ -15903,7 +16295,7 @@
     </w:p>
     <w:p>
       <w:pPr>
-        <w:pStyle w:val="Caption"/>
+        <w:pStyle w:val="Epgrafe"/>
         <w:keepNext/>
         <w:spacing w:after="120"/>
         <w:jc w:val="center"/>
@@ -16711,7 +17103,7 @@
     </w:p>
     <w:p>
       <w:pPr>
-        <w:pStyle w:val="Caption"/>
+        <w:pStyle w:val="Epgrafe"/>
         <w:keepNext/>
         <w:spacing w:after="120"/>
         <w:jc w:val="center"/>
@@ -16966,6 +17358,7 @@
             <w:r>
               <w:rPr>
                 <w:noProof/>
+                <w:lang w:val="en-US" w:eastAsia="en-US"/>
               </w:rPr>
               <w:drawing>
                 <wp:inline distT="0" distB="0" distL="0" distR="0">
@@ -16985,7 +17378,7 @@
                           </pic:cNvPicPr>
                         </pic:nvPicPr>
                         <pic:blipFill>
-                          <a:blip r:embed="rId49"/>
+                          <a:blip r:embed="rId53"/>
                           <a:srcRect l="12816" t="16222" r="14364" b="23283"/>
                           <a:stretch>
                             <a:fillRect/>
@@ -17154,6 +17547,7 @@
               <w:rPr>
                 <w:rFonts w:asciiTheme="minorHAnsi" w:hAnsiTheme="minorHAnsi" w:cstheme="minorHAnsi"/>
               </w:rPr>
+              <w:lastRenderedPageBreak/>
               <w:t>Recursos técnicos -&gt; Base de datos Oracle XE, NetBeans IDE 7.0, Microsoft Visio, JUnit, Cuenta de correo electrónico.</w:t>
             </w:r>
           </w:p>
@@ -17255,7 +17649,7 @@
     </w:p>
     <w:p>
       <w:pPr>
-        <w:pStyle w:val="ListParagraph"/>
+        <w:pStyle w:val="Prrafodelista"/>
         <w:numPr>
           <w:ilvl w:val="0"/>
           <w:numId w:val="1"/>
@@ -17269,6 +17663,7 @@
           <w:sz w:val="24"/>
         </w:rPr>
       </w:pPr>
+      <w:bookmarkStart w:id="7" w:name="_Toc298093093"/>
       <w:r>
         <w:rPr>
           <w:rFonts w:asciiTheme="minorHAnsi" w:hAnsiTheme="minorHAnsi"/>
@@ -17278,6 +17673,7 @@
         </w:rPr>
         <w:t>Experimento C – Video llamada</w:t>
       </w:r>
+      <w:bookmarkEnd w:id="7"/>
     </w:p>
     <w:p>
       <w:pPr>
@@ -17299,7 +17695,7 @@
     </w:p>
     <w:p>
       <w:pPr>
-        <w:pStyle w:val="Caption"/>
+        <w:pStyle w:val="Epgrafe"/>
         <w:keepNext/>
         <w:spacing w:after="120"/>
         <w:jc w:val="center"/>
@@ -17709,10 +18105,10 @@
           </w:p>
           <w:p>
             <w:pPr>
-              <w:pStyle w:val="ListParagraph"/>
+              <w:pStyle w:val="Prrafodelista"/>
               <w:numPr>
                 <w:ilvl w:val="0"/>
-                <w:numId w:val="48"/>
+                <w:numId w:val="5"/>
               </w:numPr>
               <w:jc w:val="both"/>
               <w:rPr>
@@ -17728,10 +18124,10 @@
           </w:p>
           <w:p>
             <w:pPr>
-              <w:pStyle w:val="ListParagraph"/>
+              <w:pStyle w:val="Prrafodelista"/>
               <w:numPr>
                 <w:ilvl w:val="0"/>
-                <w:numId w:val="48"/>
+                <w:numId w:val="5"/>
               </w:numPr>
               <w:jc w:val="both"/>
               <w:rPr>
@@ -17759,10 +18155,10 @@
           </w:p>
           <w:p>
             <w:pPr>
-              <w:pStyle w:val="ListParagraph"/>
+              <w:pStyle w:val="Prrafodelista"/>
               <w:numPr>
                 <w:ilvl w:val="0"/>
-                <w:numId w:val="48"/>
+                <w:numId w:val="5"/>
               </w:numPr>
               <w:jc w:val="both"/>
               <w:rPr>
@@ -18057,6 +18453,7 @@
                 <w:b/>
                 <w:i/>
               </w:rPr>
+              <w:lastRenderedPageBreak/>
               <w:t>Recursos Requeridos:</w:t>
             </w:r>
           </w:p>
@@ -18137,7 +18534,6 @@
                 <w:b/>
                 <w:i/>
               </w:rPr>
-              <w:lastRenderedPageBreak/>
               <w:t>Duración estimada:</w:t>
             </w:r>
           </w:p>
@@ -18175,7 +18571,7 @@
     </w:p>
     <w:p>
       <w:pPr>
-        <w:pStyle w:val="Caption"/>
+        <w:pStyle w:val="Epgrafe"/>
         <w:keepNext/>
         <w:spacing w:after="120"/>
         <w:jc w:val="center"/>
@@ -18383,38 +18779,33 @@
               <w:rPr>
                 <w:rFonts w:asciiTheme="minorHAnsi" w:hAnsiTheme="minorHAnsi" w:cstheme="minorHAnsi"/>
               </w:rPr>
-              <w:t xml:space="preserve">Este es un ejemplo de </w:t>
-            </w:r>
-            <w:r>
-              <w:rPr>
-                <w:rFonts w:asciiTheme="minorHAnsi" w:hAnsiTheme="minorHAnsi" w:cstheme="minorHAnsi"/>
-              </w:rPr>
-              <w:t>la consola de Skype</w:t>
-            </w:r>
-          </w:p>
-          <w:p>
-            <w:pPr>
-              <w:rPr>
-                <w:rFonts w:asciiTheme="minorHAnsi" w:hAnsiTheme="minorHAnsi" w:cstheme="minorHAnsi"/>
-              </w:rPr>
-            </w:pPr>
-          </w:p>
-          <w:p>
-            <w:pPr>
-              <w:rPr>
-                <w:rFonts w:asciiTheme="minorHAnsi" w:hAnsiTheme="minorHAnsi" w:cstheme="minorHAnsi"/>
-              </w:rPr>
-            </w:pPr>
-          </w:p>
-          <w:p>
-            <w:pPr>
-              <w:rPr>
-                <w:rFonts w:asciiTheme="minorHAnsi" w:hAnsiTheme="minorHAnsi" w:cstheme="minorHAnsi"/>
-              </w:rPr>
-            </w:pPr>
-            <w:r>
-              <w:rPr>
-                <w:noProof/>
+              <w:t>Este es un ejemplo de la consola de Skype</w:t>
+            </w:r>
+          </w:p>
+          <w:p>
+            <w:pPr>
+              <w:rPr>
+                <w:rFonts w:asciiTheme="minorHAnsi" w:hAnsiTheme="minorHAnsi" w:cstheme="minorHAnsi"/>
+              </w:rPr>
+            </w:pPr>
+          </w:p>
+          <w:p>
+            <w:pPr>
+              <w:rPr>
+                <w:rFonts w:asciiTheme="minorHAnsi" w:hAnsiTheme="minorHAnsi" w:cstheme="minorHAnsi"/>
+              </w:rPr>
+            </w:pPr>
+          </w:p>
+          <w:p>
+            <w:pPr>
+              <w:rPr>
+                <w:rFonts w:asciiTheme="minorHAnsi" w:hAnsiTheme="minorHAnsi" w:cstheme="minorHAnsi"/>
+              </w:rPr>
+            </w:pPr>
+            <w:r>
+              <w:rPr>
+                <w:noProof/>
+                <w:lang w:val="en-US" w:eastAsia="en-US"/>
               </w:rPr>
               <w:drawing>
                 <wp:inline distT="0" distB="0" distL="0" distR="0" wp14:anchorId="1D13D183" wp14:editId="7019886C">
@@ -18432,7 +18823,7 @@
                           <pic:cNvPicPr/>
                         </pic:nvPicPr>
                         <pic:blipFill>
-                          <a:blip r:embed="rId50"/>
+                          <a:blip r:embed="rId54"/>
                           <a:stretch>
                             <a:fillRect/>
                           </a:stretch>
@@ -18484,14 +18875,14 @@
               <w:rPr>
                 <w:rFonts w:asciiTheme="minorHAnsi" w:hAnsiTheme="minorHAnsi" w:cstheme="minorHAnsi"/>
               </w:rPr>
-              <w:t xml:space="preserve"> en la misma. Si se cumple este requisito se puede generar una llamada de voz. Si la llamada de voz es respondida, se genera un mensaje acerca del estado de la llamada y se devuelve un identificador único de la llamada. Con este identificador se puede proceder a realizar la modificación de la </w:t>
+              <w:t xml:space="preserve"> en la misma. Si se cumple este requisito se puede generar una llamada de voz. Si la llamada de voz es respondida, se genera un mensaje acerca del estado de la llamada y se </w:t>
             </w:r>
             <w:r>
               <w:rPr>
                 <w:rFonts w:asciiTheme="minorHAnsi" w:hAnsiTheme="minorHAnsi" w:cstheme="minorHAnsi"/>
               </w:rPr>
               <w:lastRenderedPageBreak/>
-              <w:t>llamada, para nuestro caso, iniciar la transmisión de video. Por medio de esta experimentación se pudo determinar que no es posible iniciar la llamada directamente con video puesto que el video es una característica de una llamada de voz que solo puede ser habilitada una vez la llamada inicial sea exitosa.</w:t>
+              <w:t>devuelve un identificador único de la llamada. Con este identificador se puede proceder a realizar la modificación de la llamada, para nuestro caso, iniciar la transmisión de video. Por medio de esta experimentación se pudo determinar que no es posible iniciar la llamada directamente con video puesto que el video es una característica de una llamada de voz que solo puede ser habilitada una vez la llamada inicial sea exitosa.</w:t>
             </w:r>
           </w:p>
           <w:p>
@@ -18945,7 +19336,27 @@
     </w:p>
     <w:p>
       <w:pPr>
-        <w:pStyle w:val="ListParagraph"/>
+        <w:spacing w:after="200" w:line="276" w:lineRule="auto"/>
+        <w:rPr>
+          <w:rFonts w:asciiTheme="minorHAnsi" w:hAnsiTheme="minorHAnsi"/>
+          <w:b/>
+          <w:smallCaps/>
+          <w:sz w:val="24"/>
+        </w:rPr>
+      </w:pPr>
+      <w:r>
+        <w:rPr>
+          <w:rFonts w:asciiTheme="minorHAnsi" w:hAnsiTheme="minorHAnsi"/>
+          <w:b/>
+          <w:smallCaps/>
+          <w:sz w:val="24"/>
+        </w:rPr>
+        <w:br w:type="page"/>
+      </w:r>
+    </w:p>
+    <w:p>
+      <w:pPr>
+        <w:pStyle w:val="Prrafodelista"/>
         <w:numPr>
           <w:ilvl w:val="0"/>
           <w:numId w:val="1"/>
@@ -18959,6 +19370,7 @@
           <w:sz w:val="24"/>
         </w:rPr>
       </w:pPr>
+      <w:bookmarkStart w:id="8" w:name="_Toc298093094"/>
       <w:r>
         <w:rPr>
           <w:rFonts w:asciiTheme="minorHAnsi" w:hAnsiTheme="minorHAnsi"/>
@@ -18966,13 +19378,13 @@
           <w:smallCaps/>
           <w:sz w:val="24"/>
         </w:rPr>
+        <w:lastRenderedPageBreak/>
         <w:t>Referencias</w:t>
       </w:r>
+      <w:bookmarkEnd w:id="8"/>
     </w:p>
     <w:p>
       <w:pPr>
-        <w:jc w:val="both"/>
-        <w:outlineLvl w:val="0"/>
         <w:rPr>
           <w:rFonts w:asciiTheme="minorHAnsi" w:hAnsiTheme="minorHAnsi"/>
           <w:b/>
@@ -18983,13 +19395,11 @@
     </w:p>
     <w:p>
       <w:pPr>
-        <w:pStyle w:val="ListParagraph"/>
+        <w:pStyle w:val="Prrafodelista"/>
         <w:numPr>
           <w:ilvl w:val="0"/>
-          <w:numId w:val="50"/>
+          <w:numId w:val="6"/>
         </w:numPr>
-        <w:jc w:val="both"/>
-        <w:outlineLvl w:val="0"/>
         <w:rPr>
           <w:rFonts w:asciiTheme="minorHAnsi" w:hAnsiTheme="minorHAnsi"/>
           <w:b/>
@@ -19005,8 +19415,6 @@
         </w:rPr>
         <w:t>Documentación</w:t>
       </w:r>
-      <w:bookmarkStart w:id="6" w:name="_GoBack"/>
-      <w:bookmarkEnd w:id="6"/>
       <w:r>
         <w:rPr>
           <w:rFonts w:asciiTheme="minorHAnsi" w:hAnsiTheme="minorHAnsi"/>
@@ -19018,19 +19426,17 @@
     </w:p>
     <w:p>
       <w:pPr>
-        <w:pStyle w:val="ListParagraph"/>
-        <w:jc w:val="both"/>
-        <w:outlineLvl w:val="0"/>
+        <w:pStyle w:val="Prrafodelista"/>
         <w:rPr>
           <w:rFonts w:asciiTheme="minorHAnsi" w:hAnsiTheme="minorHAnsi"/>
           <w:sz w:val="22"/>
           <w:szCs w:val="22"/>
         </w:rPr>
       </w:pPr>
-      <w:hyperlink r:id="rId51" w:history="1">
+      <w:hyperlink r:id="rId55" w:history="1">
         <w:r>
           <w:rPr>
-            <w:rStyle w:val="Hyperlink"/>
+            <w:rStyle w:val="Hipervnculo"/>
             <w:rFonts w:asciiTheme="minorHAnsi" w:hAnsiTheme="minorHAnsi"/>
             <w:sz w:val="22"/>
             <w:szCs w:val="22"/>
@@ -19041,9 +19447,6 @@
     </w:p>
     <w:p>
       <w:pPr>
-        <w:pStyle w:val="ListParagraph"/>
-        <w:jc w:val="both"/>
-        <w:outlineLvl w:val="0"/>
         <w:rPr>
           <w:rFonts w:asciiTheme="minorHAnsi" w:hAnsiTheme="minorHAnsi"/>
           <w:b/>
@@ -19054,13 +19457,11 @@
     </w:p>
     <w:p>
       <w:pPr>
-        <w:pStyle w:val="ListParagraph"/>
+        <w:pStyle w:val="Prrafodelista"/>
         <w:numPr>
           <w:ilvl w:val="0"/>
-          <w:numId w:val="50"/>
+          <w:numId w:val="6"/>
         </w:numPr>
-        <w:jc w:val="both"/>
-        <w:outlineLvl w:val="0"/>
         <w:rPr>
           <w:rFonts w:asciiTheme="minorHAnsi" w:hAnsiTheme="minorHAnsi"/>
           <w:b/>
@@ -19079,9 +19480,7 @@
     </w:p>
     <w:p>
       <w:pPr>
-        <w:pStyle w:val="ListParagraph"/>
-        <w:jc w:val="both"/>
-        <w:outlineLvl w:val="0"/>
+        <w:pStyle w:val="Prrafodelista"/>
         <w:rPr>
           <w:rFonts w:asciiTheme="minorHAnsi" w:hAnsiTheme="minorHAnsi"/>
           <w:b/>
@@ -19097,10 +19496,10 @@
         </w:rPr>
         <w:t xml:space="preserve"> </w:t>
       </w:r>
-      <w:hyperlink r:id="rId52" w:history="1">
+      <w:hyperlink r:id="rId56" w:history="1">
         <w:r>
           <w:rPr>
-            <w:rStyle w:val="Hyperlink"/>
+            <w:rStyle w:val="Hipervnculo"/>
             <w:rFonts w:asciiTheme="minorHAnsi" w:hAnsiTheme="minorHAnsi"/>
             <w:sz w:val="22"/>
             <w:szCs w:val="22"/>
@@ -19111,9 +19510,6 @@
     </w:p>
     <w:p>
       <w:pPr>
-        <w:pStyle w:val="ListParagraph"/>
-        <w:jc w:val="both"/>
-        <w:outlineLvl w:val="0"/>
         <w:rPr>
           <w:rFonts w:asciiTheme="minorHAnsi" w:hAnsiTheme="minorHAnsi"/>
           <w:b/>
@@ -19124,12 +19520,11 @@
     </w:p>
     <w:p>
       <w:pPr>
-        <w:pStyle w:val="ListParagraph"/>
+        <w:pStyle w:val="Prrafodelista"/>
         <w:numPr>
           <w:ilvl w:val="0"/>
-          <w:numId w:val="50"/>
+          <w:numId w:val="6"/>
         </w:numPr>
-        <w:outlineLvl w:val="0"/>
         <w:rPr>
           <w:rFonts w:asciiTheme="minorHAnsi" w:hAnsiTheme="minorHAnsi"/>
           <w:b/>
@@ -19148,8 +19543,7 @@
     </w:p>
     <w:p>
       <w:pPr>
-        <w:pStyle w:val="ListParagraph"/>
-        <w:outlineLvl w:val="0"/>
+        <w:pStyle w:val="Prrafodelista"/>
         <w:rPr>
           <w:rFonts w:asciiTheme="minorHAnsi" w:hAnsiTheme="minorHAnsi"/>
           <w:b/>
@@ -19157,10 +19551,10 @@
           <w:sz w:val="24"/>
         </w:rPr>
       </w:pPr>
-      <w:hyperlink r:id="rId53" w:history="1">
+      <w:hyperlink r:id="rId57" w:history="1">
         <w:r>
           <w:rPr>
-            <w:rStyle w:val="Hyperlink"/>
+            <w:rStyle w:val="Hipervnculo"/>
             <w:rFonts w:asciiTheme="minorHAnsi" w:hAnsiTheme="minorHAnsi"/>
             <w:sz w:val="22"/>
             <w:szCs w:val="22"/>
@@ -19171,8 +19565,7 @@
     </w:p>
     <w:p>
       <w:pPr>
-        <w:pStyle w:val="ListParagraph"/>
-        <w:outlineLvl w:val="0"/>
+        <w:pStyle w:val="Prrafodelista"/>
         <w:rPr>
           <w:rFonts w:asciiTheme="minorHAnsi" w:hAnsiTheme="minorHAnsi"/>
           <w:b/>
@@ -19180,10 +19573,10 @@
           <w:sz w:val="24"/>
         </w:rPr>
       </w:pPr>
-      <w:hyperlink r:id="rId54" w:history="1">
+      <w:hyperlink r:id="rId58" w:history="1">
         <w:r>
           <w:rPr>
-            <w:rStyle w:val="Hyperlink"/>
+            <w:rStyle w:val="Hipervnculo"/>
             <w:rFonts w:asciiTheme="minorHAnsi" w:hAnsiTheme="minorHAnsi"/>
             <w:sz w:val="22"/>
             <w:szCs w:val="22"/>
@@ -19192,34 +19585,9 @@
         </w:r>
       </w:hyperlink>
     </w:p>
-    <w:p>
-      <w:pPr>
-        <w:pStyle w:val="ListParagraph"/>
-        <w:outlineLvl w:val="0"/>
-        <w:rPr>
-          <w:rFonts w:asciiTheme="minorHAnsi" w:hAnsiTheme="minorHAnsi"/>
-          <w:b/>
-          <w:smallCaps/>
-          <w:sz w:val="24"/>
-        </w:rPr>
-      </w:pPr>
-    </w:p>
-    <w:p>
-      <w:pPr>
-        <w:pStyle w:val="ListParagraph"/>
-        <w:jc w:val="both"/>
-        <w:outlineLvl w:val="0"/>
-        <w:rPr>
-          <w:rFonts w:asciiTheme="minorHAnsi" w:hAnsiTheme="minorHAnsi"/>
-          <w:b/>
-          <w:smallCaps/>
-          <w:sz w:val="24"/>
-        </w:rPr>
-      </w:pPr>
-    </w:p>
     <w:sectPr>
-      <w:headerReference w:type="default" r:id="rId55"/>
-      <w:footerReference w:type="default" r:id="rId56"/>
+      <w:headerReference w:type="default" r:id="rId59"/>
+      <w:footerReference w:type="default" r:id="rId60"/>
       <w:pgSz w:w="12240" w:h="15840" w:code="1"/>
       <w:pgMar w:top="1138" w:right="1138" w:bottom="1138" w:left="1138" w:header="706" w:footer="706" w:gutter="0"/>
       <w:cols w:space="708"/>
@@ -19252,7 +19620,7 @@
 <w:ftr xmlns:wpc="http://schemas.microsoft.com/office/word/2010/wordprocessingCanvas" xmlns:mc="http://schemas.openxmlformats.org/markup-compatibility/2006" xmlns:o="urn:schemas-microsoft-com:office:office" xmlns:r="http://schemas.openxmlformats.org/officeDocument/2006/relationships" xmlns:m="http://schemas.openxmlformats.org/officeDocument/2006/math" xmlns:v="urn:schemas-microsoft-com:vml" xmlns:wp14="http://schemas.microsoft.com/office/word/2010/wordprocessingDrawing" xmlns:wp="http://schemas.openxmlformats.org/drawingml/2006/wordprocessingDrawing" xmlns:w10="urn:schemas-microsoft-com:office:word" xmlns:w="http://schemas.openxmlformats.org/wordprocessingml/2006/main" xmlns:w14="http://schemas.microsoft.com/office/word/2010/wordml" xmlns:wpg="http://schemas.microsoft.com/office/word/2010/wordprocessingGroup" xmlns:wpi="http://schemas.microsoft.com/office/word/2010/wordprocessingInk" xmlns:wne="http://schemas.microsoft.com/office/word/2006/wordml" xmlns:wps="http://schemas.microsoft.com/office/word/2010/wordprocessingShape" mc:Ignorable="w14 wp14">
   <w:p>
     <w:pPr>
-      <w:pStyle w:val="Footer"/>
+      <w:pStyle w:val="Piedepgina"/>
       <w:pBdr>
         <w:bottom w:val="single" w:sz="12" w:space="1" w:color="auto"/>
       </w:pBdr>
@@ -19264,7 +19632,7 @@
   </w:p>
   <w:p>
     <w:pPr>
-      <w:pStyle w:val="Footer"/>
+      <w:pStyle w:val="Piedepgina"/>
       <w:jc w:val="both"/>
       <w:rPr>
         <w:rFonts w:ascii="Calibri" w:hAnsi="Calibri"/>
@@ -19289,7 +19657,7 @@
   </w:p>
   <w:p>
     <w:pPr>
-      <w:pStyle w:val="Footer"/>
+      <w:pStyle w:val="Piedepgina"/>
       <w:tabs>
         <w:tab w:val="clear" w:pos="4419"/>
         <w:tab w:val="clear" w:pos="8838"/>
@@ -19349,7 +19717,7 @@
         <w:rFonts w:ascii="Calibri" w:hAnsi="Calibri"/>
         <w:noProof/>
       </w:rPr>
-      <w:t>15</w:t>
+      <w:t>2</w:t>
     </w:r>
     <w:r>
       <w:rPr>
@@ -19384,7 +19752,7 @@
 <w:hdr xmlns:wpc="http://schemas.microsoft.com/office/word/2010/wordprocessingCanvas" xmlns:mc="http://schemas.openxmlformats.org/markup-compatibility/2006" xmlns:o="urn:schemas-microsoft-com:office:office" xmlns:r="http://schemas.openxmlformats.org/officeDocument/2006/relationships" xmlns:m="http://schemas.openxmlformats.org/officeDocument/2006/math" xmlns:v="urn:schemas-microsoft-com:vml" xmlns:wp14="http://schemas.microsoft.com/office/word/2010/wordprocessingDrawing" xmlns:wp="http://schemas.openxmlformats.org/drawingml/2006/wordprocessingDrawing" xmlns:w10="urn:schemas-microsoft-com:office:word" xmlns:w="http://schemas.openxmlformats.org/wordprocessingml/2006/main" xmlns:w14="http://schemas.microsoft.com/office/word/2010/wordml" xmlns:wpg="http://schemas.microsoft.com/office/word/2010/wordprocessingGroup" xmlns:wpi="http://schemas.microsoft.com/office/word/2010/wordprocessingInk" xmlns:wne="http://schemas.microsoft.com/office/word/2006/wordml" xmlns:wps="http://schemas.microsoft.com/office/word/2010/wordprocessingShape" mc:Ignorable="w14 wp14">
   <w:p>
     <w:pPr>
-      <w:pStyle w:val="Header"/>
+      <w:pStyle w:val="Encabezado"/>
       <w:rPr>
         <w:rFonts w:asciiTheme="minorHAnsi" w:hAnsiTheme="minorHAnsi"/>
         <w:b/>
@@ -19399,6 +19767,7 @@
         <w:smallCaps/>
         <w:noProof/>
         <w:szCs w:val="24"/>
+        <w:lang w:val="en-US" w:eastAsia="en-US"/>
       </w:rPr>
       <w:drawing>
         <wp:anchor distT="0" distB="0" distL="114300" distR="114300" simplePos="0" relativeHeight="251659264" behindDoc="0" locked="0" layoutInCell="1" allowOverlap="0" wp14:anchorId="7BFD4A4C" wp14:editId="3F185240">
@@ -19468,7 +19837,7 @@
   </w:p>
   <w:p>
     <w:pPr>
-      <w:pStyle w:val="Header"/>
+      <w:pStyle w:val="Encabezado"/>
       <w:pBdr>
         <w:bottom w:val="single" w:sz="12" w:space="1" w:color="auto"/>
       </w:pBdr>
@@ -19499,10 +19868,10 @@
 <file path=word/numbering.xml><?xml version="1.0" encoding="utf-8"?>
 <w:numbering xmlns:wpc="http://schemas.microsoft.com/office/word/2010/wordprocessingCanvas" xmlns:mc="http://schemas.openxmlformats.org/markup-compatibility/2006" xmlns:o="urn:schemas-microsoft-com:office:office" xmlns:r="http://schemas.openxmlformats.org/officeDocument/2006/relationships" xmlns:m="http://schemas.openxmlformats.org/officeDocument/2006/math" xmlns:v="urn:schemas-microsoft-com:vml" xmlns:wp14="http://schemas.microsoft.com/office/word/2010/wordprocessingDrawing" xmlns:wp="http://schemas.openxmlformats.org/drawingml/2006/wordprocessingDrawing" xmlns:w10="urn:schemas-microsoft-com:office:word" xmlns:w="http://schemas.openxmlformats.org/wordprocessingml/2006/main" xmlns:w14="http://schemas.microsoft.com/office/word/2010/wordml" xmlns:wpg="http://schemas.microsoft.com/office/word/2010/wordprocessingGroup" xmlns:wpi="http://schemas.microsoft.com/office/word/2010/wordprocessingInk" xmlns:wne="http://schemas.microsoft.com/office/word/2006/wordml" xmlns:wps="http://schemas.microsoft.com/office/word/2010/wordprocessingShape" mc:Ignorable="w14 wp14">
   <w:abstractNum w:abstractNumId="0">
-    <w:nsid w:val="01A83C4A"/>
+    <w:nsid w:val="0BA31E57"/>
     <w:multiLevelType w:val="hybridMultilevel"/>
-    <w:tmpl w:val="69A2C8B8"/>
-    <w:lvl w:ilvl="0" w:tplc="240A0001">
+    <w:tmpl w:val="73BEE23A"/>
+    <w:lvl w:ilvl="0" w:tplc="04090001">
       <w:start w:val="1"/>
       <w:numFmt w:val="bullet"/>
       <w:lvlText w:val=""/>
@@ -19514,7 +19883,7 @@
         <w:rFonts w:ascii="Symbol" w:hAnsi="Symbol" w:hint="default"/>
       </w:rPr>
     </w:lvl>
-    <w:lvl w:ilvl="1" w:tplc="240A0003" w:tentative="1">
+    <w:lvl w:ilvl="1" w:tplc="04090003" w:tentative="1">
       <w:start w:val="1"/>
       <w:numFmt w:val="bullet"/>
       <w:lvlText w:val="o"/>
@@ -19526,7 +19895,7 @@
         <w:rFonts w:ascii="Courier New" w:hAnsi="Courier New" w:cs="Courier New" w:hint="default"/>
       </w:rPr>
     </w:lvl>
-    <w:lvl w:ilvl="2" w:tplc="240A0005" w:tentative="1">
+    <w:lvl w:ilvl="2" w:tplc="04090005" w:tentative="1">
       <w:start w:val="1"/>
       <w:numFmt w:val="bullet"/>
       <w:lvlText w:val=""/>
@@ -19538,7 +19907,7 @@
         <w:rFonts w:ascii="Wingdings" w:hAnsi="Wingdings" w:hint="default"/>
       </w:rPr>
     </w:lvl>
-    <w:lvl w:ilvl="3" w:tplc="240A0001" w:tentative="1">
+    <w:lvl w:ilvl="3" w:tplc="04090001" w:tentative="1">
       <w:start w:val="1"/>
       <w:numFmt w:val="bullet"/>
       <w:lvlText w:val=""/>
@@ -19550,7 +19919,7 @@
         <w:rFonts w:ascii="Symbol" w:hAnsi="Symbol" w:hint="default"/>
       </w:rPr>
     </w:lvl>
-    <w:lvl w:ilvl="4" w:tplc="240A0003" w:tentative="1">
+    <w:lvl w:ilvl="4" w:tplc="04090003" w:tentative="1">
       <w:start w:val="1"/>
       <w:numFmt w:val="bullet"/>
       <w:lvlText w:val="o"/>
@@ -19562,7 +19931,7 @@
         <w:rFonts w:ascii="Courier New" w:hAnsi="Courier New" w:cs="Courier New" w:hint="default"/>
       </w:rPr>
     </w:lvl>
-    <w:lvl w:ilvl="5" w:tplc="240A0005" w:tentative="1">
+    <w:lvl w:ilvl="5" w:tplc="04090005" w:tentative="1">
       <w:start w:val="1"/>
       <w:numFmt w:val="bullet"/>
       <w:lvlText w:val=""/>
@@ -19574,7 +19943,7 @@
         <w:rFonts w:ascii="Wingdings" w:hAnsi="Wingdings" w:hint="default"/>
       </w:rPr>
     </w:lvl>
-    <w:lvl w:ilvl="6" w:tplc="240A0001" w:tentative="1">
+    <w:lvl w:ilvl="6" w:tplc="04090001" w:tentative="1">
       <w:start w:val="1"/>
       <w:numFmt w:val="bullet"/>
       <w:lvlText w:val=""/>
@@ -19586,7 +19955,7 @@
         <w:rFonts w:ascii="Symbol" w:hAnsi="Symbol" w:hint="default"/>
       </w:rPr>
     </w:lvl>
-    <w:lvl w:ilvl="7" w:tplc="240A0003" w:tentative="1">
+    <w:lvl w:ilvl="7" w:tplc="04090003" w:tentative="1">
       <w:start w:val="1"/>
       <w:numFmt w:val="bullet"/>
       <w:lvlText w:val="o"/>
@@ -19598,7 +19967,7 @@
         <w:rFonts w:ascii="Courier New" w:hAnsi="Courier New" w:cs="Courier New" w:hint="default"/>
       </w:rPr>
     </w:lvl>
-    <w:lvl w:ilvl="8" w:tplc="240A0005" w:tentative="1">
+    <w:lvl w:ilvl="8" w:tplc="04090005" w:tentative="1">
       <w:start w:val="1"/>
       <w:numFmt w:val="bullet"/>
       <w:lvlText w:val=""/>
@@ -19612,517 +19981,6 @@
     </w:lvl>
   </w:abstractNum>
   <w:abstractNum w:abstractNumId="1">
-    <w:nsid w:val="0B044104"/>
-    <w:multiLevelType w:val="hybridMultilevel"/>
-    <w:tmpl w:val="E6AA8A6C"/>
-    <w:lvl w:ilvl="0" w:tplc="04090001">
-      <w:start w:val="1"/>
-      <w:numFmt w:val="bullet"/>
-      <w:lvlText w:val=""/>
-      <w:lvlJc w:val="left"/>
-      <w:pPr>
-        <w:ind w:left="720" w:hanging="360"/>
-      </w:pPr>
-      <w:rPr>
-        <w:rFonts w:ascii="Symbol" w:hAnsi="Symbol" w:hint="default"/>
-      </w:rPr>
-    </w:lvl>
-    <w:lvl w:ilvl="1" w:tplc="04090003">
-      <w:start w:val="1"/>
-      <w:numFmt w:val="bullet"/>
-      <w:lvlText w:val="o"/>
-      <w:lvlJc w:val="left"/>
-      <w:pPr>
-        <w:ind w:left="1440" w:hanging="360"/>
-      </w:pPr>
-      <w:rPr>
-        <w:rFonts w:ascii="Courier New" w:hAnsi="Courier New" w:cs="Courier New" w:hint="default"/>
-      </w:rPr>
-    </w:lvl>
-    <w:lvl w:ilvl="2" w:tplc="04090005">
-      <w:start w:val="1"/>
-      <w:numFmt w:val="bullet"/>
-      <w:lvlText w:val=""/>
-      <w:lvlJc w:val="left"/>
-      <w:pPr>
-        <w:ind w:left="2160" w:hanging="360"/>
-      </w:pPr>
-      <w:rPr>
-        <w:rFonts w:ascii="Wingdings" w:hAnsi="Wingdings" w:hint="default"/>
-      </w:rPr>
-    </w:lvl>
-    <w:lvl w:ilvl="3" w:tplc="04090001">
-      <w:start w:val="1"/>
-      <w:numFmt w:val="bullet"/>
-      <w:lvlText w:val=""/>
-      <w:lvlJc w:val="left"/>
-      <w:pPr>
-        <w:ind w:left="2880" w:hanging="360"/>
-      </w:pPr>
-      <w:rPr>
-        <w:rFonts w:ascii="Symbol" w:hAnsi="Symbol" w:hint="default"/>
-      </w:rPr>
-    </w:lvl>
-    <w:lvl w:ilvl="4" w:tplc="04090003">
-      <w:start w:val="1"/>
-      <w:numFmt w:val="bullet"/>
-      <w:lvlText w:val="o"/>
-      <w:lvlJc w:val="left"/>
-      <w:pPr>
-        <w:ind w:left="3600" w:hanging="360"/>
-      </w:pPr>
-      <w:rPr>
-        <w:rFonts w:ascii="Courier New" w:hAnsi="Courier New" w:cs="Courier New" w:hint="default"/>
-      </w:rPr>
-    </w:lvl>
-    <w:lvl w:ilvl="5" w:tplc="04090005">
-      <w:start w:val="1"/>
-      <w:numFmt w:val="bullet"/>
-      <w:lvlText w:val=""/>
-      <w:lvlJc w:val="left"/>
-      <w:pPr>
-        <w:ind w:left="4320" w:hanging="360"/>
-      </w:pPr>
-      <w:rPr>
-        <w:rFonts w:ascii="Wingdings" w:hAnsi="Wingdings" w:hint="default"/>
-      </w:rPr>
-    </w:lvl>
-    <w:lvl w:ilvl="6" w:tplc="04090001">
-      <w:start w:val="1"/>
-      <w:numFmt w:val="bullet"/>
-      <w:lvlText w:val=""/>
-      <w:lvlJc w:val="left"/>
-      <w:pPr>
-        <w:ind w:left="5040" w:hanging="360"/>
-      </w:pPr>
-      <w:rPr>
-        <w:rFonts w:ascii="Symbol" w:hAnsi="Symbol" w:hint="default"/>
-      </w:rPr>
-    </w:lvl>
-    <w:lvl w:ilvl="7" w:tplc="04090003">
-      <w:start w:val="1"/>
-      <w:numFmt w:val="bullet"/>
-      <w:lvlText w:val="o"/>
-      <w:lvlJc w:val="left"/>
-      <w:pPr>
-        <w:ind w:left="5760" w:hanging="360"/>
-      </w:pPr>
-      <w:rPr>
-        <w:rFonts w:ascii="Courier New" w:hAnsi="Courier New" w:cs="Courier New" w:hint="default"/>
-      </w:rPr>
-    </w:lvl>
-    <w:lvl w:ilvl="8" w:tplc="04090005">
-      <w:start w:val="1"/>
-      <w:numFmt w:val="bullet"/>
-      <w:lvlText w:val=""/>
-      <w:lvlJc w:val="left"/>
-      <w:pPr>
-        <w:ind w:left="6480" w:hanging="360"/>
-      </w:pPr>
-      <w:rPr>
-        <w:rFonts w:ascii="Wingdings" w:hAnsi="Wingdings" w:hint="default"/>
-      </w:rPr>
-    </w:lvl>
-  </w:abstractNum>
-  <w:abstractNum w:abstractNumId="2">
-    <w:nsid w:val="0B992764"/>
-    <w:multiLevelType w:val="hybridMultilevel"/>
-    <w:tmpl w:val="A1944A2A"/>
-    <w:lvl w:ilvl="0" w:tplc="04090019">
-      <w:start w:val="1"/>
-      <w:numFmt w:val="lowerLetter"/>
-      <w:lvlText w:val="%1."/>
-      <w:lvlJc w:val="left"/>
-      <w:pPr>
-        <w:ind w:left="360" w:hanging="360"/>
-      </w:pPr>
-    </w:lvl>
-    <w:lvl w:ilvl="1" w:tplc="04090019" w:tentative="1">
-      <w:start w:val="1"/>
-      <w:numFmt w:val="lowerLetter"/>
-      <w:lvlText w:val="%2."/>
-      <w:lvlJc w:val="left"/>
-      <w:pPr>
-        <w:ind w:left="1080" w:hanging="360"/>
-      </w:pPr>
-    </w:lvl>
-    <w:lvl w:ilvl="2" w:tplc="0409001B" w:tentative="1">
-      <w:start w:val="1"/>
-      <w:numFmt w:val="lowerRoman"/>
-      <w:lvlText w:val="%3."/>
-      <w:lvlJc w:val="right"/>
-      <w:pPr>
-        <w:ind w:left="1800" w:hanging="180"/>
-      </w:pPr>
-    </w:lvl>
-    <w:lvl w:ilvl="3" w:tplc="0409000F" w:tentative="1">
-      <w:start w:val="1"/>
-      <w:numFmt w:val="decimal"/>
-      <w:lvlText w:val="%4."/>
-      <w:lvlJc w:val="left"/>
-      <w:pPr>
-        <w:ind w:left="2520" w:hanging="360"/>
-      </w:pPr>
-    </w:lvl>
-    <w:lvl w:ilvl="4" w:tplc="04090019" w:tentative="1">
-      <w:start w:val="1"/>
-      <w:numFmt w:val="lowerLetter"/>
-      <w:lvlText w:val="%5."/>
-      <w:lvlJc w:val="left"/>
-      <w:pPr>
-        <w:ind w:left="3240" w:hanging="360"/>
-      </w:pPr>
-    </w:lvl>
-    <w:lvl w:ilvl="5" w:tplc="0409001B" w:tentative="1">
-      <w:start w:val="1"/>
-      <w:numFmt w:val="lowerRoman"/>
-      <w:lvlText w:val="%6."/>
-      <w:lvlJc w:val="right"/>
-      <w:pPr>
-        <w:ind w:left="3960" w:hanging="180"/>
-      </w:pPr>
-    </w:lvl>
-    <w:lvl w:ilvl="6" w:tplc="0409000F" w:tentative="1">
-      <w:start w:val="1"/>
-      <w:numFmt w:val="decimal"/>
-      <w:lvlText w:val="%7."/>
-      <w:lvlJc w:val="left"/>
-      <w:pPr>
-        <w:ind w:left="4680" w:hanging="360"/>
-      </w:pPr>
-    </w:lvl>
-    <w:lvl w:ilvl="7" w:tplc="04090019" w:tentative="1">
-      <w:start w:val="1"/>
-      <w:numFmt w:val="lowerLetter"/>
-      <w:lvlText w:val="%8."/>
-      <w:lvlJc w:val="left"/>
-      <w:pPr>
-        <w:ind w:left="5400" w:hanging="360"/>
-      </w:pPr>
-    </w:lvl>
-    <w:lvl w:ilvl="8" w:tplc="0409001B" w:tentative="1">
-      <w:start w:val="1"/>
-      <w:numFmt w:val="lowerRoman"/>
-      <w:lvlText w:val="%9."/>
-      <w:lvlJc w:val="right"/>
-      <w:pPr>
-        <w:ind w:left="6120" w:hanging="180"/>
-      </w:pPr>
-    </w:lvl>
-  </w:abstractNum>
-  <w:abstractNum w:abstractNumId="3">
-    <w:nsid w:val="0CD31B52"/>
-    <w:multiLevelType w:val="hybridMultilevel"/>
-    <w:tmpl w:val="7E749756"/>
-    <w:lvl w:ilvl="0" w:tplc="240A0001">
-      <w:start w:val="1"/>
-      <w:numFmt w:val="bullet"/>
-      <w:lvlText w:val=""/>
-      <w:lvlJc w:val="left"/>
-      <w:pPr>
-        <w:ind w:left="720" w:hanging="360"/>
-      </w:pPr>
-      <w:rPr>
-        <w:rFonts w:ascii="Symbol" w:hAnsi="Symbol" w:hint="default"/>
-      </w:rPr>
-    </w:lvl>
-    <w:lvl w:ilvl="1" w:tplc="240A0003" w:tentative="1">
-      <w:start w:val="1"/>
-      <w:numFmt w:val="bullet"/>
-      <w:lvlText w:val="o"/>
-      <w:lvlJc w:val="left"/>
-      <w:pPr>
-        <w:ind w:left="1440" w:hanging="360"/>
-      </w:pPr>
-      <w:rPr>
-        <w:rFonts w:ascii="Courier New" w:hAnsi="Courier New" w:cs="Courier New" w:hint="default"/>
-      </w:rPr>
-    </w:lvl>
-    <w:lvl w:ilvl="2" w:tplc="240A0005" w:tentative="1">
-      <w:start w:val="1"/>
-      <w:numFmt w:val="bullet"/>
-      <w:lvlText w:val=""/>
-      <w:lvlJc w:val="left"/>
-      <w:pPr>
-        <w:ind w:left="2160" w:hanging="360"/>
-      </w:pPr>
-      <w:rPr>
-        <w:rFonts w:ascii="Wingdings" w:hAnsi="Wingdings" w:hint="default"/>
-      </w:rPr>
-    </w:lvl>
-    <w:lvl w:ilvl="3" w:tplc="240A0001" w:tentative="1">
-      <w:start w:val="1"/>
-      <w:numFmt w:val="bullet"/>
-      <w:lvlText w:val=""/>
-      <w:lvlJc w:val="left"/>
-      <w:pPr>
-        <w:ind w:left="2880" w:hanging="360"/>
-      </w:pPr>
-      <w:rPr>
-        <w:rFonts w:ascii="Symbol" w:hAnsi="Symbol" w:hint="default"/>
-      </w:rPr>
-    </w:lvl>
-    <w:lvl w:ilvl="4" w:tplc="240A0003" w:tentative="1">
-      <w:start w:val="1"/>
-      <w:numFmt w:val="bullet"/>
-      <w:lvlText w:val="o"/>
-      <w:lvlJc w:val="left"/>
-      <w:pPr>
-        <w:ind w:left="3600" w:hanging="360"/>
-      </w:pPr>
-      <w:rPr>
-        <w:rFonts w:ascii="Courier New" w:hAnsi="Courier New" w:cs="Courier New" w:hint="default"/>
-      </w:rPr>
-    </w:lvl>
-    <w:lvl w:ilvl="5" w:tplc="240A0005" w:tentative="1">
-      <w:start w:val="1"/>
-      <w:numFmt w:val="bullet"/>
-      <w:lvlText w:val=""/>
-      <w:lvlJc w:val="left"/>
-      <w:pPr>
-        <w:ind w:left="4320" w:hanging="360"/>
-      </w:pPr>
-      <w:rPr>
-        <w:rFonts w:ascii="Wingdings" w:hAnsi="Wingdings" w:hint="default"/>
-      </w:rPr>
-    </w:lvl>
-    <w:lvl w:ilvl="6" w:tplc="240A0001" w:tentative="1">
-      <w:start w:val="1"/>
-      <w:numFmt w:val="bullet"/>
-      <w:lvlText w:val=""/>
-      <w:lvlJc w:val="left"/>
-      <w:pPr>
-        <w:ind w:left="5040" w:hanging="360"/>
-      </w:pPr>
-      <w:rPr>
-        <w:rFonts w:ascii="Symbol" w:hAnsi="Symbol" w:hint="default"/>
-      </w:rPr>
-    </w:lvl>
-    <w:lvl w:ilvl="7" w:tplc="240A0003" w:tentative="1">
-      <w:start w:val="1"/>
-      <w:numFmt w:val="bullet"/>
-      <w:lvlText w:val="o"/>
-      <w:lvlJc w:val="left"/>
-      <w:pPr>
-        <w:ind w:left="5760" w:hanging="360"/>
-      </w:pPr>
-      <w:rPr>
-        <w:rFonts w:ascii="Courier New" w:hAnsi="Courier New" w:cs="Courier New" w:hint="default"/>
-      </w:rPr>
-    </w:lvl>
-    <w:lvl w:ilvl="8" w:tplc="240A0005" w:tentative="1">
-      <w:start w:val="1"/>
-      <w:numFmt w:val="bullet"/>
-      <w:lvlText w:val=""/>
-      <w:lvlJc w:val="left"/>
-      <w:pPr>
-        <w:ind w:left="6480" w:hanging="360"/>
-      </w:pPr>
-      <w:rPr>
-        <w:rFonts w:ascii="Wingdings" w:hAnsi="Wingdings" w:hint="default"/>
-      </w:rPr>
-    </w:lvl>
-  </w:abstractNum>
-  <w:abstractNum w:abstractNumId="4">
-    <w:nsid w:val="1667100A"/>
-    <w:multiLevelType w:val="hybridMultilevel"/>
-    <w:tmpl w:val="28360114"/>
-    <w:lvl w:ilvl="0" w:tplc="04090019">
-      <w:start w:val="1"/>
-      <w:numFmt w:val="lowerLetter"/>
-      <w:lvlText w:val="%1."/>
-      <w:lvlJc w:val="left"/>
-      <w:pPr>
-        <w:ind w:left="1154" w:hanging="360"/>
-      </w:pPr>
-    </w:lvl>
-    <w:lvl w:ilvl="1" w:tplc="04090019" w:tentative="1">
-      <w:start w:val="1"/>
-      <w:numFmt w:val="lowerLetter"/>
-      <w:lvlText w:val="%2."/>
-      <w:lvlJc w:val="left"/>
-      <w:pPr>
-        <w:ind w:left="1874" w:hanging="360"/>
-      </w:pPr>
-    </w:lvl>
-    <w:lvl w:ilvl="2" w:tplc="0409001B" w:tentative="1">
-      <w:start w:val="1"/>
-      <w:numFmt w:val="lowerRoman"/>
-      <w:lvlText w:val="%3."/>
-      <w:lvlJc w:val="right"/>
-      <w:pPr>
-        <w:ind w:left="2594" w:hanging="180"/>
-      </w:pPr>
-    </w:lvl>
-    <w:lvl w:ilvl="3" w:tplc="0409000F" w:tentative="1">
-      <w:start w:val="1"/>
-      <w:numFmt w:val="decimal"/>
-      <w:lvlText w:val="%4."/>
-      <w:lvlJc w:val="left"/>
-      <w:pPr>
-        <w:ind w:left="3314" w:hanging="360"/>
-      </w:pPr>
-    </w:lvl>
-    <w:lvl w:ilvl="4" w:tplc="04090019" w:tentative="1">
-      <w:start w:val="1"/>
-      <w:numFmt w:val="lowerLetter"/>
-      <w:lvlText w:val="%5."/>
-      <w:lvlJc w:val="left"/>
-      <w:pPr>
-        <w:ind w:left="4034" w:hanging="360"/>
-      </w:pPr>
-    </w:lvl>
-    <w:lvl w:ilvl="5" w:tplc="0409001B" w:tentative="1">
-      <w:start w:val="1"/>
-      <w:numFmt w:val="lowerRoman"/>
-      <w:lvlText w:val="%6."/>
-      <w:lvlJc w:val="right"/>
-      <w:pPr>
-        <w:ind w:left="4754" w:hanging="180"/>
-      </w:pPr>
-    </w:lvl>
-    <w:lvl w:ilvl="6" w:tplc="0409000F" w:tentative="1">
-      <w:start w:val="1"/>
-      <w:numFmt w:val="decimal"/>
-      <w:lvlText w:val="%7."/>
-      <w:lvlJc w:val="left"/>
-      <w:pPr>
-        <w:ind w:left="5474" w:hanging="360"/>
-      </w:pPr>
-    </w:lvl>
-    <w:lvl w:ilvl="7" w:tplc="04090019" w:tentative="1">
-      <w:start w:val="1"/>
-      <w:numFmt w:val="lowerLetter"/>
-      <w:lvlText w:val="%8."/>
-      <w:lvlJc w:val="left"/>
-      <w:pPr>
-        <w:ind w:left="6194" w:hanging="360"/>
-      </w:pPr>
-    </w:lvl>
-    <w:lvl w:ilvl="8" w:tplc="0409001B" w:tentative="1">
-      <w:start w:val="1"/>
-      <w:numFmt w:val="lowerRoman"/>
-      <w:lvlText w:val="%9."/>
-      <w:lvlJc w:val="right"/>
-      <w:pPr>
-        <w:ind w:left="6914" w:hanging="180"/>
-      </w:pPr>
-    </w:lvl>
-  </w:abstractNum>
-  <w:abstractNum w:abstractNumId="5">
-    <w:nsid w:val="17D91AB7"/>
-    <w:multiLevelType w:val="hybridMultilevel"/>
-    <w:tmpl w:val="344EFB18"/>
-    <w:lvl w:ilvl="0" w:tplc="240A0001">
-      <w:start w:val="1"/>
-      <w:numFmt w:val="bullet"/>
-      <w:lvlText w:val=""/>
-      <w:lvlJc w:val="left"/>
-      <w:pPr>
-        <w:ind w:left="720" w:hanging="360"/>
-      </w:pPr>
-      <w:rPr>
-        <w:rFonts w:ascii="Symbol" w:hAnsi="Symbol" w:hint="default"/>
-      </w:rPr>
-    </w:lvl>
-    <w:lvl w:ilvl="1" w:tplc="240A0003" w:tentative="1">
-      <w:start w:val="1"/>
-      <w:numFmt w:val="bullet"/>
-      <w:lvlText w:val="o"/>
-      <w:lvlJc w:val="left"/>
-      <w:pPr>
-        <w:ind w:left="1440" w:hanging="360"/>
-      </w:pPr>
-      <w:rPr>
-        <w:rFonts w:ascii="Courier New" w:hAnsi="Courier New" w:cs="Courier New" w:hint="default"/>
-      </w:rPr>
-    </w:lvl>
-    <w:lvl w:ilvl="2" w:tplc="240A0005" w:tentative="1">
-      <w:start w:val="1"/>
-      <w:numFmt w:val="bullet"/>
-      <w:lvlText w:val=""/>
-      <w:lvlJc w:val="left"/>
-      <w:pPr>
-        <w:ind w:left="2160" w:hanging="360"/>
-      </w:pPr>
-      <w:rPr>
-        <w:rFonts w:ascii="Wingdings" w:hAnsi="Wingdings" w:hint="default"/>
-      </w:rPr>
-    </w:lvl>
-    <w:lvl w:ilvl="3" w:tplc="240A0001" w:tentative="1">
-      <w:start w:val="1"/>
-      <w:numFmt w:val="bullet"/>
-      <w:lvlText w:val=""/>
-      <w:lvlJc w:val="left"/>
-      <w:pPr>
-        <w:ind w:left="2880" w:hanging="360"/>
-      </w:pPr>
-      <w:rPr>
-        <w:rFonts w:ascii="Symbol" w:hAnsi="Symbol" w:hint="default"/>
-      </w:rPr>
-    </w:lvl>
-    <w:lvl w:ilvl="4" w:tplc="240A0003" w:tentative="1">
-      <w:start w:val="1"/>
-      <w:numFmt w:val="bullet"/>
-      <w:lvlText w:val="o"/>
-      <w:lvlJc w:val="left"/>
-      <w:pPr>
-        <w:ind w:left="3600" w:hanging="360"/>
-      </w:pPr>
-      <w:rPr>
-        <w:rFonts w:ascii="Courier New" w:hAnsi="Courier New" w:cs="Courier New" w:hint="default"/>
-      </w:rPr>
-    </w:lvl>
-    <w:lvl w:ilvl="5" w:tplc="240A0005" w:tentative="1">
-      <w:start w:val="1"/>
-      <w:numFmt w:val="bullet"/>
-      <w:lvlText w:val=""/>
-      <w:lvlJc w:val="left"/>
-      <w:pPr>
-        <w:ind w:left="4320" w:hanging="360"/>
-      </w:pPr>
-      <w:rPr>
-        <w:rFonts w:ascii="Wingdings" w:hAnsi="Wingdings" w:hint="default"/>
-      </w:rPr>
-    </w:lvl>
-    <w:lvl w:ilvl="6" w:tplc="240A0001" w:tentative="1">
-      <w:start w:val="1"/>
-      <w:numFmt w:val="bullet"/>
-      <w:lvlText w:val=""/>
-      <w:lvlJc w:val="left"/>
-      <w:pPr>
-        <w:ind w:left="5040" w:hanging="360"/>
-      </w:pPr>
-      <w:rPr>
-        <w:rFonts w:ascii="Symbol" w:hAnsi="Symbol" w:hint="default"/>
-      </w:rPr>
-    </w:lvl>
-    <w:lvl w:ilvl="7" w:tplc="240A0003" w:tentative="1">
-      <w:start w:val="1"/>
-      <w:numFmt w:val="bullet"/>
-      <w:lvlText w:val="o"/>
-      <w:lvlJc w:val="left"/>
-      <w:pPr>
-        <w:ind w:left="5760" w:hanging="360"/>
-      </w:pPr>
-      <w:rPr>
-        <w:rFonts w:ascii="Courier New" w:hAnsi="Courier New" w:cs="Courier New" w:hint="default"/>
-      </w:rPr>
-    </w:lvl>
-    <w:lvl w:ilvl="8" w:tplc="240A0005" w:tentative="1">
-      <w:start w:val="1"/>
-      <w:numFmt w:val="bullet"/>
-      <w:lvlText w:val=""/>
-      <w:lvlJc w:val="left"/>
-      <w:pPr>
-        <w:ind w:left="6480" w:hanging="360"/>
-      </w:pPr>
-      <w:rPr>
-        <w:rFonts w:ascii="Wingdings" w:hAnsi="Wingdings" w:hint="default"/>
-      </w:rPr>
-    </w:lvl>
-  </w:abstractNum>
-  <w:abstractNum w:abstractNumId="6">
     <w:nsid w:val="17F83B4E"/>
     <w:multiLevelType w:val="hybridMultilevel"/>
     <w:tmpl w:val="B2145D0C"/>
@@ -20235,546 +20093,7 @@
       </w:rPr>
     </w:lvl>
   </w:abstractNum>
-  <w:abstractNum w:abstractNumId="7">
-    <w:nsid w:val="183B3C37"/>
-    <w:multiLevelType w:val="hybridMultilevel"/>
-    <w:tmpl w:val="CD6088F0"/>
-    <w:lvl w:ilvl="0" w:tplc="0F104B42">
-      <w:start w:val="1"/>
-      <w:numFmt w:val="bullet"/>
-      <w:lvlText w:val=""/>
-      <w:lvlJc w:val="left"/>
-      <w:pPr>
-        <w:ind w:left="720" w:hanging="360"/>
-      </w:pPr>
-      <w:rPr>
-        <w:rFonts w:ascii="Symbol" w:hAnsi="Symbol" w:hint="default"/>
-        <w:sz w:val="18"/>
-      </w:rPr>
-    </w:lvl>
-    <w:lvl w:ilvl="1" w:tplc="04090003">
-      <w:start w:val="1"/>
-      <w:numFmt w:val="bullet"/>
-      <w:lvlText w:val="o"/>
-      <w:lvlJc w:val="left"/>
-      <w:pPr>
-        <w:ind w:left="1440" w:hanging="360"/>
-      </w:pPr>
-      <w:rPr>
-        <w:rFonts w:ascii="Courier New" w:hAnsi="Courier New" w:cs="Courier New" w:hint="default"/>
-      </w:rPr>
-    </w:lvl>
-    <w:lvl w:ilvl="2" w:tplc="04090005" w:tentative="1">
-      <w:start w:val="1"/>
-      <w:numFmt w:val="bullet"/>
-      <w:lvlText w:val=""/>
-      <w:lvlJc w:val="left"/>
-      <w:pPr>
-        <w:ind w:left="2160" w:hanging="360"/>
-      </w:pPr>
-      <w:rPr>
-        <w:rFonts w:ascii="Wingdings" w:hAnsi="Wingdings" w:hint="default"/>
-      </w:rPr>
-    </w:lvl>
-    <w:lvl w:ilvl="3" w:tplc="04090001" w:tentative="1">
-      <w:start w:val="1"/>
-      <w:numFmt w:val="bullet"/>
-      <w:lvlText w:val=""/>
-      <w:lvlJc w:val="left"/>
-      <w:pPr>
-        <w:ind w:left="2880" w:hanging="360"/>
-      </w:pPr>
-      <w:rPr>
-        <w:rFonts w:ascii="Symbol" w:hAnsi="Symbol" w:hint="default"/>
-      </w:rPr>
-    </w:lvl>
-    <w:lvl w:ilvl="4" w:tplc="04090003" w:tentative="1">
-      <w:start w:val="1"/>
-      <w:numFmt w:val="bullet"/>
-      <w:lvlText w:val="o"/>
-      <w:lvlJc w:val="left"/>
-      <w:pPr>
-        <w:ind w:left="3600" w:hanging="360"/>
-      </w:pPr>
-      <w:rPr>
-        <w:rFonts w:ascii="Courier New" w:hAnsi="Courier New" w:cs="Courier New" w:hint="default"/>
-      </w:rPr>
-    </w:lvl>
-    <w:lvl w:ilvl="5" w:tplc="04090005" w:tentative="1">
-      <w:start w:val="1"/>
-      <w:numFmt w:val="bullet"/>
-      <w:lvlText w:val=""/>
-      <w:lvlJc w:val="left"/>
-      <w:pPr>
-        <w:ind w:left="4320" w:hanging="360"/>
-      </w:pPr>
-      <w:rPr>
-        <w:rFonts w:ascii="Wingdings" w:hAnsi="Wingdings" w:hint="default"/>
-      </w:rPr>
-    </w:lvl>
-    <w:lvl w:ilvl="6" w:tplc="04090001" w:tentative="1">
-      <w:start w:val="1"/>
-      <w:numFmt w:val="bullet"/>
-      <w:lvlText w:val=""/>
-      <w:lvlJc w:val="left"/>
-      <w:pPr>
-        <w:ind w:left="5040" w:hanging="360"/>
-      </w:pPr>
-      <w:rPr>
-        <w:rFonts w:ascii="Symbol" w:hAnsi="Symbol" w:hint="default"/>
-      </w:rPr>
-    </w:lvl>
-    <w:lvl w:ilvl="7" w:tplc="04090003" w:tentative="1">
-      <w:start w:val="1"/>
-      <w:numFmt w:val="bullet"/>
-      <w:lvlText w:val="o"/>
-      <w:lvlJc w:val="left"/>
-      <w:pPr>
-        <w:ind w:left="5760" w:hanging="360"/>
-      </w:pPr>
-      <w:rPr>
-        <w:rFonts w:ascii="Courier New" w:hAnsi="Courier New" w:cs="Courier New" w:hint="default"/>
-      </w:rPr>
-    </w:lvl>
-    <w:lvl w:ilvl="8" w:tplc="04090005" w:tentative="1">
-      <w:start w:val="1"/>
-      <w:numFmt w:val="bullet"/>
-      <w:lvlText w:val=""/>
-      <w:lvlJc w:val="left"/>
-      <w:pPr>
-        <w:ind w:left="6480" w:hanging="360"/>
-      </w:pPr>
-      <w:rPr>
-        <w:rFonts w:ascii="Wingdings" w:hAnsi="Wingdings" w:hint="default"/>
-      </w:rPr>
-    </w:lvl>
-  </w:abstractNum>
-  <w:abstractNum w:abstractNumId="8">
-    <w:nsid w:val="1A501A7D"/>
-    <w:multiLevelType w:val="hybridMultilevel"/>
-    <w:tmpl w:val="CB0E5F54"/>
-    <w:lvl w:ilvl="0" w:tplc="04090001">
-      <w:start w:val="1"/>
-      <w:numFmt w:val="bullet"/>
-      <w:lvlText w:val=""/>
-      <w:lvlJc w:val="left"/>
-      <w:pPr>
-        <w:ind w:left="720" w:hanging="360"/>
-      </w:pPr>
-      <w:rPr>
-        <w:rFonts w:ascii="Symbol" w:hAnsi="Symbol" w:hint="default"/>
-      </w:rPr>
-    </w:lvl>
-    <w:lvl w:ilvl="1" w:tplc="04090003" w:tentative="1">
-      <w:start w:val="1"/>
-      <w:numFmt w:val="bullet"/>
-      <w:lvlText w:val="o"/>
-      <w:lvlJc w:val="left"/>
-      <w:pPr>
-        <w:ind w:left="1440" w:hanging="360"/>
-      </w:pPr>
-      <w:rPr>
-        <w:rFonts w:ascii="Courier New" w:hAnsi="Courier New" w:cs="Courier New" w:hint="default"/>
-      </w:rPr>
-    </w:lvl>
-    <w:lvl w:ilvl="2" w:tplc="04090005" w:tentative="1">
-      <w:start w:val="1"/>
-      <w:numFmt w:val="bullet"/>
-      <w:lvlText w:val=""/>
-      <w:lvlJc w:val="left"/>
-      <w:pPr>
-        <w:ind w:left="2160" w:hanging="360"/>
-      </w:pPr>
-      <w:rPr>
-        <w:rFonts w:ascii="Wingdings" w:hAnsi="Wingdings" w:hint="default"/>
-      </w:rPr>
-    </w:lvl>
-    <w:lvl w:ilvl="3" w:tplc="04090001" w:tentative="1">
-      <w:start w:val="1"/>
-      <w:numFmt w:val="bullet"/>
-      <w:lvlText w:val=""/>
-      <w:lvlJc w:val="left"/>
-      <w:pPr>
-        <w:ind w:left="2880" w:hanging="360"/>
-      </w:pPr>
-      <w:rPr>
-        <w:rFonts w:ascii="Symbol" w:hAnsi="Symbol" w:hint="default"/>
-      </w:rPr>
-    </w:lvl>
-    <w:lvl w:ilvl="4" w:tplc="04090003" w:tentative="1">
-      <w:start w:val="1"/>
-      <w:numFmt w:val="bullet"/>
-      <w:lvlText w:val="o"/>
-      <w:lvlJc w:val="left"/>
-      <w:pPr>
-        <w:ind w:left="3600" w:hanging="360"/>
-      </w:pPr>
-      <w:rPr>
-        <w:rFonts w:ascii="Courier New" w:hAnsi="Courier New" w:cs="Courier New" w:hint="default"/>
-      </w:rPr>
-    </w:lvl>
-    <w:lvl w:ilvl="5" w:tplc="04090005" w:tentative="1">
-      <w:start w:val="1"/>
-      <w:numFmt w:val="bullet"/>
-      <w:lvlText w:val=""/>
-      <w:lvlJc w:val="left"/>
-      <w:pPr>
-        <w:ind w:left="4320" w:hanging="360"/>
-      </w:pPr>
-      <w:rPr>
-        <w:rFonts w:ascii="Wingdings" w:hAnsi="Wingdings" w:hint="default"/>
-      </w:rPr>
-    </w:lvl>
-    <w:lvl w:ilvl="6" w:tplc="04090001" w:tentative="1">
-      <w:start w:val="1"/>
-      <w:numFmt w:val="bullet"/>
-      <w:lvlText w:val=""/>
-      <w:lvlJc w:val="left"/>
-      <w:pPr>
-        <w:ind w:left="5040" w:hanging="360"/>
-      </w:pPr>
-      <w:rPr>
-        <w:rFonts w:ascii="Symbol" w:hAnsi="Symbol" w:hint="default"/>
-      </w:rPr>
-    </w:lvl>
-    <w:lvl w:ilvl="7" w:tplc="04090003" w:tentative="1">
-      <w:start w:val="1"/>
-      <w:numFmt w:val="bullet"/>
-      <w:lvlText w:val="o"/>
-      <w:lvlJc w:val="left"/>
-      <w:pPr>
-        <w:ind w:left="5760" w:hanging="360"/>
-      </w:pPr>
-      <w:rPr>
-        <w:rFonts w:ascii="Courier New" w:hAnsi="Courier New" w:cs="Courier New" w:hint="default"/>
-      </w:rPr>
-    </w:lvl>
-    <w:lvl w:ilvl="8" w:tplc="04090005" w:tentative="1">
-      <w:start w:val="1"/>
-      <w:numFmt w:val="bullet"/>
-      <w:lvlText w:val=""/>
-      <w:lvlJc w:val="left"/>
-      <w:pPr>
-        <w:ind w:left="6480" w:hanging="360"/>
-      </w:pPr>
-      <w:rPr>
-        <w:rFonts w:ascii="Wingdings" w:hAnsi="Wingdings" w:hint="default"/>
-      </w:rPr>
-    </w:lvl>
-  </w:abstractNum>
-  <w:abstractNum w:abstractNumId="9">
-    <w:nsid w:val="1D3E09A5"/>
-    <w:multiLevelType w:val="hybridMultilevel"/>
-    <w:tmpl w:val="6860A6EA"/>
-    <w:lvl w:ilvl="0" w:tplc="04090019">
-      <w:start w:val="1"/>
-      <w:numFmt w:val="lowerLetter"/>
-      <w:lvlText w:val="%1."/>
-      <w:lvlJc w:val="left"/>
-      <w:pPr>
-        <w:ind w:left="720" w:hanging="360"/>
-      </w:pPr>
-    </w:lvl>
-    <w:lvl w:ilvl="1" w:tplc="04090019" w:tentative="1">
-      <w:start w:val="1"/>
-      <w:numFmt w:val="lowerLetter"/>
-      <w:lvlText w:val="%2."/>
-      <w:lvlJc w:val="left"/>
-      <w:pPr>
-        <w:ind w:left="1440" w:hanging="360"/>
-      </w:pPr>
-    </w:lvl>
-    <w:lvl w:ilvl="2" w:tplc="0409001B" w:tentative="1">
-      <w:start w:val="1"/>
-      <w:numFmt w:val="lowerRoman"/>
-      <w:lvlText w:val="%3."/>
-      <w:lvlJc w:val="right"/>
-      <w:pPr>
-        <w:ind w:left="2160" w:hanging="180"/>
-      </w:pPr>
-    </w:lvl>
-    <w:lvl w:ilvl="3" w:tplc="0409000F" w:tentative="1">
-      <w:start w:val="1"/>
-      <w:numFmt w:val="decimal"/>
-      <w:lvlText w:val="%4."/>
-      <w:lvlJc w:val="left"/>
-      <w:pPr>
-        <w:ind w:left="2880" w:hanging="360"/>
-      </w:pPr>
-    </w:lvl>
-    <w:lvl w:ilvl="4" w:tplc="04090019" w:tentative="1">
-      <w:start w:val="1"/>
-      <w:numFmt w:val="lowerLetter"/>
-      <w:lvlText w:val="%5."/>
-      <w:lvlJc w:val="left"/>
-      <w:pPr>
-        <w:ind w:left="3600" w:hanging="360"/>
-      </w:pPr>
-    </w:lvl>
-    <w:lvl w:ilvl="5" w:tplc="0409001B" w:tentative="1">
-      <w:start w:val="1"/>
-      <w:numFmt w:val="lowerRoman"/>
-      <w:lvlText w:val="%6."/>
-      <w:lvlJc w:val="right"/>
-      <w:pPr>
-        <w:ind w:left="4320" w:hanging="180"/>
-      </w:pPr>
-    </w:lvl>
-    <w:lvl w:ilvl="6" w:tplc="0409000F" w:tentative="1">
-      <w:start w:val="1"/>
-      <w:numFmt w:val="decimal"/>
-      <w:lvlText w:val="%7."/>
-      <w:lvlJc w:val="left"/>
-      <w:pPr>
-        <w:ind w:left="5040" w:hanging="360"/>
-      </w:pPr>
-    </w:lvl>
-    <w:lvl w:ilvl="7" w:tplc="04090019" w:tentative="1">
-      <w:start w:val="1"/>
-      <w:numFmt w:val="lowerLetter"/>
-      <w:lvlText w:val="%8."/>
-      <w:lvlJc w:val="left"/>
-      <w:pPr>
-        <w:ind w:left="5760" w:hanging="360"/>
-      </w:pPr>
-    </w:lvl>
-    <w:lvl w:ilvl="8" w:tplc="0409001B" w:tentative="1">
-      <w:start w:val="1"/>
-      <w:numFmt w:val="lowerRoman"/>
-      <w:lvlText w:val="%9."/>
-      <w:lvlJc w:val="right"/>
-      <w:pPr>
-        <w:ind w:left="6480" w:hanging="180"/>
-      </w:pPr>
-    </w:lvl>
-  </w:abstractNum>
-  <w:abstractNum w:abstractNumId="10">
-    <w:nsid w:val="1E33376B"/>
-    <w:multiLevelType w:val="hybridMultilevel"/>
-    <w:tmpl w:val="60B69284"/>
-    <w:lvl w:ilvl="0" w:tplc="240A0001">
-      <w:start w:val="1"/>
-      <w:numFmt w:val="bullet"/>
-      <w:lvlText w:val=""/>
-      <w:lvlJc w:val="left"/>
-      <w:pPr>
-        <w:ind w:left="720" w:hanging="360"/>
-      </w:pPr>
-      <w:rPr>
-        <w:rFonts w:ascii="Symbol" w:hAnsi="Symbol" w:hint="default"/>
-      </w:rPr>
-    </w:lvl>
-    <w:lvl w:ilvl="1" w:tplc="240A0003" w:tentative="1">
-      <w:start w:val="1"/>
-      <w:numFmt w:val="bullet"/>
-      <w:lvlText w:val="o"/>
-      <w:lvlJc w:val="left"/>
-      <w:pPr>
-        <w:ind w:left="1440" w:hanging="360"/>
-      </w:pPr>
-      <w:rPr>
-        <w:rFonts w:ascii="Courier New" w:hAnsi="Courier New" w:cs="Courier New" w:hint="default"/>
-      </w:rPr>
-    </w:lvl>
-    <w:lvl w:ilvl="2" w:tplc="240A0005" w:tentative="1">
-      <w:start w:val="1"/>
-      <w:numFmt w:val="bullet"/>
-      <w:lvlText w:val=""/>
-      <w:lvlJc w:val="left"/>
-      <w:pPr>
-        <w:ind w:left="2160" w:hanging="360"/>
-      </w:pPr>
-      <w:rPr>
-        <w:rFonts w:ascii="Wingdings" w:hAnsi="Wingdings" w:hint="default"/>
-      </w:rPr>
-    </w:lvl>
-    <w:lvl w:ilvl="3" w:tplc="240A0001" w:tentative="1">
-      <w:start w:val="1"/>
-      <w:numFmt w:val="bullet"/>
-      <w:lvlText w:val=""/>
-      <w:lvlJc w:val="left"/>
-      <w:pPr>
-        <w:ind w:left="2880" w:hanging="360"/>
-      </w:pPr>
-      <w:rPr>
-        <w:rFonts w:ascii="Symbol" w:hAnsi="Symbol" w:hint="default"/>
-      </w:rPr>
-    </w:lvl>
-    <w:lvl w:ilvl="4" w:tplc="240A0003" w:tentative="1">
-      <w:start w:val="1"/>
-      <w:numFmt w:val="bullet"/>
-      <w:lvlText w:val="o"/>
-      <w:lvlJc w:val="left"/>
-      <w:pPr>
-        <w:ind w:left="3600" w:hanging="360"/>
-      </w:pPr>
-      <w:rPr>
-        <w:rFonts w:ascii="Courier New" w:hAnsi="Courier New" w:cs="Courier New" w:hint="default"/>
-      </w:rPr>
-    </w:lvl>
-    <w:lvl w:ilvl="5" w:tplc="240A0005" w:tentative="1">
-      <w:start w:val="1"/>
-      <w:numFmt w:val="bullet"/>
-      <w:lvlText w:val=""/>
-      <w:lvlJc w:val="left"/>
-      <w:pPr>
-        <w:ind w:left="4320" w:hanging="360"/>
-      </w:pPr>
-      <w:rPr>
-        <w:rFonts w:ascii="Wingdings" w:hAnsi="Wingdings" w:hint="default"/>
-      </w:rPr>
-    </w:lvl>
-    <w:lvl w:ilvl="6" w:tplc="240A0001" w:tentative="1">
-      <w:start w:val="1"/>
-      <w:numFmt w:val="bullet"/>
-      <w:lvlText w:val=""/>
-      <w:lvlJc w:val="left"/>
-      <w:pPr>
-        <w:ind w:left="5040" w:hanging="360"/>
-      </w:pPr>
-      <w:rPr>
-        <w:rFonts w:ascii="Symbol" w:hAnsi="Symbol" w:hint="default"/>
-      </w:rPr>
-    </w:lvl>
-    <w:lvl w:ilvl="7" w:tplc="240A0003" w:tentative="1">
-      <w:start w:val="1"/>
-      <w:numFmt w:val="bullet"/>
-      <w:lvlText w:val="o"/>
-      <w:lvlJc w:val="left"/>
-      <w:pPr>
-        <w:ind w:left="5760" w:hanging="360"/>
-      </w:pPr>
-      <w:rPr>
-        <w:rFonts w:ascii="Courier New" w:hAnsi="Courier New" w:cs="Courier New" w:hint="default"/>
-      </w:rPr>
-    </w:lvl>
-    <w:lvl w:ilvl="8" w:tplc="240A0005" w:tentative="1">
-      <w:start w:val="1"/>
-      <w:numFmt w:val="bullet"/>
-      <w:lvlText w:val=""/>
-      <w:lvlJc w:val="left"/>
-      <w:pPr>
-        <w:ind w:left="6480" w:hanging="360"/>
-      </w:pPr>
-      <w:rPr>
-        <w:rFonts w:ascii="Wingdings" w:hAnsi="Wingdings" w:hint="default"/>
-      </w:rPr>
-    </w:lvl>
-  </w:abstractNum>
-  <w:abstractNum w:abstractNumId="11">
-    <w:nsid w:val="20AB717F"/>
-    <w:multiLevelType w:val="hybridMultilevel"/>
-    <w:tmpl w:val="93D86F52"/>
-    <w:lvl w:ilvl="0" w:tplc="B916F0E2">
-      <w:start w:val="22"/>
-      <w:numFmt w:val="bullet"/>
-      <w:lvlText w:val="-"/>
-      <w:lvlJc w:val="left"/>
-      <w:pPr>
-        <w:ind w:left="720" w:hanging="360"/>
-      </w:pPr>
-      <w:rPr>
-        <w:rFonts w:ascii="Calibri" w:eastAsia="Arial" w:hAnsi="Calibri" w:cs="Calibri" w:hint="default"/>
-      </w:rPr>
-    </w:lvl>
-    <w:lvl w:ilvl="1" w:tplc="240A0003" w:tentative="1">
-      <w:start w:val="1"/>
-      <w:numFmt w:val="bullet"/>
-      <w:lvlText w:val="o"/>
-      <w:lvlJc w:val="left"/>
-      <w:pPr>
-        <w:ind w:left="1440" w:hanging="360"/>
-      </w:pPr>
-      <w:rPr>
-        <w:rFonts w:ascii="Courier New" w:hAnsi="Courier New" w:cs="Courier New" w:hint="default"/>
-      </w:rPr>
-    </w:lvl>
-    <w:lvl w:ilvl="2" w:tplc="240A0005" w:tentative="1">
-      <w:start w:val="1"/>
-      <w:numFmt w:val="bullet"/>
-      <w:lvlText w:val=""/>
-      <w:lvlJc w:val="left"/>
-      <w:pPr>
-        <w:ind w:left="2160" w:hanging="360"/>
-      </w:pPr>
-      <w:rPr>
-        <w:rFonts w:ascii="Wingdings" w:hAnsi="Wingdings" w:hint="default"/>
-      </w:rPr>
-    </w:lvl>
-    <w:lvl w:ilvl="3" w:tplc="240A0001" w:tentative="1">
-      <w:start w:val="1"/>
-      <w:numFmt w:val="bullet"/>
-      <w:lvlText w:val=""/>
-      <w:lvlJc w:val="left"/>
-      <w:pPr>
-        <w:ind w:left="2880" w:hanging="360"/>
-      </w:pPr>
-      <w:rPr>
-        <w:rFonts w:ascii="Symbol" w:hAnsi="Symbol" w:hint="default"/>
-      </w:rPr>
-    </w:lvl>
-    <w:lvl w:ilvl="4" w:tplc="240A0003" w:tentative="1">
-      <w:start w:val="1"/>
-      <w:numFmt w:val="bullet"/>
-      <w:lvlText w:val="o"/>
-      <w:lvlJc w:val="left"/>
-      <w:pPr>
-        <w:ind w:left="3600" w:hanging="360"/>
-      </w:pPr>
-      <w:rPr>
-        <w:rFonts w:ascii="Courier New" w:hAnsi="Courier New" w:cs="Courier New" w:hint="default"/>
-      </w:rPr>
-    </w:lvl>
-    <w:lvl w:ilvl="5" w:tplc="240A0005" w:tentative="1">
-      <w:start w:val="1"/>
-      <w:numFmt w:val="bullet"/>
-      <w:lvlText w:val=""/>
-      <w:lvlJc w:val="left"/>
-      <w:pPr>
-        <w:ind w:left="4320" w:hanging="360"/>
-      </w:pPr>
-      <w:rPr>
-        <w:rFonts w:ascii="Wingdings" w:hAnsi="Wingdings" w:hint="default"/>
-      </w:rPr>
-    </w:lvl>
-    <w:lvl w:ilvl="6" w:tplc="240A0001" w:tentative="1">
-      <w:start w:val="1"/>
-      <w:numFmt w:val="bullet"/>
-      <w:lvlText w:val=""/>
-      <w:lvlJc w:val="left"/>
-      <w:pPr>
-        <w:ind w:left="5040" w:hanging="360"/>
-      </w:pPr>
-      <w:rPr>
-        <w:rFonts w:ascii="Symbol" w:hAnsi="Symbol" w:hint="default"/>
-      </w:rPr>
-    </w:lvl>
-    <w:lvl w:ilvl="7" w:tplc="240A0003" w:tentative="1">
-      <w:start w:val="1"/>
-      <w:numFmt w:val="bullet"/>
-      <w:lvlText w:val="o"/>
-      <w:lvlJc w:val="left"/>
-      <w:pPr>
-        <w:ind w:left="5760" w:hanging="360"/>
-      </w:pPr>
-      <w:rPr>
-        <w:rFonts w:ascii="Courier New" w:hAnsi="Courier New" w:cs="Courier New" w:hint="default"/>
-      </w:rPr>
-    </w:lvl>
-    <w:lvl w:ilvl="8" w:tplc="240A0005" w:tentative="1">
-      <w:start w:val="1"/>
-      <w:numFmt w:val="bullet"/>
-      <w:lvlText w:val=""/>
-      <w:lvlJc w:val="left"/>
-      <w:pPr>
-        <w:ind w:left="6480" w:hanging="360"/>
-      </w:pPr>
-      <w:rPr>
-        <w:rFonts w:ascii="Wingdings" w:hAnsi="Wingdings" w:hint="default"/>
-      </w:rPr>
-    </w:lvl>
-  </w:abstractNum>
-  <w:abstractNum w:abstractNumId="12">
+  <w:abstractNum w:abstractNumId="2">
     <w:nsid w:val="2240393A"/>
     <w:multiLevelType w:val="hybridMultilevel"/>
     <w:tmpl w:val="2F78652A"/>
@@ -20887,460 +20206,7 @@
       </w:rPr>
     </w:lvl>
   </w:abstractNum>
-  <w:abstractNum w:abstractNumId="13">
-    <w:nsid w:val="2A9262DC"/>
-    <w:multiLevelType w:val="hybridMultilevel"/>
-    <w:tmpl w:val="9C1C5D92"/>
-    <w:lvl w:ilvl="0" w:tplc="240A0001">
-      <w:start w:val="1"/>
-      <w:numFmt w:val="bullet"/>
-      <w:lvlText w:val=""/>
-      <w:lvlJc w:val="left"/>
-      <w:pPr>
-        <w:ind w:left="720" w:hanging="360"/>
-      </w:pPr>
-      <w:rPr>
-        <w:rFonts w:ascii="Symbol" w:hAnsi="Symbol" w:hint="default"/>
-      </w:rPr>
-    </w:lvl>
-    <w:lvl w:ilvl="1" w:tplc="240A0003" w:tentative="1">
-      <w:start w:val="1"/>
-      <w:numFmt w:val="bullet"/>
-      <w:lvlText w:val="o"/>
-      <w:lvlJc w:val="left"/>
-      <w:pPr>
-        <w:ind w:left="1440" w:hanging="360"/>
-      </w:pPr>
-      <w:rPr>
-        <w:rFonts w:ascii="Courier New" w:hAnsi="Courier New" w:cs="Courier New" w:hint="default"/>
-      </w:rPr>
-    </w:lvl>
-    <w:lvl w:ilvl="2" w:tplc="240A0005" w:tentative="1">
-      <w:start w:val="1"/>
-      <w:numFmt w:val="bullet"/>
-      <w:lvlText w:val=""/>
-      <w:lvlJc w:val="left"/>
-      <w:pPr>
-        <w:ind w:left="2160" w:hanging="360"/>
-      </w:pPr>
-      <w:rPr>
-        <w:rFonts w:ascii="Wingdings" w:hAnsi="Wingdings" w:hint="default"/>
-      </w:rPr>
-    </w:lvl>
-    <w:lvl w:ilvl="3" w:tplc="240A0001" w:tentative="1">
-      <w:start w:val="1"/>
-      <w:numFmt w:val="bullet"/>
-      <w:lvlText w:val=""/>
-      <w:lvlJc w:val="left"/>
-      <w:pPr>
-        <w:ind w:left="2880" w:hanging="360"/>
-      </w:pPr>
-      <w:rPr>
-        <w:rFonts w:ascii="Symbol" w:hAnsi="Symbol" w:hint="default"/>
-      </w:rPr>
-    </w:lvl>
-    <w:lvl w:ilvl="4" w:tplc="240A0003" w:tentative="1">
-      <w:start w:val="1"/>
-      <w:numFmt w:val="bullet"/>
-      <w:lvlText w:val="o"/>
-      <w:lvlJc w:val="left"/>
-      <w:pPr>
-        <w:ind w:left="3600" w:hanging="360"/>
-      </w:pPr>
-      <w:rPr>
-        <w:rFonts w:ascii="Courier New" w:hAnsi="Courier New" w:cs="Courier New" w:hint="default"/>
-      </w:rPr>
-    </w:lvl>
-    <w:lvl w:ilvl="5" w:tplc="240A0005" w:tentative="1">
-      <w:start w:val="1"/>
-      <w:numFmt w:val="bullet"/>
-      <w:lvlText w:val=""/>
-      <w:lvlJc w:val="left"/>
-      <w:pPr>
-        <w:ind w:left="4320" w:hanging="360"/>
-      </w:pPr>
-      <w:rPr>
-        <w:rFonts w:ascii="Wingdings" w:hAnsi="Wingdings" w:hint="default"/>
-      </w:rPr>
-    </w:lvl>
-    <w:lvl w:ilvl="6" w:tplc="240A0001" w:tentative="1">
-      <w:start w:val="1"/>
-      <w:numFmt w:val="bullet"/>
-      <w:lvlText w:val=""/>
-      <w:lvlJc w:val="left"/>
-      <w:pPr>
-        <w:ind w:left="5040" w:hanging="360"/>
-      </w:pPr>
-      <w:rPr>
-        <w:rFonts w:ascii="Symbol" w:hAnsi="Symbol" w:hint="default"/>
-      </w:rPr>
-    </w:lvl>
-    <w:lvl w:ilvl="7" w:tplc="240A0003" w:tentative="1">
-      <w:start w:val="1"/>
-      <w:numFmt w:val="bullet"/>
-      <w:lvlText w:val="o"/>
-      <w:lvlJc w:val="left"/>
-      <w:pPr>
-        <w:ind w:left="5760" w:hanging="360"/>
-      </w:pPr>
-      <w:rPr>
-        <w:rFonts w:ascii="Courier New" w:hAnsi="Courier New" w:cs="Courier New" w:hint="default"/>
-      </w:rPr>
-    </w:lvl>
-    <w:lvl w:ilvl="8" w:tplc="240A0005" w:tentative="1">
-      <w:start w:val="1"/>
-      <w:numFmt w:val="bullet"/>
-      <w:lvlText w:val=""/>
-      <w:lvlJc w:val="left"/>
-      <w:pPr>
-        <w:ind w:left="6480" w:hanging="360"/>
-      </w:pPr>
-      <w:rPr>
-        <w:rFonts w:ascii="Wingdings" w:hAnsi="Wingdings" w:hint="default"/>
-      </w:rPr>
-    </w:lvl>
-  </w:abstractNum>
-  <w:abstractNum w:abstractNumId="14">
-    <w:nsid w:val="2AE142C5"/>
-    <w:multiLevelType w:val="multilevel"/>
-    <w:tmpl w:val="A800AE80"/>
-    <w:lvl w:ilvl="0">
-      <w:start w:val="1"/>
-      <w:numFmt w:val="decimal"/>
-      <w:lvlText w:val="%1"/>
-      <w:lvlJc w:val="left"/>
-      <w:pPr>
-        <w:ind w:left="360" w:hanging="360"/>
-      </w:pPr>
-      <w:rPr>
-        <w:rFonts w:hint="default"/>
-      </w:rPr>
-    </w:lvl>
-    <w:lvl w:ilvl="1">
-      <w:start w:val="1"/>
-      <w:numFmt w:val="decimal"/>
-      <w:lvlText w:val="%1.%2"/>
-      <w:lvlJc w:val="left"/>
-      <w:pPr>
-        <w:ind w:left="360" w:hanging="360"/>
-      </w:pPr>
-      <w:rPr>
-        <w:rFonts w:hint="default"/>
-      </w:rPr>
-    </w:lvl>
-    <w:lvl w:ilvl="2">
-      <w:start w:val="1"/>
-      <w:numFmt w:val="decimal"/>
-      <w:lvlText w:val="%1.%2.%3"/>
-      <w:lvlJc w:val="left"/>
-      <w:pPr>
-        <w:ind w:left="720" w:hanging="720"/>
-      </w:pPr>
-      <w:rPr>
-        <w:rFonts w:hint="default"/>
-      </w:rPr>
-    </w:lvl>
-    <w:lvl w:ilvl="3">
-      <w:start w:val="1"/>
-      <w:numFmt w:val="decimal"/>
-      <w:lvlText w:val="%1.%2.%3.%4"/>
-      <w:lvlJc w:val="left"/>
-      <w:pPr>
-        <w:ind w:left="720" w:hanging="720"/>
-      </w:pPr>
-      <w:rPr>
-        <w:rFonts w:hint="default"/>
-      </w:rPr>
-    </w:lvl>
-    <w:lvl w:ilvl="4">
-      <w:start w:val="1"/>
-      <w:numFmt w:val="decimal"/>
-      <w:lvlText w:val="%1.%2.%3.%4.%5"/>
-      <w:lvlJc w:val="left"/>
-      <w:pPr>
-        <w:ind w:left="1080" w:hanging="1080"/>
-      </w:pPr>
-      <w:rPr>
-        <w:rFonts w:hint="default"/>
-      </w:rPr>
-    </w:lvl>
-    <w:lvl w:ilvl="5">
-      <w:start w:val="1"/>
-      <w:numFmt w:val="decimal"/>
-      <w:lvlText w:val="%1.%2.%3.%4.%5.%6"/>
-      <w:lvlJc w:val="left"/>
-      <w:pPr>
-        <w:ind w:left="1080" w:hanging="1080"/>
-      </w:pPr>
-      <w:rPr>
-        <w:rFonts w:hint="default"/>
-      </w:rPr>
-    </w:lvl>
-    <w:lvl w:ilvl="6">
-      <w:start w:val="1"/>
-      <w:numFmt w:val="decimal"/>
-      <w:lvlText w:val="%1.%2.%3.%4.%5.%6.%7"/>
-      <w:lvlJc w:val="left"/>
-      <w:pPr>
-        <w:ind w:left="1440" w:hanging="1440"/>
-      </w:pPr>
-      <w:rPr>
-        <w:rFonts w:hint="default"/>
-      </w:rPr>
-    </w:lvl>
-    <w:lvl w:ilvl="7">
-      <w:start w:val="1"/>
-      <w:numFmt w:val="decimal"/>
-      <w:lvlText w:val="%1.%2.%3.%4.%5.%6.%7.%8"/>
-      <w:lvlJc w:val="left"/>
-      <w:pPr>
-        <w:ind w:left="1440" w:hanging="1440"/>
-      </w:pPr>
-      <w:rPr>
-        <w:rFonts w:hint="default"/>
-      </w:rPr>
-    </w:lvl>
-    <w:lvl w:ilvl="8">
-      <w:start w:val="1"/>
-      <w:numFmt w:val="decimal"/>
-      <w:lvlText w:val="%1.%2.%3.%4.%5.%6.%7.%8.%9"/>
-      <w:lvlJc w:val="left"/>
-      <w:pPr>
-        <w:ind w:left="1440" w:hanging="1440"/>
-      </w:pPr>
-      <w:rPr>
-        <w:rFonts w:hint="default"/>
-      </w:rPr>
-    </w:lvl>
-  </w:abstractNum>
-  <w:abstractNum w:abstractNumId="15">
-    <w:nsid w:val="2B976942"/>
-    <w:multiLevelType w:val="hybridMultilevel"/>
-    <w:tmpl w:val="AD4831C6"/>
-    <w:lvl w:ilvl="0" w:tplc="240A0001">
-      <w:start w:val="1"/>
-      <w:numFmt w:val="bullet"/>
-      <w:lvlText w:val=""/>
-      <w:lvlJc w:val="left"/>
-      <w:pPr>
-        <w:ind w:left="720" w:hanging="360"/>
-      </w:pPr>
-      <w:rPr>
-        <w:rFonts w:ascii="Symbol" w:hAnsi="Symbol" w:hint="default"/>
-      </w:rPr>
-    </w:lvl>
-    <w:lvl w:ilvl="1" w:tplc="240A0003" w:tentative="1">
-      <w:start w:val="1"/>
-      <w:numFmt w:val="bullet"/>
-      <w:lvlText w:val="o"/>
-      <w:lvlJc w:val="left"/>
-      <w:pPr>
-        <w:ind w:left="1440" w:hanging="360"/>
-      </w:pPr>
-      <w:rPr>
-        <w:rFonts w:ascii="Courier New" w:hAnsi="Courier New" w:cs="Courier New" w:hint="default"/>
-      </w:rPr>
-    </w:lvl>
-    <w:lvl w:ilvl="2" w:tplc="240A0005" w:tentative="1">
-      <w:start w:val="1"/>
-      <w:numFmt w:val="bullet"/>
-      <w:lvlText w:val=""/>
-      <w:lvlJc w:val="left"/>
-      <w:pPr>
-        <w:ind w:left="2160" w:hanging="360"/>
-      </w:pPr>
-      <w:rPr>
-        <w:rFonts w:ascii="Wingdings" w:hAnsi="Wingdings" w:hint="default"/>
-      </w:rPr>
-    </w:lvl>
-    <w:lvl w:ilvl="3" w:tplc="240A0001" w:tentative="1">
-      <w:start w:val="1"/>
-      <w:numFmt w:val="bullet"/>
-      <w:lvlText w:val=""/>
-      <w:lvlJc w:val="left"/>
-      <w:pPr>
-        <w:ind w:left="2880" w:hanging="360"/>
-      </w:pPr>
-      <w:rPr>
-        <w:rFonts w:ascii="Symbol" w:hAnsi="Symbol" w:hint="default"/>
-      </w:rPr>
-    </w:lvl>
-    <w:lvl w:ilvl="4" w:tplc="240A0003" w:tentative="1">
-      <w:start w:val="1"/>
-      <w:numFmt w:val="bullet"/>
-      <w:lvlText w:val="o"/>
-      <w:lvlJc w:val="left"/>
-      <w:pPr>
-        <w:ind w:left="3600" w:hanging="360"/>
-      </w:pPr>
-      <w:rPr>
-        <w:rFonts w:ascii="Courier New" w:hAnsi="Courier New" w:cs="Courier New" w:hint="default"/>
-      </w:rPr>
-    </w:lvl>
-    <w:lvl w:ilvl="5" w:tplc="240A0005" w:tentative="1">
-      <w:start w:val="1"/>
-      <w:numFmt w:val="bullet"/>
-      <w:lvlText w:val=""/>
-      <w:lvlJc w:val="left"/>
-      <w:pPr>
-        <w:ind w:left="4320" w:hanging="360"/>
-      </w:pPr>
-      <w:rPr>
-        <w:rFonts w:ascii="Wingdings" w:hAnsi="Wingdings" w:hint="default"/>
-      </w:rPr>
-    </w:lvl>
-    <w:lvl w:ilvl="6" w:tplc="240A0001" w:tentative="1">
-      <w:start w:val="1"/>
-      <w:numFmt w:val="bullet"/>
-      <w:lvlText w:val=""/>
-      <w:lvlJc w:val="left"/>
-      <w:pPr>
-        <w:ind w:left="5040" w:hanging="360"/>
-      </w:pPr>
-      <w:rPr>
-        <w:rFonts w:ascii="Symbol" w:hAnsi="Symbol" w:hint="default"/>
-      </w:rPr>
-    </w:lvl>
-    <w:lvl w:ilvl="7" w:tplc="240A0003" w:tentative="1">
-      <w:start w:val="1"/>
-      <w:numFmt w:val="bullet"/>
-      <w:lvlText w:val="o"/>
-      <w:lvlJc w:val="left"/>
-      <w:pPr>
-        <w:ind w:left="5760" w:hanging="360"/>
-      </w:pPr>
-      <w:rPr>
-        <w:rFonts w:ascii="Courier New" w:hAnsi="Courier New" w:cs="Courier New" w:hint="default"/>
-      </w:rPr>
-    </w:lvl>
-    <w:lvl w:ilvl="8" w:tplc="240A0005" w:tentative="1">
-      <w:start w:val="1"/>
-      <w:numFmt w:val="bullet"/>
-      <w:lvlText w:val=""/>
-      <w:lvlJc w:val="left"/>
-      <w:pPr>
-        <w:ind w:left="6480" w:hanging="360"/>
-      </w:pPr>
-      <w:rPr>
-        <w:rFonts w:ascii="Wingdings" w:hAnsi="Wingdings" w:hint="default"/>
-      </w:rPr>
-    </w:lvl>
-  </w:abstractNum>
-  <w:abstractNum w:abstractNumId="16">
-    <w:nsid w:val="2D5836BF"/>
-    <w:multiLevelType w:val="multilevel"/>
-    <w:tmpl w:val="FD3C69E2"/>
-    <w:lvl w:ilvl="0">
-      <w:start w:val="1"/>
-      <w:numFmt w:val="decimal"/>
-      <w:lvlText w:val="%1."/>
-      <w:lvlJc w:val="left"/>
-      <w:pPr>
-        <w:ind w:left="360" w:hanging="360"/>
-      </w:pPr>
-      <w:rPr>
-        <w:rFonts w:hint="default"/>
-      </w:rPr>
-    </w:lvl>
-    <w:lvl w:ilvl="1">
-      <w:start w:val="1"/>
-      <w:numFmt w:val="decimal"/>
-      <w:lvlText w:val="%1.%2."/>
-      <w:lvlJc w:val="left"/>
-      <w:pPr>
-        <w:ind w:left="792" w:hanging="432"/>
-      </w:pPr>
-      <w:rPr>
-        <w:rFonts w:hint="default"/>
-        <w:b/>
-      </w:rPr>
-    </w:lvl>
-    <w:lvl w:ilvl="2">
-      <w:start w:val="1"/>
-      <w:numFmt w:val="decimal"/>
-      <w:lvlText w:val="%1.%2.%3."/>
-      <w:lvlJc w:val="left"/>
-      <w:pPr>
-        <w:ind w:left="1224" w:hanging="504"/>
-      </w:pPr>
-      <w:rPr>
-        <w:rFonts w:hint="default"/>
-      </w:rPr>
-    </w:lvl>
-    <w:lvl w:ilvl="3">
-      <w:start w:val="1"/>
-      <w:numFmt w:val="decimal"/>
-      <w:lvlText w:val="%1.%2.%3.%4."/>
-      <w:lvlJc w:val="left"/>
-      <w:pPr>
-        <w:ind w:left="1728" w:hanging="648"/>
-      </w:pPr>
-      <w:rPr>
-        <w:rFonts w:hint="default"/>
-      </w:rPr>
-    </w:lvl>
-    <w:lvl w:ilvl="4">
-      <w:start w:val="1"/>
-      <w:numFmt w:val="decimal"/>
-      <w:lvlText w:val="%1.%2.%3.%4.%5."/>
-      <w:lvlJc w:val="left"/>
-      <w:pPr>
-        <w:ind w:left="2232" w:hanging="792"/>
-      </w:pPr>
-      <w:rPr>
-        <w:rFonts w:hint="default"/>
-      </w:rPr>
-    </w:lvl>
-    <w:lvl w:ilvl="5">
-      <w:start w:val="1"/>
-      <w:numFmt w:val="decimal"/>
-      <w:lvlText w:val="%1.%2.%3.%4.%5.%6."/>
-      <w:lvlJc w:val="left"/>
-      <w:pPr>
-        <w:ind w:left="2736" w:hanging="936"/>
-      </w:pPr>
-      <w:rPr>
-        <w:rFonts w:hint="default"/>
-      </w:rPr>
-    </w:lvl>
-    <w:lvl w:ilvl="6">
-      <w:start w:val="1"/>
-      <w:numFmt w:val="decimal"/>
-      <w:lvlText w:val="%1.%2.%3.%4.%5.%6.%7."/>
-      <w:lvlJc w:val="left"/>
-      <w:pPr>
-        <w:ind w:left="3240" w:hanging="1080"/>
-      </w:pPr>
-      <w:rPr>
-        <w:rFonts w:hint="default"/>
-      </w:rPr>
-    </w:lvl>
-    <w:lvl w:ilvl="7">
-      <w:start w:val="1"/>
-      <w:numFmt w:val="decimal"/>
-      <w:lvlText w:val="%1.%2.%3.%4.%5.%6.%7.%8."/>
-      <w:lvlJc w:val="left"/>
-      <w:pPr>
-        <w:ind w:left="3744" w:hanging="1224"/>
-      </w:pPr>
-      <w:rPr>
-        <w:rFonts w:hint="default"/>
-      </w:rPr>
-    </w:lvl>
-    <w:lvl w:ilvl="8">
-      <w:start w:val="1"/>
-      <w:numFmt w:val="decimal"/>
-      <w:lvlText w:val="%1.%2.%3.%4.%5.%6.%7.%8.%9."/>
-      <w:lvlJc w:val="left"/>
-      <w:pPr>
-        <w:ind w:left="4320" w:hanging="1440"/>
-      </w:pPr>
-      <w:rPr>
-        <w:rFonts w:hint="default"/>
-      </w:rPr>
-    </w:lvl>
-  </w:abstractNum>
-  <w:abstractNum w:abstractNumId="17">
+  <w:abstractNum w:abstractNumId="3">
     <w:nsid w:val="324E16E6"/>
     <w:multiLevelType w:val="multilevel"/>
     <w:tmpl w:val="FD3C69E2"/>
@@ -21454,7 +20320,7 @@
       </w:rPr>
     </w:lvl>
   </w:abstractNum>
-  <w:abstractNum w:abstractNumId="18">
+  <w:abstractNum w:abstractNumId="4">
     <w:nsid w:val="35722427"/>
     <w:multiLevelType w:val="hybridMultilevel"/>
     <w:tmpl w:val="39467C66"/>
@@ -21567,292 +20433,7 @@
       </w:rPr>
     </w:lvl>
   </w:abstractNum>
-  <w:abstractNum w:abstractNumId="19">
-    <w:nsid w:val="39BC1770"/>
-    <w:multiLevelType w:val="hybridMultilevel"/>
-    <w:tmpl w:val="D63EB87A"/>
-    <w:lvl w:ilvl="0" w:tplc="240A0001">
-      <w:start w:val="1"/>
-      <w:numFmt w:val="bullet"/>
-      <w:lvlText w:val=""/>
-      <w:lvlJc w:val="left"/>
-      <w:pPr>
-        <w:ind w:left="720" w:hanging="360"/>
-      </w:pPr>
-      <w:rPr>
-        <w:rFonts w:ascii="Symbol" w:hAnsi="Symbol" w:hint="default"/>
-      </w:rPr>
-    </w:lvl>
-    <w:lvl w:ilvl="1" w:tplc="240A0003" w:tentative="1">
-      <w:start w:val="1"/>
-      <w:numFmt w:val="bullet"/>
-      <w:lvlText w:val="o"/>
-      <w:lvlJc w:val="left"/>
-      <w:pPr>
-        <w:ind w:left="1440" w:hanging="360"/>
-      </w:pPr>
-      <w:rPr>
-        <w:rFonts w:ascii="Courier New" w:hAnsi="Courier New" w:cs="Courier New" w:hint="default"/>
-      </w:rPr>
-    </w:lvl>
-    <w:lvl w:ilvl="2" w:tplc="240A0005" w:tentative="1">
-      <w:start w:val="1"/>
-      <w:numFmt w:val="bullet"/>
-      <w:lvlText w:val=""/>
-      <w:lvlJc w:val="left"/>
-      <w:pPr>
-        <w:ind w:left="2160" w:hanging="360"/>
-      </w:pPr>
-      <w:rPr>
-        <w:rFonts w:ascii="Wingdings" w:hAnsi="Wingdings" w:hint="default"/>
-      </w:rPr>
-    </w:lvl>
-    <w:lvl w:ilvl="3" w:tplc="240A0001" w:tentative="1">
-      <w:start w:val="1"/>
-      <w:numFmt w:val="bullet"/>
-      <w:lvlText w:val=""/>
-      <w:lvlJc w:val="left"/>
-      <w:pPr>
-        <w:ind w:left="2880" w:hanging="360"/>
-      </w:pPr>
-      <w:rPr>
-        <w:rFonts w:ascii="Symbol" w:hAnsi="Symbol" w:hint="default"/>
-      </w:rPr>
-    </w:lvl>
-    <w:lvl w:ilvl="4" w:tplc="240A0003" w:tentative="1">
-      <w:start w:val="1"/>
-      <w:numFmt w:val="bullet"/>
-      <w:lvlText w:val="o"/>
-      <w:lvlJc w:val="left"/>
-      <w:pPr>
-        <w:ind w:left="3600" w:hanging="360"/>
-      </w:pPr>
-      <w:rPr>
-        <w:rFonts w:ascii="Courier New" w:hAnsi="Courier New" w:cs="Courier New" w:hint="default"/>
-      </w:rPr>
-    </w:lvl>
-    <w:lvl w:ilvl="5" w:tplc="240A0005" w:tentative="1">
-      <w:start w:val="1"/>
-      <w:numFmt w:val="bullet"/>
-      <w:lvlText w:val=""/>
-      <w:lvlJc w:val="left"/>
-      <w:pPr>
-        <w:ind w:left="4320" w:hanging="360"/>
-      </w:pPr>
-      <w:rPr>
-        <w:rFonts w:ascii="Wingdings" w:hAnsi="Wingdings" w:hint="default"/>
-      </w:rPr>
-    </w:lvl>
-    <w:lvl w:ilvl="6" w:tplc="240A0001" w:tentative="1">
-      <w:start w:val="1"/>
-      <w:numFmt w:val="bullet"/>
-      <w:lvlText w:val=""/>
-      <w:lvlJc w:val="left"/>
-      <w:pPr>
-        <w:ind w:left="5040" w:hanging="360"/>
-      </w:pPr>
-      <w:rPr>
-        <w:rFonts w:ascii="Symbol" w:hAnsi="Symbol" w:hint="default"/>
-      </w:rPr>
-    </w:lvl>
-    <w:lvl w:ilvl="7" w:tplc="240A0003" w:tentative="1">
-      <w:start w:val="1"/>
-      <w:numFmt w:val="bullet"/>
-      <w:lvlText w:val="o"/>
-      <w:lvlJc w:val="left"/>
-      <w:pPr>
-        <w:ind w:left="5760" w:hanging="360"/>
-      </w:pPr>
-      <w:rPr>
-        <w:rFonts w:ascii="Courier New" w:hAnsi="Courier New" w:cs="Courier New" w:hint="default"/>
-      </w:rPr>
-    </w:lvl>
-    <w:lvl w:ilvl="8" w:tplc="240A0005" w:tentative="1">
-      <w:start w:val="1"/>
-      <w:numFmt w:val="bullet"/>
-      <w:lvlText w:val=""/>
-      <w:lvlJc w:val="left"/>
-      <w:pPr>
-        <w:ind w:left="6480" w:hanging="360"/>
-      </w:pPr>
-      <w:rPr>
-        <w:rFonts w:ascii="Wingdings" w:hAnsi="Wingdings" w:hint="default"/>
-      </w:rPr>
-    </w:lvl>
-  </w:abstractNum>
-  <w:abstractNum w:abstractNumId="20">
-    <w:nsid w:val="3ACD1599"/>
-    <w:multiLevelType w:val="hybridMultilevel"/>
-    <w:tmpl w:val="B72EF092"/>
-    <w:lvl w:ilvl="0" w:tplc="04090019">
-      <w:start w:val="1"/>
-      <w:numFmt w:val="lowerLetter"/>
-      <w:lvlText w:val="%1."/>
-      <w:lvlJc w:val="left"/>
-      <w:pPr>
-        <w:ind w:left="720" w:hanging="360"/>
-      </w:pPr>
-    </w:lvl>
-    <w:lvl w:ilvl="1" w:tplc="04090019" w:tentative="1">
-      <w:start w:val="1"/>
-      <w:numFmt w:val="lowerLetter"/>
-      <w:lvlText w:val="%2."/>
-      <w:lvlJc w:val="left"/>
-      <w:pPr>
-        <w:ind w:left="1440" w:hanging="360"/>
-      </w:pPr>
-    </w:lvl>
-    <w:lvl w:ilvl="2" w:tplc="0409001B" w:tentative="1">
-      <w:start w:val="1"/>
-      <w:numFmt w:val="lowerRoman"/>
-      <w:lvlText w:val="%3."/>
-      <w:lvlJc w:val="right"/>
-      <w:pPr>
-        <w:ind w:left="2160" w:hanging="180"/>
-      </w:pPr>
-    </w:lvl>
-    <w:lvl w:ilvl="3" w:tplc="0409000F" w:tentative="1">
-      <w:start w:val="1"/>
-      <w:numFmt w:val="decimal"/>
-      <w:lvlText w:val="%4."/>
-      <w:lvlJc w:val="left"/>
-      <w:pPr>
-        <w:ind w:left="2880" w:hanging="360"/>
-      </w:pPr>
-    </w:lvl>
-    <w:lvl w:ilvl="4" w:tplc="04090019" w:tentative="1">
-      <w:start w:val="1"/>
-      <w:numFmt w:val="lowerLetter"/>
-      <w:lvlText w:val="%5."/>
-      <w:lvlJc w:val="left"/>
-      <w:pPr>
-        <w:ind w:left="3600" w:hanging="360"/>
-      </w:pPr>
-    </w:lvl>
-    <w:lvl w:ilvl="5" w:tplc="0409001B" w:tentative="1">
-      <w:start w:val="1"/>
-      <w:numFmt w:val="lowerRoman"/>
-      <w:lvlText w:val="%6."/>
-      <w:lvlJc w:val="right"/>
-      <w:pPr>
-        <w:ind w:left="4320" w:hanging="180"/>
-      </w:pPr>
-    </w:lvl>
-    <w:lvl w:ilvl="6" w:tplc="0409000F" w:tentative="1">
-      <w:start w:val="1"/>
-      <w:numFmt w:val="decimal"/>
-      <w:lvlText w:val="%7."/>
-      <w:lvlJc w:val="left"/>
-      <w:pPr>
-        <w:ind w:left="5040" w:hanging="360"/>
-      </w:pPr>
-    </w:lvl>
-    <w:lvl w:ilvl="7" w:tplc="04090019" w:tentative="1">
-      <w:start w:val="1"/>
-      <w:numFmt w:val="lowerLetter"/>
-      <w:lvlText w:val="%8."/>
-      <w:lvlJc w:val="left"/>
-      <w:pPr>
-        <w:ind w:left="5760" w:hanging="360"/>
-      </w:pPr>
-    </w:lvl>
-    <w:lvl w:ilvl="8" w:tplc="0409001B" w:tentative="1">
-      <w:start w:val="1"/>
-      <w:numFmt w:val="lowerRoman"/>
-      <w:lvlText w:val="%9."/>
-      <w:lvlJc w:val="right"/>
-      <w:pPr>
-        <w:ind w:left="6480" w:hanging="180"/>
-      </w:pPr>
-    </w:lvl>
-  </w:abstractNum>
-  <w:abstractNum w:abstractNumId="21">
-    <w:nsid w:val="3DB6235B"/>
-    <w:multiLevelType w:val="hybridMultilevel"/>
-    <w:tmpl w:val="3DD69846"/>
-    <w:lvl w:ilvl="0" w:tplc="04090019">
-      <w:start w:val="1"/>
-      <w:numFmt w:val="lowerLetter"/>
-      <w:lvlText w:val="%1."/>
-      <w:lvlJc w:val="left"/>
-      <w:pPr>
-        <w:ind w:left="1429" w:hanging="360"/>
-      </w:pPr>
-    </w:lvl>
-    <w:lvl w:ilvl="1" w:tplc="04090019" w:tentative="1">
-      <w:start w:val="1"/>
-      <w:numFmt w:val="lowerLetter"/>
-      <w:lvlText w:val="%2."/>
-      <w:lvlJc w:val="left"/>
-      <w:pPr>
-        <w:ind w:left="2149" w:hanging="360"/>
-      </w:pPr>
-    </w:lvl>
-    <w:lvl w:ilvl="2" w:tplc="0409001B" w:tentative="1">
-      <w:start w:val="1"/>
-      <w:numFmt w:val="lowerRoman"/>
-      <w:lvlText w:val="%3."/>
-      <w:lvlJc w:val="right"/>
-      <w:pPr>
-        <w:ind w:left="2869" w:hanging="180"/>
-      </w:pPr>
-    </w:lvl>
-    <w:lvl w:ilvl="3" w:tplc="0409000F" w:tentative="1">
-      <w:start w:val="1"/>
-      <w:numFmt w:val="decimal"/>
-      <w:lvlText w:val="%4."/>
-      <w:lvlJc w:val="left"/>
-      <w:pPr>
-        <w:ind w:left="3589" w:hanging="360"/>
-      </w:pPr>
-    </w:lvl>
-    <w:lvl w:ilvl="4" w:tplc="04090019" w:tentative="1">
-      <w:start w:val="1"/>
-      <w:numFmt w:val="lowerLetter"/>
-      <w:lvlText w:val="%5."/>
-      <w:lvlJc w:val="left"/>
-      <w:pPr>
-        <w:ind w:left="4309" w:hanging="360"/>
-      </w:pPr>
-    </w:lvl>
-    <w:lvl w:ilvl="5" w:tplc="0409001B" w:tentative="1">
-      <w:start w:val="1"/>
-      <w:numFmt w:val="lowerRoman"/>
-      <w:lvlText w:val="%6."/>
-      <w:lvlJc w:val="right"/>
-      <w:pPr>
-        <w:ind w:left="5029" w:hanging="180"/>
-      </w:pPr>
-    </w:lvl>
-    <w:lvl w:ilvl="6" w:tplc="0409000F" w:tentative="1">
-      <w:start w:val="1"/>
-      <w:numFmt w:val="decimal"/>
-      <w:lvlText w:val="%7."/>
-      <w:lvlJc w:val="left"/>
-      <w:pPr>
-        <w:ind w:left="5749" w:hanging="360"/>
-      </w:pPr>
-    </w:lvl>
-    <w:lvl w:ilvl="7" w:tplc="04090019" w:tentative="1">
-      <w:start w:val="1"/>
-      <w:numFmt w:val="lowerLetter"/>
-      <w:lvlText w:val="%8."/>
-      <w:lvlJc w:val="left"/>
-      <w:pPr>
-        <w:ind w:left="6469" w:hanging="360"/>
-      </w:pPr>
-    </w:lvl>
-    <w:lvl w:ilvl="8" w:tplc="0409001B" w:tentative="1">
-      <w:start w:val="1"/>
-      <w:numFmt w:val="lowerRoman"/>
-      <w:lvlText w:val="%9."/>
-      <w:lvlJc w:val="right"/>
-      <w:pPr>
-        <w:ind w:left="7189" w:hanging="180"/>
-      </w:pPr>
-    </w:lvl>
-  </w:abstractNum>
-  <w:abstractNum w:abstractNumId="22">
+  <w:abstractNum w:abstractNumId="5">
     <w:nsid w:val="407B70B2"/>
     <w:multiLevelType w:val="hybridMultilevel"/>
     <w:tmpl w:val="5D24BFA8"/>
@@ -21965,3000 +20546,25 @@
       </w:rPr>
     </w:lvl>
   </w:abstractNum>
-  <w:abstractNum w:abstractNumId="23">
-    <w:nsid w:val="46A2010B"/>
-    <w:multiLevelType w:val="hybridMultilevel"/>
-    <w:tmpl w:val="7D48B798"/>
-    <w:lvl w:ilvl="0" w:tplc="04090019">
-      <w:start w:val="1"/>
-      <w:numFmt w:val="lowerLetter"/>
-      <w:lvlText w:val="%1."/>
-      <w:lvlJc w:val="left"/>
-      <w:pPr>
-        <w:ind w:left="720" w:hanging="360"/>
-      </w:pPr>
-      <w:rPr>
-        <w:rFonts w:hint="default"/>
-      </w:rPr>
-    </w:lvl>
-    <w:lvl w:ilvl="1" w:tplc="240A0003" w:tentative="1">
-      <w:start w:val="1"/>
-      <w:numFmt w:val="bullet"/>
-      <w:lvlText w:val="o"/>
-      <w:lvlJc w:val="left"/>
-      <w:pPr>
-        <w:ind w:left="1440" w:hanging="360"/>
-      </w:pPr>
-      <w:rPr>
-        <w:rFonts w:ascii="Courier New" w:hAnsi="Courier New" w:cs="Courier New" w:hint="default"/>
-      </w:rPr>
-    </w:lvl>
-    <w:lvl w:ilvl="2" w:tplc="240A0005" w:tentative="1">
-      <w:start w:val="1"/>
-      <w:numFmt w:val="bullet"/>
-      <w:lvlText w:val=""/>
-      <w:lvlJc w:val="left"/>
-      <w:pPr>
-        <w:ind w:left="2160" w:hanging="360"/>
-      </w:pPr>
-      <w:rPr>
-        <w:rFonts w:ascii="Wingdings" w:hAnsi="Wingdings" w:hint="default"/>
-      </w:rPr>
-    </w:lvl>
-    <w:lvl w:ilvl="3" w:tplc="240A0001" w:tentative="1">
-      <w:start w:val="1"/>
-      <w:numFmt w:val="bullet"/>
-      <w:lvlText w:val=""/>
-      <w:lvlJc w:val="left"/>
-      <w:pPr>
-        <w:ind w:left="2880" w:hanging="360"/>
-      </w:pPr>
-      <w:rPr>
-        <w:rFonts w:ascii="Symbol" w:hAnsi="Symbol" w:hint="default"/>
-      </w:rPr>
-    </w:lvl>
-    <w:lvl w:ilvl="4" w:tplc="240A0003" w:tentative="1">
-      <w:start w:val="1"/>
-      <w:numFmt w:val="bullet"/>
-      <w:lvlText w:val="o"/>
-      <w:lvlJc w:val="left"/>
-      <w:pPr>
-        <w:ind w:left="3600" w:hanging="360"/>
-      </w:pPr>
-      <w:rPr>
-        <w:rFonts w:ascii="Courier New" w:hAnsi="Courier New" w:cs="Courier New" w:hint="default"/>
-      </w:rPr>
-    </w:lvl>
-    <w:lvl w:ilvl="5" w:tplc="240A0005" w:tentative="1">
-      <w:start w:val="1"/>
-      <w:numFmt w:val="bullet"/>
-      <w:lvlText w:val=""/>
-      <w:lvlJc w:val="left"/>
-      <w:pPr>
-        <w:ind w:left="4320" w:hanging="360"/>
-      </w:pPr>
-      <w:rPr>
-        <w:rFonts w:ascii="Wingdings" w:hAnsi="Wingdings" w:hint="default"/>
-      </w:rPr>
-    </w:lvl>
-    <w:lvl w:ilvl="6" w:tplc="240A0001" w:tentative="1">
-      <w:start w:val="1"/>
-      <w:numFmt w:val="bullet"/>
-      <w:lvlText w:val=""/>
-      <w:lvlJc w:val="left"/>
-      <w:pPr>
-        <w:ind w:left="5040" w:hanging="360"/>
-      </w:pPr>
-      <w:rPr>
-        <w:rFonts w:ascii="Symbol" w:hAnsi="Symbol" w:hint="default"/>
-      </w:rPr>
-    </w:lvl>
-    <w:lvl w:ilvl="7" w:tplc="240A0003" w:tentative="1">
-      <w:start w:val="1"/>
-      <w:numFmt w:val="bullet"/>
-      <w:lvlText w:val="o"/>
-      <w:lvlJc w:val="left"/>
-      <w:pPr>
-        <w:ind w:left="5760" w:hanging="360"/>
-      </w:pPr>
-      <w:rPr>
-        <w:rFonts w:ascii="Courier New" w:hAnsi="Courier New" w:cs="Courier New" w:hint="default"/>
-      </w:rPr>
-    </w:lvl>
-    <w:lvl w:ilvl="8" w:tplc="240A0005" w:tentative="1">
-      <w:start w:val="1"/>
-      <w:numFmt w:val="bullet"/>
-      <w:lvlText w:val=""/>
-      <w:lvlJc w:val="left"/>
-      <w:pPr>
-        <w:ind w:left="6480" w:hanging="360"/>
-      </w:pPr>
-      <w:rPr>
-        <w:rFonts w:ascii="Wingdings" w:hAnsi="Wingdings" w:hint="default"/>
-      </w:rPr>
-    </w:lvl>
-  </w:abstractNum>
-  <w:abstractNum w:abstractNumId="24">
-    <w:nsid w:val="47C50B9C"/>
-    <w:multiLevelType w:val="multilevel"/>
-    <w:tmpl w:val="AA7A973E"/>
-    <w:lvl w:ilvl="0">
-      <w:start w:val="3"/>
-      <w:numFmt w:val="decimal"/>
-      <w:lvlText w:val="%1."/>
-      <w:lvlJc w:val="left"/>
-      <w:pPr>
-        <w:ind w:left="360" w:hanging="360"/>
-      </w:pPr>
-      <w:rPr>
-        <w:rFonts w:hint="default"/>
-      </w:rPr>
-    </w:lvl>
-    <w:lvl w:ilvl="1">
-      <w:start w:val="1"/>
-      <w:numFmt w:val="decimal"/>
-      <w:lvlText w:val="%1.%2."/>
-      <w:lvlJc w:val="left"/>
-      <w:pPr>
-        <w:ind w:left="792" w:hanging="432"/>
-      </w:pPr>
-      <w:rPr>
-        <w:rFonts w:hint="default"/>
-        <w:b/>
-      </w:rPr>
-    </w:lvl>
-    <w:lvl w:ilvl="2">
-      <w:start w:val="1"/>
-      <w:numFmt w:val="decimal"/>
-      <w:lvlText w:val="%1.%2.%3."/>
-      <w:lvlJc w:val="left"/>
-      <w:pPr>
-        <w:ind w:left="1224" w:hanging="504"/>
-      </w:pPr>
-      <w:rPr>
-        <w:rFonts w:hint="default"/>
-      </w:rPr>
-    </w:lvl>
-    <w:lvl w:ilvl="3">
-      <w:start w:val="1"/>
-      <w:numFmt w:val="decimal"/>
-      <w:lvlText w:val="%1.%2.%3.%4."/>
-      <w:lvlJc w:val="left"/>
-      <w:pPr>
-        <w:ind w:left="1728" w:hanging="648"/>
-      </w:pPr>
-      <w:rPr>
-        <w:rFonts w:hint="default"/>
-      </w:rPr>
-    </w:lvl>
-    <w:lvl w:ilvl="4">
-      <w:start w:val="1"/>
-      <w:numFmt w:val="decimal"/>
-      <w:lvlText w:val="%1.%2.%3.%4.%5."/>
-      <w:lvlJc w:val="left"/>
-      <w:pPr>
-        <w:ind w:left="2232" w:hanging="792"/>
-      </w:pPr>
-      <w:rPr>
-        <w:rFonts w:hint="default"/>
-      </w:rPr>
-    </w:lvl>
-    <w:lvl w:ilvl="5">
-      <w:start w:val="1"/>
-      <w:numFmt w:val="decimal"/>
-      <w:lvlText w:val="%1.%2.%3.%4.%5.%6."/>
-      <w:lvlJc w:val="left"/>
-      <w:pPr>
-        <w:ind w:left="2736" w:hanging="936"/>
-      </w:pPr>
-      <w:rPr>
-        <w:rFonts w:hint="default"/>
-      </w:rPr>
-    </w:lvl>
-    <w:lvl w:ilvl="6">
-      <w:start w:val="1"/>
-      <w:numFmt w:val="decimal"/>
-      <w:lvlText w:val="%1.%2.%3.%4.%5.%6.%7."/>
-      <w:lvlJc w:val="left"/>
-      <w:pPr>
-        <w:ind w:left="3240" w:hanging="1080"/>
-      </w:pPr>
-      <w:rPr>
-        <w:rFonts w:hint="default"/>
-      </w:rPr>
-    </w:lvl>
-    <w:lvl w:ilvl="7">
-      <w:start w:val="1"/>
-      <w:numFmt w:val="decimal"/>
-      <w:lvlText w:val="%1.%2.%3.%4.%5.%6.%7.%8."/>
-      <w:lvlJc w:val="left"/>
-      <w:pPr>
-        <w:ind w:left="3744" w:hanging="1224"/>
-      </w:pPr>
-      <w:rPr>
-        <w:rFonts w:hint="default"/>
-      </w:rPr>
-    </w:lvl>
-    <w:lvl w:ilvl="8">
-      <w:start w:val="1"/>
-      <w:numFmt w:val="decimal"/>
-      <w:lvlText w:val="%1.%2.%3.%4.%5.%6.%7.%8.%9."/>
-      <w:lvlJc w:val="left"/>
-      <w:pPr>
-        <w:ind w:left="4320" w:hanging="1440"/>
-      </w:pPr>
-      <w:rPr>
-        <w:rFonts w:hint="default"/>
-      </w:rPr>
-    </w:lvl>
-  </w:abstractNum>
-  <w:abstractNum w:abstractNumId="25">
-    <w:nsid w:val="47C8186A"/>
-    <w:multiLevelType w:val="hybridMultilevel"/>
-    <w:tmpl w:val="801ADF96"/>
-    <w:lvl w:ilvl="0" w:tplc="04090019">
-      <w:start w:val="1"/>
-      <w:numFmt w:val="lowerLetter"/>
-      <w:lvlText w:val="%1."/>
-      <w:lvlJc w:val="left"/>
-      <w:pPr>
-        <w:ind w:left="720" w:hanging="360"/>
-      </w:pPr>
-    </w:lvl>
-    <w:lvl w:ilvl="1" w:tplc="04090019" w:tentative="1">
-      <w:start w:val="1"/>
-      <w:numFmt w:val="lowerLetter"/>
-      <w:lvlText w:val="%2."/>
-      <w:lvlJc w:val="left"/>
-      <w:pPr>
-        <w:ind w:left="1440" w:hanging="360"/>
-      </w:pPr>
-    </w:lvl>
-    <w:lvl w:ilvl="2" w:tplc="0409001B" w:tentative="1">
-      <w:start w:val="1"/>
-      <w:numFmt w:val="lowerRoman"/>
-      <w:lvlText w:val="%3."/>
-      <w:lvlJc w:val="right"/>
-      <w:pPr>
-        <w:ind w:left="2160" w:hanging="180"/>
-      </w:pPr>
-    </w:lvl>
-    <w:lvl w:ilvl="3" w:tplc="0409000F" w:tentative="1">
-      <w:start w:val="1"/>
-      <w:numFmt w:val="decimal"/>
-      <w:lvlText w:val="%4."/>
-      <w:lvlJc w:val="left"/>
-      <w:pPr>
-        <w:ind w:left="2880" w:hanging="360"/>
-      </w:pPr>
-    </w:lvl>
-    <w:lvl w:ilvl="4" w:tplc="04090019" w:tentative="1">
-      <w:start w:val="1"/>
-      <w:numFmt w:val="lowerLetter"/>
-      <w:lvlText w:val="%5."/>
-      <w:lvlJc w:val="left"/>
-      <w:pPr>
-        <w:ind w:left="3600" w:hanging="360"/>
-      </w:pPr>
-    </w:lvl>
-    <w:lvl w:ilvl="5" w:tplc="0409001B" w:tentative="1">
-      <w:start w:val="1"/>
-      <w:numFmt w:val="lowerRoman"/>
-      <w:lvlText w:val="%6."/>
-      <w:lvlJc w:val="right"/>
-      <w:pPr>
-        <w:ind w:left="4320" w:hanging="180"/>
-      </w:pPr>
-    </w:lvl>
-    <w:lvl w:ilvl="6" w:tplc="0409000F" w:tentative="1">
-      <w:start w:val="1"/>
-      <w:numFmt w:val="decimal"/>
-      <w:lvlText w:val="%7."/>
-      <w:lvlJc w:val="left"/>
-      <w:pPr>
-        <w:ind w:left="5040" w:hanging="360"/>
-      </w:pPr>
-    </w:lvl>
-    <w:lvl w:ilvl="7" w:tplc="04090019" w:tentative="1">
-      <w:start w:val="1"/>
-      <w:numFmt w:val="lowerLetter"/>
-      <w:lvlText w:val="%8."/>
-      <w:lvlJc w:val="left"/>
-      <w:pPr>
-        <w:ind w:left="5760" w:hanging="360"/>
-      </w:pPr>
-    </w:lvl>
-    <w:lvl w:ilvl="8" w:tplc="0409001B" w:tentative="1">
-      <w:start w:val="1"/>
-      <w:numFmt w:val="lowerRoman"/>
-      <w:lvlText w:val="%9."/>
-      <w:lvlJc w:val="right"/>
-      <w:pPr>
-        <w:ind w:left="6480" w:hanging="180"/>
-      </w:pPr>
-    </w:lvl>
-  </w:abstractNum>
-  <w:abstractNum w:abstractNumId="26">
-    <w:nsid w:val="48EA0D88"/>
-    <w:multiLevelType w:val="hybridMultilevel"/>
-    <w:tmpl w:val="A624461C"/>
-    <w:lvl w:ilvl="0" w:tplc="0F104B42">
-      <w:start w:val="1"/>
-      <w:numFmt w:val="bullet"/>
-      <w:lvlText w:val=""/>
-      <w:lvlJc w:val="left"/>
-      <w:pPr>
-        <w:ind w:left="720" w:hanging="360"/>
-      </w:pPr>
-      <w:rPr>
-        <w:rFonts w:ascii="Symbol" w:hAnsi="Symbol" w:hint="default"/>
-        <w:sz w:val="18"/>
-      </w:rPr>
-    </w:lvl>
-    <w:lvl w:ilvl="1" w:tplc="04090003" w:tentative="1">
-      <w:start w:val="1"/>
-      <w:numFmt w:val="bullet"/>
-      <w:lvlText w:val="o"/>
-      <w:lvlJc w:val="left"/>
-      <w:pPr>
-        <w:ind w:left="1440" w:hanging="360"/>
-      </w:pPr>
-      <w:rPr>
-        <w:rFonts w:ascii="Courier New" w:hAnsi="Courier New" w:cs="Courier New" w:hint="default"/>
-      </w:rPr>
-    </w:lvl>
-    <w:lvl w:ilvl="2" w:tplc="04090005" w:tentative="1">
-      <w:start w:val="1"/>
-      <w:numFmt w:val="bullet"/>
-      <w:lvlText w:val=""/>
-      <w:lvlJc w:val="left"/>
-      <w:pPr>
-        <w:ind w:left="2160" w:hanging="360"/>
-      </w:pPr>
-      <w:rPr>
-        <w:rFonts w:ascii="Wingdings" w:hAnsi="Wingdings" w:hint="default"/>
-      </w:rPr>
-    </w:lvl>
-    <w:lvl w:ilvl="3" w:tplc="04090001" w:tentative="1">
-      <w:start w:val="1"/>
-      <w:numFmt w:val="bullet"/>
-      <w:lvlText w:val=""/>
-      <w:lvlJc w:val="left"/>
-      <w:pPr>
-        <w:ind w:left="2880" w:hanging="360"/>
-      </w:pPr>
-      <w:rPr>
-        <w:rFonts w:ascii="Symbol" w:hAnsi="Symbol" w:hint="default"/>
-      </w:rPr>
-    </w:lvl>
-    <w:lvl w:ilvl="4" w:tplc="04090003" w:tentative="1">
-      <w:start w:val="1"/>
-      <w:numFmt w:val="bullet"/>
-      <w:lvlText w:val="o"/>
-      <w:lvlJc w:val="left"/>
-      <w:pPr>
-        <w:ind w:left="3600" w:hanging="360"/>
-      </w:pPr>
-      <w:rPr>
-        <w:rFonts w:ascii="Courier New" w:hAnsi="Courier New" w:cs="Courier New" w:hint="default"/>
-      </w:rPr>
-    </w:lvl>
-    <w:lvl w:ilvl="5" w:tplc="04090005" w:tentative="1">
-      <w:start w:val="1"/>
-      <w:numFmt w:val="bullet"/>
-      <w:lvlText w:val=""/>
-      <w:lvlJc w:val="left"/>
-      <w:pPr>
-        <w:ind w:left="4320" w:hanging="360"/>
-      </w:pPr>
-      <w:rPr>
-        <w:rFonts w:ascii="Wingdings" w:hAnsi="Wingdings" w:hint="default"/>
-      </w:rPr>
-    </w:lvl>
-    <w:lvl w:ilvl="6" w:tplc="04090001" w:tentative="1">
-      <w:start w:val="1"/>
-      <w:numFmt w:val="bullet"/>
-      <w:lvlText w:val=""/>
-      <w:lvlJc w:val="left"/>
-      <w:pPr>
-        <w:ind w:left="5040" w:hanging="360"/>
-      </w:pPr>
-      <w:rPr>
-        <w:rFonts w:ascii="Symbol" w:hAnsi="Symbol" w:hint="default"/>
-      </w:rPr>
-    </w:lvl>
-    <w:lvl w:ilvl="7" w:tplc="04090003" w:tentative="1">
-      <w:start w:val="1"/>
-      <w:numFmt w:val="bullet"/>
-      <w:lvlText w:val="o"/>
-      <w:lvlJc w:val="left"/>
-      <w:pPr>
-        <w:ind w:left="5760" w:hanging="360"/>
-      </w:pPr>
-      <w:rPr>
-        <w:rFonts w:ascii="Courier New" w:hAnsi="Courier New" w:cs="Courier New" w:hint="default"/>
-      </w:rPr>
-    </w:lvl>
-    <w:lvl w:ilvl="8" w:tplc="04090005" w:tentative="1">
-      <w:start w:val="1"/>
-      <w:numFmt w:val="bullet"/>
-      <w:lvlText w:val=""/>
-      <w:lvlJc w:val="left"/>
-      <w:pPr>
-        <w:ind w:left="6480" w:hanging="360"/>
-      </w:pPr>
-      <w:rPr>
-        <w:rFonts w:ascii="Wingdings" w:hAnsi="Wingdings" w:hint="default"/>
-      </w:rPr>
-    </w:lvl>
-  </w:abstractNum>
-  <w:abstractNum w:abstractNumId="27">
-    <w:nsid w:val="4965713A"/>
-    <w:multiLevelType w:val="hybridMultilevel"/>
-    <w:tmpl w:val="352C4E3E"/>
-    <w:lvl w:ilvl="0" w:tplc="04090019">
-      <w:start w:val="1"/>
-      <w:numFmt w:val="lowerLetter"/>
-      <w:lvlText w:val="%1."/>
-      <w:lvlJc w:val="left"/>
-      <w:pPr>
-        <w:ind w:left="360" w:hanging="360"/>
-      </w:pPr>
-    </w:lvl>
-    <w:lvl w:ilvl="1" w:tplc="04090019" w:tentative="1">
-      <w:start w:val="1"/>
-      <w:numFmt w:val="lowerLetter"/>
-      <w:lvlText w:val="%2."/>
-      <w:lvlJc w:val="left"/>
-      <w:pPr>
-        <w:ind w:left="1080" w:hanging="360"/>
-      </w:pPr>
-    </w:lvl>
-    <w:lvl w:ilvl="2" w:tplc="0409001B" w:tentative="1">
-      <w:start w:val="1"/>
-      <w:numFmt w:val="lowerRoman"/>
-      <w:lvlText w:val="%3."/>
-      <w:lvlJc w:val="right"/>
-      <w:pPr>
-        <w:ind w:left="1800" w:hanging="180"/>
-      </w:pPr>
-    </w:lvl>
-    <w:lvl w:ilvl="3" w:tplc="0409000F" w:tentative="1">
-      <w:start w:val="1"/>
-      <w:numFmt w:val="decimal"/>
-      <w:lvlText w:val="%4."/>
-      <w:lvlJc w:val="left"/>
-      <w:pPr>
-        <w:ind w:left="2520" w:hanging="360"/>
-      </w:pPr>
-    </w:lvl>
-    <w:lvl w:ilvl="4" w:tplc="04090019" w:tentative="1">
-      <w:start w:val="1"/>
-      <w:numFmt w:val="lowerLetter"/>
-      <w:lvlText w:val="%5."/>
-      <w:lvlJc w:val="left"/>
-      <w:pPr>
-        <w:ind w:left="3240" w:hanging="360"/>
-      </w:pPr>
-    </w:lvl>
-    <w:lvl w:ilvl="5" w:tplc="0409001B" w:tentative="1">
-      <w:start w:val="1"/>
-      <w:numFmt w:val="lowerRoman"/>
-      <w:lvlText w:val="%6."/>
-      <w:lvlJc w:val="right"/>
-      <w:pPr>
-        <w:ind w:left="3960" w:hanging="180"/>
-      </w:pPr>
-    </w:lvl>
-    <w:lvl w:ilvl="6" w:tplc="0409000F" w:tentative="1">
-      <w:start w:val="1"/>
-      <w:numFmt w:val="decimal"/>
-      <w:lvlText w:val="%7."/>
-      <w:lvlJc w:val="left"/>
-      <w:pPr>
-        <w:ind w:left="4680" w:hanging="360"/>
-      </w:pPr>
-    </w:lvl>
-    <w:lvl w:ilvl="7" w:tplc="04090019" w:tentative="1">
-      <w:start w:val="1"/>
-      <w:numFmt w:val="lowerLetter"/>
-      <w:lvlText w:val="%8."/>
-      <w:lvlJc w:val="left"/>
-      <w:pPr>
-        <w:ind w:left="5400" w:hanging="360"/>
-      </w:pPr>
-    </w:lvl>
-    <w:lvl w:ilvl="8" w:tplc="0409001B" w:tentative="1">
-      <w:start w:val="1"/>
-      <w:numFmt w:val="lowerRoman"/>
-      <w:lvlText w:val="%9."/>
-      <w:lvlJc w:val="right"/>
-      <w:pPr>
-        <w:ind w:left="6120" w:hanging="180"/>
-      </w:pPr>
-    </w:lvl>
-  </w:abstractNum>
-  <w:abstractNum w:abstractNumId="28">
-    <w:nsid w:val="49ED529C"/>
-    <w:multiLevelType w:val="hybridMultilevel"/>
-    <w:tmpl w:val="83967FE6"/>
-    <w:lvl w:ilvl="0" w:tplc="04090019">
-      <w:start w:val="1"/>
-      <w:numFmt w:val="lowerLetter"/>
-      <w:lvlText w:val="%1."/>
-      <w:lvlJc w:val="left"/>
-      <w:pPr>
-        <w:ind w:left="720" w:hanging="360"/>
-      </w:pPr>
-    </w:lvl>
-    <w:lvl w:ilvl="1" w:tplc="04090019" w:tentative="1">
-      <w:start w:val="1"/>
-      <w:numFmt w:val="lowerLetter"/>
-      <w:lvlText w:val="%2."/>
-      <w:lvlJc w:val="left"/>
-      <w:pPr>
-        <w:ind w:left="1440" w:hanging="360"/>
-      </w:pPr>
-    </w:lvl>
-    <w:lvl w:ilvl="2" w:tplc="0409001B" w:tentative="1">
-      <w:start w:val="1"/>
-      <w:numFmt w:val="lowerRoman"/>
-      <w:lvlText w:val="%3."/>
-      <w:lvlJc w:val="right"/>
-      <w:pPr>
-        <w:ind w:left="2160" w:hanging="180"/>
-      </w:pPr>
-    </w:lvl>
-    <w:lvl w:ilvl="3" w:tplc="0409000F" w:tentative="1">
-      <w:start w:val="1"/>
-      <w:numFmt w:val="decimal"/>
-      <w:lvlText w:val="%4."/>
-      <w:lvlJc w:val="left"/>
-      <w:pPr>
-        <w:ind w:left="2880" w:hanging="360"/>
-      </w:pPr>
-    </w:lvl>
-    <w:lvl w:ilvl="4" w:tplc="04090019" w:tentative="1">
-      <w:start w:val="1"/>
-      <w:numFmt w:val="lowerLetter"/>
-      <w:lvlText w:val="%5."/>
-      <w:lvlJc w:val="left"/>
-      <w:pPr>
-        <w:ind w:left="3600" w:hanging="360"/>
-      </w:pPr>
-    </w:lvl>
-    <w:lvl w:ilvl="5" w:tplc="0409001B" w:tentative="1">
-      <w:start w:val="1"/>
-      <w:numFmt w:val="lowerRoman"/>
-      <w:lvlText w:val="%6."/>
-      <w:lvlJc w:val="right"/>
-      <w:pPr>
-        <w:ind w:left="4320" w:hanging="180"/>
-      </w:pPr>
-    </w:lvl>
-    <w:lvl w:ilvl="6" w:tplc="0409000F" w:tentative="1">
-      <w:start w:val="1"/>
-      <w:numFmt w:val="decimal"/>
-      <w:lvlText w:val="%7."/>
-      <w:lvlJc w:val="left"/>
-      <w:pPr>
-        <w:ind w:left="5040" w:hanging="360"/>
-      </w:pPr>
-    </w:lvl>
-    <w:lvl w:ilvl="7" w:tplc="04090019" w:tentative="1">
-      <w:start w:val="1"/>
-      <w:numFmt w:val="lowerLetter"/>
-      <w:lvlText w:val="%8."/>
-      <w:lvlJc w:val="left"/>
-      <w:pPr>
-        <w:ind w:left="5760" w:hanging="360"/>
-      </w:pPr>
-    </w:lvl>
-    <w:lvl w:ilvl="8" w:tplc="0409001B" w:tentative="1">
-      <w:start w:val="1"/>
-      <w:numFmt w:val="lowerRoman"/>
-      <w:lvlText w:val="%9."/>
-      <w:lvlJc w:val="right"/>
-      <w:pPr>
-        <w:ind w:left="6480" w:hanging="180"/>
-      </w:pPr>
-    </w:lvl>
-  </w:abstractNum>
-  <w:abstractNum w:abstractNumId="29">
-    <w:nsid w:val="4BBC25EE"/>
-    <w:multiLevelType w:val="hybridMultilevel"/>
-    <w:tmpl w:val="9432EFE4"/>
-    <w:lvl w:ilvl="0" w:tplc="240A0001">
-      <w:start w:val="1"/>
-      <w:numFmt w:val="bullet"/>
-      <w:lvlText w:val=""/>
-      <w:lvlJc w:val="left"/>
-      <w:pPr>
-        <w:ind w:left="720" w:hanging="360"/>
-      </w:pPr>
-      <w:rPr>
-        <w:rFonts w:ascii="Symbol" w:hAnsi="Symbol" w:hint="default"/>
-      </w:rPr>
-    </w:lvl>
-    <w:lvl w:ilvl="1" w:tplc="240A0003" w:tentative="1">
-      <w:start w:val="1"/>
-      <w:numFmt w:val="bullet"/>
-      <w:lvlText w:val="o"/>
-      <w:lvlJc w:val="left"/>
-      <w:pPr>
-        <w:ind w:left="1440" w:hanging="360"/>
-      </w:pPr>
-      <w:rPr>
-        <w:rFonts w:ascii="Courier New" w:hAnsi="Courier New" w:cs="Courier New" w:hint="default"/>
-      </w:rPr>
-    </w:lvl>
-    <w:lvl w:ilvl="2" w:tplc="240A0005" w:tentative="1">
-      <w:start w:val="1"/>
-      <w:numFmt w:val="bullet"/>
-      <w:lvlText w:val=""/>
-      <w:lvlJc w:val="left"/>
-      <w:pPr>
-        <w:ind w:left="2160" w:hanging="360"/>
-      </w:pPr>
-      <w:rPr>
-        <w:rFonts w:ascii="Wingdings" w:hAnsi="Wingdings" w:hint="default"/>
-      </w:rPr>
-    </w:lvl>
-    <w:lvl w:ilvl="3" w:tplc="240A0001" w:tentative="1">
-      <w:start w:val="1"/>
-      <w:numFmt w:val="bullet"/>
-      <w:lvlText w:val=""/>
-      <w:lvlJc w:val="left"/>
-      <w:pPr>
-        <w:ind w:left="2880" w:hanging="360"/>
-      </w:pPr>
-      <w:rPr>
-        <w:rFonts w:ascii="Symbol" w:hAnsi="Symbol" w:hint="default"/>
-      </w:rPr>
-    </w:lvl>
-    <w:lvl w:ilvl="4" w:tplc="240A0003" w:tentative="1">
-      <w:start w:val="1"/>
-      <w:numFmt w:val="bullet"/>
-      <w:lvlText w:val="o"/>
-      <w:lvlJc w:val="left"/>
-      <w:pPr>
-        <w:ind w:left="3600" w:hanging="360"/>
-      </w:pPr>
-      <w:rPr>
-        <w:rFonts w:ascii="Courier New" w:hAnsi="Courier New" w:cs="Courier New" w:hint="default"/>
-      </w:rPr>
-    </w:lvl>
-    <w:lvl w:ilvl="5" w:tplc="240A0005" w:tentative="1">
-      <w:start w:val="1"/>
-      <w:numFmt w:val="bullet"/>
-      <w:lvlText w:val=""/>
-      <w:lvlJc w:val="left"/>
-      <w:pPr>
-        <w:ind w:left="4320" w:hanging="360"/>
-      </w:pPr>
-      <w:rPr>
-        <w:rFonts w:ascii="Wingdings" w:hAnsi="Wingdings" w:hint="default"/>
-      </w:rPr>
-    </w:lvl>
-    <w:lvl w:ilvl="6" w:tplc="240A0001" w:tentative="1">
-      <w:start w:val="1"/>
-      <w:numFmt w:val="bullet"/>
-      <w:lvlText w:val=""/>
-      <w:lvlJc w:val="left"/>
-      <w:pPr>
-        <w:ind w:left="5040" w:hanging="360"/>
-      </w:pPr>
-      <w:rPr>
-        <w:rFonts w:ascii="Symbol" w:hAnsi="Symbol" w:hint="default"/>
-      </w:rPr>
-    </w:lvl>
-    <w:lvl w:ilvl="7" w:tplc="240A0003" w:tentative="1">
-      <w:start w:val="1"/>
-      <w:numFmt w:val="bullet"/>
-      <w:lvlText w:val="o"/>
-      <w:lvlJc w:val="left"/>
-      <w:pPr>
-        <w:ind w:left="5760" w:hanging="360"/>
-      </w:pPr>
-      <w:rPr>
-        <w:rFonts w:ascii="Courier New" w:hAnsi="Courier New" w:cs="Courier New" w:hint="default"/>
-      </w:rPr>
-    </w:lvl>
-    <w:lvl w:ilvl="8" w:tplc="240A0005" w:tentative="1">
-      <w:start w:val="1"/>
-      <w:numFmt w:val="bullet"/>
-      <w:lvlText w:val=""/>
-      <w:lvlJc w:val="left"/>
-      <w:pPr>
-        <w:ind w:left="6480" w:hanging="360"/>
-      </w:pPr>
-      <w:rPr>
-        <w:rFonts w:ascii="Wingdings" w:hAnsi="Wingdings" w:hint="default"/>
-      </w:rPr>
-    </w:lvl>
-  </w:abstractNum>
-  <w:abstractNum w:abstractNumId="30">
-    <w:nsid w:val="5069259A"/>
-    <w:multiLevelType w:val="hybridMultilevel"/>
-    <w:tmpl w:val="7E90D004"/>
-    <w:lvl w:ilvl="0" w:tplc="04090019">
-      <w:start w:val="1"/>
-      <w:numFmt w:val="lowerLetter"/>
-      <w:lvlText w:val="%1."/>
-      <w:lvlJc w:val="left"/>
-      <w:pPr>
-        <w:ind w:left="720" w:hanging="360"/>
-      </w:pPr>
-    </w:lvl>
-    <w:lvl w:ilvl="1" w:tplc="04090019" w:tentative="1">
-      <w:start w:val="1"/>
-      <w:numFmt w:val="lowerLetter"/>
-      <w:lvlText w:val="%2."/>
-      <w:lvlJc w:val="left"/>
-      <w:pPr>
-        <w:ind w:left="1440" w:hanging="360"/>
-      </w:pPr>
-    </w:lvl>
-    <w:lvl w:ilvl="2" w:tplc="0409001B" w:tentative="1">
-      <w:start w:val="1"/>
-      <w:numFmt w:val="lowerRoman"/>
-      <w:lvlText w:val="%3."/>
-      <w:lvlJc w:val="right"/>
-      <w:pPr>
-        <w:ind w:left="2160" w:hanging="180"/>
-      </w:pPr>
-    </w:lvl>
-    <w:lvl w:ilvl="3" w:tplc="0409000F" w:tentative="1">
-      <w:start w:val="1"/>
-      <w:numFmt w:val="decimal"/>
-      <w:lvlText w:val="%4."/>
-      <w:lvlJc w:val="left"/>
-      <w:pPr>
-        <w:ind w:left="2880" w:hanging="360"/>
-      </w:pPr>
-    </w:lvl>
-    <w:lvl w:ilvl="4" w:tplc="04090019" w:tentative="1">
-      <w:start w:val="1"/>
-      <w:numFmt w:val="lowerLetter"/>
-      <w:lvlText w:val="%5."/>
-      <w:lvlJc w:val="left"/>
-      <w:pPr>
-        <w:ind w:left="3600" w:hanging="360"/>
-      </w:pPr>
-    </w:lvl>
-    <w:lvl w:ilvl="5" w:tplc="0409001B" w:tentative="1">
-      <w:start w:val="1"/>
-      <w:numFmt w:val="lowerRoman"/>
-      <w:lvlText w:val="%6."/>
-      <w:lvlJc w:val="right"/>
-      <w:pPr>
-        <w:ind w:left="4320" w:hanging="180"/>
-      </w:pPr>
-    </w:lvl>
-    <w:lvl w:ilvl="6" w:tplc="0409000F" w:tentative="1">
-      <w:start w:val="1"/>
-      <w:numFmt w:val="decimal"/>
-      <w:lvlText w:val="%7."/>
-      <w:lvlJc w:val="left"/>
-      <w:pPr>
-        <w:ind w:left="5040" w:hanging="360"/>
-      </w:pPr>
-    </w:lvl>
-    <w:lvl w:ilvl="7" w:tplc="04090019" w:tentative="1">
-      <w:start w:val="1"/>
-      <w:numFmt w:val="lowerLetter"/>
-      <w:lvlText w:val="%8."/>
-      <w:lvlJc w:val="left"/>
-      <w:pPr>
-        <w:ind w:left="5760" w:hanging="360"/>
-      </w:pPr>
-    </w:lvl>
-    <w:lvl w:ilvl="8" w:tplc="0409001B" w:tentative="1">
-      <w:start w:val="1"/>
-      <w:numFmt w:val="lowerRoman"/>
-      <w:lvlText w:val="%9."/>
-      <w:lvlJc w:val="right"/>
-      <w:pPr>
-        <w:ind w:left="6480" w:hanging="180"/>
-      </w:pPr>
-    </w:lvl>
-  </w:abstractNum>
-  <w:abstractNum w:abstractNumId="31">
-    <w:nsid w:val="509D61D6"/>
-    <w:multiLevelType w:val="hybridMultilevel"/>
-    <w:tmpl w:val="7E90D004"/>
-    <w:lvl w:ilvl="0" w:tplc="04090019">
-      <w:start w:val="1"/>
-      <w:numFmt w:val="lowerLetter"/>
-      <w:lvlText w:val="%1."/>
-      <w:lvlJc w:val="left"/>
-      <w:pPr>
-        <w:ind w:left="720" w:hanging="360"/>
-      </w:pPr>
-    </w:lvl>
-    <w:lvl w:ilvl="1" w:tplc="04090019" w:tentative="1">
-      <w:start w:val="1"/>
-      <w:numFmt w:val="lowerLetter"/>
-      <w:lvlText w:val="%2."/>
-      <w:lvlJc w:val="left"/>
-      <w:pPr>
-        <w:ind w:left="1440" w:hanging="360"/>
-      </w:pPr>
-    </w:lvl>
-    <w:lvl w:ilvl="2" w:tplc="0409001B" w:tentative="1">
-      <w:start w:val="1"/>
-      <w:numFmt w:val="lowerRoman"/>
-      <w:lvlText w:val="%3."/>
-      <w:lvlJc w:val="right"/>
-      <w:pPr>
-        <w:ind w:left="2160" w:hanging="180"/>
-      </w:pPr>
-    </w:lvl>
-    <w:lvl w:ilvl="3" w:tplc="0409000F" w:tentative="1">
-      <w:start w:val="1"/>
-      <w:numFmt w:val="decimal"/>
-      <w:lvlText w:val="%4."/>
-      <w:lvlJc w:val="left"/>
-      <w:pPr>
-        <w:ind w:left="2880" w:hanging="360"/>
-      </w:pPr>
-    </w:lvl>
-    <w:lvl w:ilvl="4" w:tplc="04090019" w:tentative="1">
-      <w:start w:val="1"/>
-      <w:numFmt w:val="lowerLetter"/>
-      <w:lvlText w:val="%5."/>
-      <w:lvlJc w:val="left"/>
-      <w:pPr>
-        <w:ind w:left="3600" w:hanging="360"/>
-      </w:pPr>
-    </w:lvl>
-    <w:lvl w:ilvl="5" w:tplc="0409001B" w:tentative="1">
-      <w:start w:val="1"/>
-      <w:numFmt w:val="lowerRoman"/>
-      <w:lvlText w:val="%6."/>
-      <w:lvlJc w:val="right"/>
-      <w:pPr>
-        <w:ind w:left="4320" w:hanging="180"/>
-      </w:pPr>
-    </w:lvl>
-    <w:lvl w:ilvl="6" w:tplc="0409000F" w:tentative="1">
-      <w:start w:val="1"/>
-      <w:numFmt w:val="decimal"/>
-      <w:lvlText w:val="%7."/>
-      <w:lvlJc w:val="left"/>
-      <w:pPr>
-        <w:ind w:left="5040" w:hanging="360"/>
-      </w:pPr>
-    </w:lvl>
-    <w:lvl w:ilvl="7" w:tplc="04090019" w:tentative="1">
-      <w:start w:val="1"/>
-      <w:numFmt w:val="lowerLetter"/>
-      <w:lvlText w:val="%8."/>
-      <w:lvlJc w:val="left"/>
-      <w:pPr>
-        <w:ind w:left="5760" w:hanging="360"/>
-      </w:pPr>
-    </w:lvl>
-    <w:lvl w:ilvl="8" w:tplc="0409001B" w:tentative="1">
-      <w:start w:val="1"/>
-      <w:numFmt w:val="lowerRoman"/>
-      <w:lvlText w:val="%9."/>
-      <w:lvlJc w:val="right"/>
-      <w:pPr>
-        <w:ind w:left="6480" w:hanging="180"/>
-      </w:pPr>
-    </w:lvl>
-  </w:abstractNum>
-  <w:abstractNum w:abstractNumId="32">
-    <w:nsid w:val="592C3811"/>
-    <w:multiLevelType w:val="hybridMultilevel"/>
-    <w:tmpl w:val="56D6A562"/>
-    <w:lvl w:ilvl="0" w:tplc="04090001">
-      <w:start w:val="1"/>
-      <w:numFmt w:val="bullet"/>
-      <w:lvlText w:val=""/>
-      <w:lvlJc w:val="left"/>
-      <w:pPr>
-        <w:ind w:left="720" w:hanging="360"/>
-      </w:pPr>
-      <w:rPr>
-        <w:rFonts w:ascii="Symbol" w:hAnsi="Symbol" w:hint="default"/>
-      </w:rPr>
-    </w:lvl>
-    <w:lvl w:ilvl="1" w:tplc="04090003" w:tentative="1">
-      <w:start w:val="1"/>
-      <w:numFmt w:val="bullet"/>
-      <w:lvlText w:val="o"/>
-      <w:lvlJc w:val="left"/>
-      <w:pPr>
-        <w:ind w:left="1440" w:hanging="360"/>
-      </w:pPr>
-      <w:rPr>
-        <w:rFonts w:ascii="Courier New" w:hAnsi="Courier New" w:cs="Courier New" w:hint="default"/>
-      </w:rPr>
-    </w:lvl>
-    <w:lvl w:ilvl="2" w:tplc="04090005" w:tentative="1">
-      <w:start w:val="1"/>
-      <w:numFmt w:val="bullet"/>
-      <w:lvlText w:val=""/>
-      <w:lvlJc w:val="left"/>
-      <w:pPr>
-        <w:ind w:left="2160" w:hanging="360"/>
-      </w:pPr>
-      <w:rPr>
-        <w:rFonts w:ascii="Wingdings" w:hAnsi="Wingdings" w:hint="default"/>
-      </w:rPr>
-    </w:lvl>
-    <w:lvl w:ilvl="3" w:tplc="04090001" w:tentative="1">
-      <w:start w:val="1"/>
-      <w:numFmt w:val="bullet"/>
-      <w:lvlText w:val=""/>
-      <w:lvlJc w:val="left"/>
-      <w:pPr>
-        <w:ind w:left="2880" w:hanging="360"/>
-      </w:pPr>
-      <w:rPr>
-        <w:rFonts w:ascii="Symbol" w:hAnsi="Symbol" w:hint="default"/>
-      </w:rPr>
-    </w:lvl>
-    <w:lvl w:ilvl="4" w:tplc="04090003" w:tentative="1">
-      <w:start w:val="1"/>
-      <w:numFmt w:val="bullet"/>
-      <w:lvlText w:val="o"/>
-      <w:lvlJc w:val="left"/>
-      <w:pPr>
-        <w:ind w:left="3600" w:hanging="360"/>
-      </w:pPr>
-      <w:rPr>
-        <w:rFonts w:ascii="Courier New" w:hAnsi="Courier New" w:cs="Courier New" w:hint="default"/>
-      </w:rPr>
-    </w:lvl>
-    <w:lvl w:ilvl="5" w:tplc="04090005" w:tentative="1">
-      <w:start w:val="1"/>
-      <w:numFmt w:val="bullet"/>
-      <w:lvlText w:val=""/>
-      <w:lvlJc w:val="left"/>
-      <w:pPr>
-        <w:ind w:left="4320" w:hanging="360"/>
-      </w:pPr>
-      <w:rPr>
-        <w:rFonts w:ascii="Wingdings" w:hAnsi="Wingdings" w:hint="default"/>
-      </w:rPr>
-    </w:lvl>
-    <w:lvl w:ilvl="6" w:tplc="04090001" w:tentative="1">
-      <w:start w:val="1"/>
-      <w:numFmt w:val="bullet"/>
-      <w:lvlText w:val=""/>
-      <w:lvlJc w:val="left"/>
-      <w:pPr>
-        <w:ind w:left="5040" w:hanging="360"/>
-      </w:pPr>
-      <w:rPr>
-        <w:rFonts w:ascii="Symbol" w:hAnsi="Symbol" w:hint="default"/>
-      </w:rPr>
-    </w:lvl>
-    <w:lvl w:ilvl="7" w:tplc="04090003" w:tentative="1">
-      <w:start w:val="1"/>
-      <w:numFmt w:val="bullet"/>
-      <w:lvlText w:val="o"/>
-      <w:lvlJc w:val="left"/>
-      <w:pPr>
-        <w:ind w:left="5760" w:hanging="360"/>
-      </w:pPr>
-      <w:rPr>
-        <w:rFonts w:ascii="Courier New" w:hAnsi="Courier New" w:cs="Courier New" w:hint="default"/>
-      </w:rPr>
-    </w:lvl>
-    <w:lvl w:ilvl="8" w:tplc="04090005" w:tentative="1">
-      <w:start w:val="1"/>
-      <w:numFmt w:val="bullet"/>
-      <w:lvlText w:val=""/>
-      <w:lvlJc w:val="left"/>
-      <w:pPr>
-        <w:ind w:left="6480" w:hanging="360"/>
-      </w:pPr>
-      <w:rPr>
-        <w:rFonts w:ascii="Wingdings" w:hAnsi="Wingdings" w:hint="default"/>
-      </w:rPr>
-    </w:lvl>
-  </w:abstractNum>
-  <w:abstractNum w:abstractNumId="33">
-    <w:nsid w:val="5AAF4394"/>
-    <w:multiLevelType w:val="hybridMultilevel"/>
-    <w:tmpl w:val="79AC47FC"/>
-    <w:lvl w:ilvl="0" w:tplc="240A0001">
-      <w:start w:val="1"/>
-      <w:numFmt w:val="bullet"/>
-      <w:lvlText w:val=""/>
-      <w:lvlJc w:val="left"/>
-      <w:pPr>
-        <w:ind w:left="720" w:hanging="360"/>
-      </w:pPr>
-      <w:rPr>
-        <w:rFonts w:ascii="Symbol" w:hAnsi="Symbol" w:hint="default"/>
-      </w:rPr>
-    </w:lvl>
-    <w:lvl w:ilvl="1" w:tplc="240A0003" w:tentative="1">
-      <w:start w:val="1"/>
-      <w:numFmt w:val="bullet"/>
-      <w:lvlText w:val="o"/>
-      <w:lvlJc w:val="left"/>
-      <w:pPr>
-        <w:ind w:left="1440" w:hanging="360"/>
-      </w:pPr>
-      <w:rPr>
-        <w:rFonts w:ascii="Courier New" w:hAnsi="Courier New" w:cs="Courier New" w:hint="default"/>
-      </w:rPr>
-    </w:lvl>
-    <w:lvl w:ilvl="2" w:tplc="240A0005" w:tentative="1">
-      <w:start w:val="1"/>
-      <w:numFmt w:val="bullet"/>
-      <w:lvlText w:val=""/>
-      <w:lvlJc w:val="left"/>
-      <w:pPr>
-        <w:ind w:left="2160" w:hanging="360"/>
-      </w:pPr>
-      <w:rPr>
-        <w:rFonts w:ascii="Wingdings" w:hAnsi="Wingdings" w:hint="default"/>
-      </w:rPr>
-    </w:lvl>
-    <w:lvl w:ilvl="3" w:tplc="240A0001" w:tentative="1">
-      <w:start w:val="1"/>
-      <w:numFmt w:val="bullet"/>
-      <w:lvlText w:val=""/>
-      <w:lvlJc w:val="left"/>
-      <w:pPr>
-        <w:ind w:left="2880" w:hanging="360"/>
-      </w:pPr>
-      <w:rPr>
-        <w:rFonts w:ascii="Symbol" w:hAnsi="Symbol" w:hint="default"/>
-      </w:rPr>
-    </w:lvl>
-    <w:lvl w:ilvl="4" w:tplc="240A0003" w:tentative="1">
-      <w:start w:val="1"/>
-      <w:numFmt w:val="bullet"/>
-      <w:lvlText w:val="o"/>
-      <w:lvlJc w:val="left"/>
-      <w:pPr>
-        <w:ind w:left="3600" w:hanging="360"/>
-      </w:pPr>
-      <w:rPr>
-        <w:rFonts w:ascii="Courier New" w:hAnsi="Courier New" w:cs="Courier New" w:hint="default"/>
-      </w:rPr>
-    </w:lvl>
-    <w:lvl w:ilvl="5" w:tplc="240A0005" w:tentative="1">
-      <w:start w:val="1"/>
-      <w:numFmt w:val="bullet"/>
-      <w:lvlText w:val=""/>
-      <w:lvlJc w:val="left"/>
-      <w:pPr>
-        <w:ind w:left="4320" w:hanging="360"/>
-      </w:pPr>
-      <w:rPr>
-        <w:rFonts w:ascii="Wingdings" w:hAnsi="Wingdings" w:hint="default"/>
-      </w:rPr>
-    </w:lvl>
-    <w:lvl w:ilvl="6" w:tplc="240A0001" w:tentative="1">
-      <w:start w:val="1"/>
-      <w:numFmt w:val="bullet"/>
-      <w:lvlText w:val=""/>
-      <w:lvlJc w:val="left"/>
-      <w:pPr>
-        <w:ind w:left="5040" w:hanging="360"/>
-      </w:pPr>
-      <w:rPr>
-        <w:rFonts w:ascii="Symbol" w:hAnsi="Symbol" w:hint="default"/>
-      </w:rPr>
-    </w:lvl>
-    <w:lvl w:ilvl="7" w:tplc="240A0003" w:tentative="1">
-      <w:start w:val="1"/>
-      <w:numFmt w:val="bullet"/>
-      <w:lvlText w:val="o"/>
-      <w:lvlJc w:val="left"/>
-      <w:pPr>
-        <w:ind w:left="5760" w:hanging="360"/>
-      </w:pPr>
-      <w:rPr>
-        <w:rFonts w:ascii="Courier New" w:hAnsi="Courier New" w:cs="Courier New" w:hint="default"/>
-      </w:rPr>
-    </w:lvl>
-    <w:lvl w:ilvl="8" w:tplc="240A0005" w:tentative="1">
-      <w:start w:val="1"/>
-      <w:numFmt w:val="bullet"/>
-      <w:lvlText w:val=""/>
-      <w:lvlJc w:val="left"/>
-      <w:pPr>
-        <w:ind w:left="6480" w:hanging="360"/>
-      </w:pPr>
-      <w:rPr>
-        <w:rFonts w:ascii="Wingdings" w:hAnsi="Wingdings" w:hint="default"/>
-      </w:rPr>
-    </w:lvl>
-  </w:abstractNum>
-  <w:abstractNum w:abstractNumId="34">
-    <w:nsid w:val="5CA6046D"/>
-    <w:multiLevelType w:val="multilevel"/>
-    <w:tmpl w:val="FD3C69E2"/>
-    <w:lvl w:ilvl="0">
-      <w:start w:val="1"/>
-      <w:numFmt w:val="decimal"/>
-      <w:lvlText w:val="%1."/>
-      <w:lvlJc w:val="left"/>
-      <w:pPr>
-        <w:ind w:left="360" w:hanging="360"/>
-      </w:pPr>
-      <w:rPr>
-        <w:rFonts w:hint="default"/>
-      </w:rPr>
-    </w:lvl>
-    <w:lvl w:ilvl="1">
-      <w:start w:val="1"/>
-      <w:numFmt w:val="decimal"/>
-      <w:lvlText w:val="%1.%2."/>
-      <w:lvlJc w:val="left"/>
-      <w:pPr>
-        <w:ind w:left="792" w:hanging="432"/>
-      </w:pPr>
-      <w:rPr>
-        <w:rFonts w:hint="default"/>
-        <w:b/>
-      </w:rPr>
-    </w:lvl>
-    <w:lvl w:ilvl="2">
-      <w:start w:val="1"/>
-      <w:numFmt w:val="decimal"/>
-      <w:lvlText w:val="%1.%2.%3."/>
-      <w:lvlJc w:val="left"/>
-      <w:pPr>
-        <w:ind w:left="1224" w:hanging="504"/>
-      </w:pPr>
-      <w:rPr>
-        <w:rFonts w:hint="default"/>
-      </w:rPr>
-    </w:lvl>
-    <w:lvl w:ilvl="3">
-      <w:start w:val="1"/>
-      <w:numFmt w:val="decimal"/>
-      <w:lvlText w:val="%1.%2.%3.%4."/>
-      <w:lvlJc w:val="left"/>
-      <w:pPr>
-        <w:ind w:left="1728" w:hanging="648"/>
-      </w:pPr>
-      <w:rPr>
-        <w:rFonts w:hint="default"/>
-      </w:rPr>
-    </w:lvl>
-    <w:lvl w:ilvl="4">
-      <w:start w:val="1"/>
-      <w:numFmt w:val="decimal"/>
-      <w:lvlText w:val="%1.%2.%3.%4.%5."/>
-      <w:lvlJc w:val="left"/>
-      <w:pPr>
-        <w:ind w:left="2232" w:hanging="792"/>
-      </w:pPr>
-      <w:rPr>
-        <w:rFonts w:hint="default"/>
-      </w:rPr>
-    </w:lvl>
-    <w:lvl w:ilvl="5">
-      <w:start w:val="1"/>
-      <w:numFmt w:val="decimal"/>
-      <w:lvlText w:val="%1.%2.%3.%4.%5.%6."/>
-      <w:lvlJc w:val="left"/>
-      <w:pPr>
-        <w:ind w:left="2736" w:hanging="936"/>
-      </w:pPr>
-      <w:rPr>
-        <w:rFonts w:hint="default"/>
-      </w:rPr>
-    </w:lvl>
-    <w:lvl w:ilvl="6">
-      <w:start w:val="1"/>
-      <w:numFmt w:val="decimal"/>
-      <w:lvlText w:val="%1.%2.%3.%4.%5.%6.%7."/>
-      <w:lvlJc w:val="left"/>
-      <w:pPr>
-        <w:ind w:left="3240" w:hanging="1080"/>
-      </w:pPr>
-      <w:rPr>
-        <w:rFonts w:hint="default"/>
-      </w:rPr>
-    </w:lvl>
-    <w:lvl w:ilvl="7">
-      <w:start w:val="1"/>
-      <w:numFmt w:val="decimal"/>
-      <w:lvlText w:val="%1.%2.%3.%4.%5.%6.%7.%8."/>
-      <w:lvlJc w:val="left"/>
-      <w:pPr>
-        <w:ind w:left="3744" w:hanging="1224"/>
-      </w:pPr>
-      <w:rPr>
-        <w:rFonts w:hint="default"/>
-      </w:rPr>
-    </w:lvl>
-    <w:lvl w:ilvl="8">
-      <w:start w:val="1"/>
-      <w:numFmt w:val="decimal"/>
-      <w:lvlText w:val="%1.%2.%3.%4.%5.%6.%7.%8.%9."/>
-      <w:lvlJc w:val="left"/>
-      <w:pPr>
-        <w:ind w:left="4320" w:hanging="1440"/>
-      </w:pPr>
-      <w:rPr>
-        <w:rFonts w:hint="default"/>
-      </w:rPr>
-    </w:lvl>
-  </w:abstractNum>
-  <w:abstractNum w:abstractNumId="35">
-    <w:nsid w:val="5E1F22C6"/>
-    <w:multiLevelType w:val="multilevel"/>
-    <w:tmpl w:val="276CC072"/>
-    <w:lvl w:ilvl="0">
-      <w:start w:val="2"/>
-      <w:numFmt w:val="decimal"/>
-      <w:lvlText w:val="%1"/>
-      <w:lvlJc w:val="left"/>
-      <w:pPr>
-        <w:ind w:left="435" w:hanging="435"/>
-      </w:pPr>
-      <w:rPr>
-        <w:rFonts w:hint="default"/>
-      </w:rPr>
-    </w:lvl>
-    <w:lvl w:ilvl="1">
-      <w:start w:val="5"/>
-      <w:numFmt w:val="decimal"/>
-      <w:lvlText w:val="%1.%2"/>
-      <w:lvlJc w:val="left"/>
-      <w:pPr>
-        <w:ind w:left="652" w:hanging="435"/>
-      </w:pPr>
-      <w:rPr>
-        <w:rFonts w:hint="default"/>
-        <w:b/>
-      </w:rPr>
-    </w:lvl>
-    <w:lvl w:ilvl="2">
-      <w:start w:val="9"/>
-      <w:numFmt w:val="decimal"/>
-      <w:lvlText w:val="%1.%2.%3"/>
-      <w:lvlJc w:val="left"/>
-      <w:pPr>
-        <w:ind w:left="1154" w:hanging="720"/>
-      </w:pPr>
-      <w:rPr>
-        <w:rFonts w:hint="default"/>
-      </w:rPr>
-    </w:lvl>
-    <w:lvl w:ilvl="3">
-      <w:start w:val="1"/>
-      <w:numFmt w:val="decimal"/>
-      <w:lvlText w:val="%1.%2.%3.%4"/>
-      <w:lvlJc w:val="left"/>
-      <w:pPr>
-        <w:ind w:left="1371" w:hanging="720"/>
-      </w:pPr>
-      <w:rPr>
-        <w:rFonts w:hint="default"/>
-      </w:rPr>
-    </w:lvl>
-    <w:lvl w:ilvl="4">
-      <w:start w:val="1"/>
-      <w:numFmt w:val="decimal"/>
-      <w:lvlText w:val="%1.%2.%3.%4.%5"/>
-      <w:lvlJc w:val="left"/>
-      <w:pPr>
-        <w:ind w:left="1948" w:hanging="1080"/>
-      </w:pPr>
-      <w:rPr>
-        <w:rFonts w:hint="default"/>
-      </w:rPr>
-    </w:lvl>
-    <w:lvl w:ilvl="5">
-      <w:start w:val="1"/>
-      <w:numFmt w:val="decimal"/>
-      <w:lvlText w:val="%1.%2.%3.%4.%5.%6"/>
-      <w:lvlJc w:val="left"/>
-      <w:pPr>
-        <w:ind w:left="2165" w:hanging="1080"/>
-      </w:pPr>
-      <w:rPr>
-        <w:rFonts w:hint="default"/>
-      </w:rPr>
-    </w:lvl>
-    <w:lvl w:ilvl="6">
-      <w:start w:val="1"/>
-      <w:numFmt w:val="decimal"/>
-      <w:lvlText w:val="%1.%2.%3.%4.%5.%6.%7"/>
-      <w:lvlJc w:val="left"/>
-      <w:pPr>
-        <w:ind w:left="2742" w:hanging="1440"/>
-      </w:pPr>
-      <w:rPr>
-        <w:rFonts w:hint="default"/>
-      </w:rPr>
-    </w:lvl>
-    <w:lvl w:ilvl="7">
-      <w:start w:val="1"/>
-      <w:numFmt w:val="decimal"/>
-      <w:lvlText w:val="%1.%2.%3.%4.%5.%6.%7.%8"/>
-      <w:lvlJc w:val="left"/>
-      <w:pPr>
-        <w:ind w:left="2959" w:hanging="1440"/>
-      </w:pPr>
-      <w:rPr>
-        <w:rFonts w:hint="default"/>
-      </w:rPr>
-    </w:lvl>
-    <w:lvl w:ilvl="8">
-      <w:start w:val="1"/>
-      <w:numFmt w:val="decimal"/>
-      <w:lvlText w:val="%1.%2.%3.%4.%5.%6.%7.%8.%9"/>
-      <w:lvlJc w:val="left"/>
-      <w:pPr>
-        <w:ind w:left="3176" w:hanging="1440"/>
-      </w:pPr>
-      <w:rPr>
-        <w:rFonts w:hint="default"/>
-      </w:rPr>
-    </w:lvl>
-  </w:abstractNum>
-  <w:abstractNum w:abstractNumId="36">
-    <w:nsid w:val="61961382"/>
-    <w:multiLevelType w:val="hybridMultilevel"/>
-    <w:tmpl w:val="0E4CD742"/>
-    <w:lvl w:ilvl="0" w:tplc="240A0001">
-      <w:start w:val="1"/>
-      <w:numFmt w:val="bullet"/>
-      <w:lvlText w:val=""/>
-      <w:lvlJc w:val="left"/>
-      <w:pPr>
-        <w:ind w:left="1080" w:hanging="360"/>
-      </w:pPr>
-      <w:rPr>
-        <w:rFonts w:ascii="Symbol" w:hAnsi="Symbol" w:hint="default"/>
-      </w:rPr>
-    </w:lvl>
-    <w:lvl w:ilvl="1" w:tplc="240A0003">
-      <w:start w:val="1"/>
-      <w:numFmt w:val="bullet"/>
-      <w:lvlText w:val="o"/>
-      <w:lvlJc w:val="left"/>
-      <w:pPr>
-        <w:ind w:left="1800" w:hanging="360"/>
-      </w:pPr>
-      <w:rPr>
-        <w:rFonts w:ascii="Courier New" w:hAnsi="Courier New" w:cs="Courier New" w:hint="default"/>
-      </w:rPr>
-    </w:lvl>
-    <w:lvl w:ilvl="2" w:tplc="240A0005" w:tentative="1">
-      <w:start w:val="1"/>
-      <w:numFmt w:val="bullet"/>
-      <w:lvlText w:val=""/>
-      <w:lvlJc w:val="left"/>
-      <w:pPr>
-        <w:ind w:left="2520" w:hanging="360"/>
-      </w:pPr>
-      <w:rPr>
-        <w:rFonts w:ascii="Wingdings" w:hAnsi="Wingdings" w:hint="default"/>
-      </w:rPr>
-    </w:lvl>
-    <w:lvl w:ilvl="3" w:tplc="240A0001" w:tentative="1">
-      <w:start w:val="1"/>
-      <w:numFmt w:val="bullet"/>
-      <w:lvlText w:val=""/>
-      <w:lvlJc w:val="left"/>
-      <w:pPr>
-        <w:ind w:left="3240" w:hanging="360"/>
-      </w:pPr>
-      <w:rPr>
-        <w:rFonts w:ascii="Symbol" w:hAnsi="Symbol" w:hint="default"/>
-      </w:rPr>
-    </w:lvl>
-    <w:lvl w:ilvl="4" w:tplc="240A0003" w:tentative="1">
-      <w:start w:val="1"/>
-      <w:numFmt w:val="bullet"/>
-      <w:lvlText w:val="o"/>
-      <w:lvlJc w:val="left"/>
-      <w:pPr>
-        <w:ind w:left="3960" w:hanging="360"/>
-      </w:pPr>
-      <w:rPr>
-        <w:rFonts w:ascii="Courier New" w:hAnsi="Courier New" w:cs="Courier New" w:hint="default"/>
-      </w:rPr>
-    </w:lvl>
-    <w:lvl w:ilvl="5" w:tplc="240A0005" w:tentative="1">
-      <w:start w:val="1"/>
-      <w:numFmt w:val="bullet"/>
-      <w:lvlText w:val=""/>
-      <w:lvlJc w:val="left"/>
-      <w:pPr>
-        <w:ind w:left="4680" w:hanging="360"/>
-      </w:pPr>
-      <w:rPr>
-        <w:rFonts w:ascii="Wingdings" w:hAnsi="Wingdings" w:hint="default"/>
-      </w:rPr>
-    </w:lvl>
-    <w:lvl w:ilvl="6" w:tplc="240A0001" w:tentative="1">
-      <w:start w:val="1"/>
-      <w:numFmt w:val="bullet"/>
-      <w:lvlText w:val=""/>
-      <w:lvlJc w:val="left"/>
-      <w:pPr>
-        <w:ind w:left="5400" w:hanging="360"/>
-      </w:pPr>
-      <w:rPr>
-        <w:rFonts w:ascii="Symbol" w:hAnsi="Symbol" w:hint="default"/>
-      </w:rPr>
-    </w:lvl>
-    <w:lvl w:ilvl="7" w:tplc="240A0003" w:tentative="1">
-      <w:start w:val="1"/>
-      <w:numFmt w:val="bullet"/>
-      <w:lvlText w:val="o"/>
-      <w:lvlJc w:val="left"/>
-      <w:pPr>
-        <w:ind w:left="6120" w:hanging="360"/>
-      </w:pPr>
-      <w:rPr>
-        <w:rFonts w:ascii="Courier New" w:hAnsi="Courier New" w:cs="Courier New" w:hint="default"/>
-      </w:rPr>
-    </w:lvl>
-    <w:lvl w:ilvl="8" w:tplc="240A0005" w:tentative="1">
-      <w:start w:val="1"/>
-      <w:numFmt w:val="bullet"/>
-      <w:lvlText w:val=""/>
-      <w:lvlJc w:val="left"/>
-      <w:pPr>
-        <w:ind w:left="6840" w:hanging="360"/>
-      </w:pPr>
-      <w:rPr>
-        <w:rFonts w:ascii="Wingdings" w:hAnsi="Wingdings" w:hint="default"/>
-      </w:rPr>
-    </w:lvl>
-  </w:abstractNum>
-  <w:abstractNum w:abstractNumId="37">
-    <w:nsid w:val="61D31DD5"/>
-    <w:multiLevelType w:val="multilevel"/>
-    <w:tmpl w:val="FD3C69E2"/>
-    <w:lvl w:ilvl="0">
-      <w:start w:val="1"/>
-      <w:numFmt w:val="decimal"/>
-      <w:lvlText w:val="%1."/>
-      <w:lvlJc w:val="left"/>
-      <w:pPr>
-        <w:ind w:left="360" w:hanging="360"/>
-      </w:pPr>
-      <w:rPr>
-        <w:rFonts w:hint="default"/>
-      </w:rPr>
-    </w:lvl>
-    <w:lvl w:ilvl="1">
-      <w:start w:val="1"/>
-      <w:numFmt w:val="decimal"/>
-      <w:lvlText w:val="%1.%2."/>
-      <w:lvlJc w:val="left"/>
-      <w:pPr>
-        <w:ind w:left="792" w:hanging="432"/>
-      </w:pPr>
-      <w:rPr>
-        <w:rFonts w:hint="default"/>
-        <w:b/>
-      </w:rPr>
-    </w:lvl>
-    <w:lvl w:ilvl="2">
-      <w:start w:val="1"/>
-      <w:numFmt w:val="decimal"/>
-      <w:lvlText w:val="%1.%2.%3."/>
-      <w:lvlJc w:val="left"/>
-      <w:pPr>
-        <w:ind w:left="1224" w:hanging="504"/>
-      </w:pPr>
-      <w:rPr>
-        <w:rFonts w:hint="default"/>
-      </w:rPr>
-    </w:lvl>
-    <w:lvl w:ilvl="3">
-      <w:start w:val="1"/>
-      <w:numFmt w:val="decimal"/>
-      <w:lvlText w:val="%1.%2.%3.%4."/>
-      <w:lvlJc w:val="left"/>
-      <w:pPr>
-        <w:ind w:left="1728" w:hanging="648"/>
-      </w:pPr>
-      <w:rPr>
-        <w:rFonts w:hint="default"/>
-      </w:rPr>
-    </w:lvl>
-    <w:lvl w:ilvl="4">
-      <w:start w:val="1"/>
-      <w:numFmt w:val="decimal"/>
-      <w:lvlText w:val="%1.%2.%3.%4.%5."/>
-      <w:lvlJc w:val="left"/>
-      <w:pPr>
-        <w:ind w:left="2232" w:hanging="792"/>
-      </w:pPr>
-      <w:rPr>
-        <w:rFonts w:hint="default"/>
-      </w:rPr>
-    </w:lvl>
-    <w:lvl w:ilvl="5">
-      <w:start w:val="1"/>
-      <w:numFmt w:val="decimal"/>
-      <w:lvlText w:val="%1.%2.%3.%4.%5.%6."/>
-      <w:lvlJc w:val="left"/>
-      <w:pPr>
-        <w:ind w:left="2736" w:hanging="936"/>
-      </w:pPr>
-      <w:rPr>
-        <w:rFonts w:hint="default"/>
-      </w:rPr>
-    </w:lvl>
-    <w:lvl w:ilvl="6">
-      <w:start w:val="1"/>
-      <w:numFmt w:val="decimal"/>
-      <w:lvlText w:val="%1.%2.%3.%4.%5.%6.%7."/>
-      <w:lvlJc w:val="left"/>
-      <w:pPr>
-        <w:ind w:left="3240" w:hanging="1080"/>
-      </w:pPr>
-      <w:rPr>
-        <w:rFonts w:hint="default"/>
-      </w:rPr>
-    </w:lvl>
-    <w:lvl w:ilvl="7">
-      <w:start w:val="1"/>
-      <w:numFmt w:val="decimal"/>
-      <w:lvlText w:val="%1.%2.%3.%4.%5.%6.%7.%8."/>
-      <w:lvlJc w:val="left"/>
-      <w:pPr>
-        <w:ind w:left="3744" w:hanging="1224"/>
-      </w:pPr>
-      <w:rPr>
-        <w:rFonts w:hint="default"/>
-      </w:rPr>
-    </w:lvl>
-    <w:lvl w:ilvl="8">
-      <w:start w:val="1"/>
-      <w:numFmt w:val="decimal"/>
-      <w:lvlText w:val="%1.%2.%3.%4.%5.%6.%7.%8.%9."/>
-      <w:lvlJc w:val="left"/>
-      <w:pPr>
-        <w:ind w:left="4320" w:hanging="1440"/>
-      </w:pPr>
-      <w:rPr>
-        <w:rFonts w:hint="default"/>
-      </w:rPr>
-    </w:lvl>
-  </w:abstractNum>
-  <w:abstractNum w:abstractNumId="38">
-    <w:nsid w:val="623B2C66"/>
-    <w:multiLevelType w:val="hybridMultilevel"/>
-    <w:tmpl w:val="F6B8AD92"/>
-    <w:lvl w:ilvl="0" w:tplc="04090001">
-      <w:start w:val="1"/>
-      <w:numFmt w:val="bullet"/>
-      <w:lvlText w:val=""/>
-      <w:lvlJc w:val="left"/>
-      <w:pPr>
-        <w:ind w:left="720" w:hanging="360"/>
-      </w:pPr>
-      <w:rPr>
-        <w:rFonts w:ascii="Symbol" w:hAnsi="Symbol" w:hint="default"/>
-      </w:rPr>
-    </w:lvl>
-    <w:lvl w:ilvl="1" w:tplc="04090003">
-      <w:start w:val="1"/>
-      <w:numFmt w:val="bullet"/>
-      <w:lvlText w:val="o"/>
-      <w:lvlJc w:val="left"/>
-      <w:pPr>
-        <w:ind w:left="1440" w:hanging="360"/>
-      </w:pPr>
-      <w:rPr>
-        <w:rFonts w:ascii="Courier New" w:hAnsi="Courier New" w:cs="Courier New" w:hint="default"/>
-      </w:rPr>
-    </w:lvl>
-    <w:lvl w:ilvl="2" w:tplc="04090005">
-      <w:start w:val="1"/>
-      <w:numFmt w:val="bullet"/>
-      <w:lvlText w:val=""/>
-      <w:lvlJc w:val="left"/>
-      <w:pPr>
-        <w:ind w:left="2160" w:hanging="360"/>
-      </w:pPr>
-      <w:rPr>
-        <w:rFonts w:ascii="Wingdings" w:hAnsi="Wingdings" w:hint="default"/>
-      </w:rPr>
-    </w:lvl>
-    <w:lvl w:ilvl="3" w:tplc="04090001">
-      <w:start w:val="1"/>
-      <w:numFmt w:val="bullet"/>
-      <w:lvlText w:val=""/>
-      <w:lvlJc w:val="left"/>
-      <w:pPr>
-        <w:ind w:left="2880" w:hanging="360"/>
-      </w:pPr>
-      <w:rPr>
-        <w:rFonts w:ascii="Symbol" w:hAnsi="Symbol" w:hint="default"/>
-      </w:rPr>
-    </w:lvl>
-    <w:lvl w:ilvl="4" w:tplc="04090003">
-      <w:start w:val="1"/>
-      <w:numFmt w:val="bullet"/>
-      <w:lvlText w:val="o"/>
-      <w:lvlJc w:val="left"/>
-      <w:pPr>
-        <w:ind w:left="3600" w:hanging="360"/>
-      </w:pPr>
-      <w:rPr>
-        <w:rFonts w:ascii="Courier New" w:hAnsi="Courier New" w:cs="Courier New" w:hint="default"/>
-      </w:rPr>
-    </w:lvl>
-    <w:lvl w:ilvl="5" w:tplc="04090005">
-      <w:start w:val="1"/>
-      <w:numFmt w:val="bullet"/>
-      <w:lvlText w:val=""/>
-      <w:lvlJc w:val="left"/>
-      <w:pPr>
-        <w:ind w:left="4320" w:hanging="360"/>
-      </w:pPr>
-      <w:rPr>
-        <w:rFonts w:ascii="Wingdings" w:hAnsi="Wingdings" w:hint="default"/>
-      </w:rPr>
-    </w:lvl>
-    <w:lvl w:ilvl="6" w:tplc="04090001">
-      <w:start w:val="1"/>
-      <w:numFmt w:val="bullet"/>
-      <w:lvlText w:val=""/>
-      <w:lvlJc w:val="left"/>
-      <w:pPr>
-        <w:ind w:left="5040" w:hanging="360"/>
-      </w:pPr>
-      <w:rPr>
-        <w:rFonts w:ascii="Symbol" w:hAnsi="Symbol" w:hint="default"/>
-      </w:rPr>
-    </w:lvl>
-    <w:lvl w:ilvl="7" w:tplc="04090003">
-      <w:start w:val="1"/>
-      <w:numFmt w:val="bullet"/>
-      <w:lvlText w:val="o"/>
-      <w:lvlJc w:val="left"/>
-      <w:pPr>
-        <w:ind w:left="5760" w:hanging="360"/>
-      </w:pPr>
-      <w:rPr>
-        <w:rFonts w:ascii="Courier New" w:hAnsi="Courier New" w:cs="Courier New" w:hint="default"/>
-      </w:rPr>
-    </w:lvl>
-    <w:lvl w:ilvl="8" w:tplc="04090005">
-      <w:start w:val="1"/>
-      <w:numFmt w:val="bullet"/>
-      <w:lvlText w:val=""/>
-      <w:lvlJc w:val="left"/>
-      <w:pPr>
-        <w:ind w:left="6480" w:hanging="360"/>
-      </w:pPr>
-      <w:rPr>
-        <w:rFonts w:ascii="Wingdings" w:hAnsi="Wingdings" w:hint="default"/>
-      </w:rPr>
-    </w:lvl>
-  </w:abstractNum>
-  <w:abstractNum w:abstractNumId="39">
-    <w:nsid w:val="668953E1"/>
-    <w:multiLevelType w:val="hybridMultilevel"/>
-    <w:tmpl w:val="72103C58"/>
-    <w:lvl w:ilvl="0" w:tplc="04090019">
-      <w:start w:val="1"/>
-      <w:numFmt w:val="lowerLetter"/>
-      <w:lvlText w:val="%1."/>
-      <w:lvlJc w:val="left"/>
-      <w:pPr>
-        <w:ind w:left="720" w:hanging="360"/>
-      </w:pPr>
-    </w:lvl>
-    <w:lvl w:ilvl="1" w:tplc="04090019" w:tentative="1">
-      <w:start w:val="1"/>
-      <w:numFmt w:val="lowerLetter"/>
-      <w:lvlText w:val="%2."/>
-      <w:lvlJc w:val="left"/>
-      <w:pPr>
-        <w:ind w:left="1440" w:hanging="360"/>
-      </w:pPr>
-    </w:lvl>
-    <w:lvl w:ilvl="2" w:tplc="0409001B" w:tentative="1">
-      <w:start w:val="1"/>
-      <w:numFmt w:val="lowerRoman"/>
-      <w:lvlText w:val="%3."/>
-      <w:lvlJc w:val="right"/>
-      <w:pPr>
-        <w:ind w:left="2160" w:hanging="180"/>
-      </w:pPr>
-    </w:lvl>
-    <w:lvl w:ilvl="3" w:tplc="0409000F" w:tentative="1">
-      <w:start w:val="1"/>
-      <w:numFmt w:val="decimal"/>
-      <w:lvlText w:val="%4."/>
-      <w:lvlJc w:val="left"/>
-      <w:pPr>
-        <w:ind w:left="2880" w:hanging="360"/>
-      </w:pPr>
-    </w:lvl>
-    <w:lvl w:ilvl="4" w:tplc="04090019" w:tentative="1">
-      <w:start w:val="1"/>
-      <w:numFmt w:val="lowerLetter"/>
-      <w:lvlText w:val="%5."/>
-      <w:lvlJc w:val="left"/>
-      <w:pPr>
-        <w:ind w:left="3600" w:hanging="360"/>
-      </w:pPr>
-    </w:lvl>
-    <w:lvl w:ilvl="5" w:tplc="0409001B" w:tentative="1">
-      <w:start w:val="1"/>
-      <w:numFmt w:val="lowerRoman"/>
-      <w:lvlText w:val="%6."/>
-      <w:lvlJc w:val="right"/>
-      <w:pPr>
-        <w:ind w:left="4320" w:hanging="180"/>
-      </w:pPr>
-    </w:lvl>
-    <w:lvl w:ilvl="6" w:tplc="0409000F" w:tentative="1">
-      <w:start w:val="1"/>
-      <w:numFmt w:val="decimal"/>
-      <w:lvlText w:val="%7."/>
-      <w:lvlJc w:val="left"/>
-      <w:pPr>
-        <w:ind w:left="5040" w:hanging="360"/>
-      </w:pPr>
-    </w:lvl>
-    <w:lvl w:ilvl="7" w:tplc="04090019" w:tentative="1">
-      <w:start w:val="1"/>
-      <w:numFmt w:val="lowerLetter"/>
-      <w:lvlText w:val="%8."/>
-      <w:lvlJc w:val="left"/>
-      <w:pPr>
-        <w:ind w:left="5760" w:hanging="360"/>
-      </w:pPr>
-    </w:lvl>
-    <w:lvl w:ilvl="8" w:tplc="0409001B" w:tentative="1">
-      <w:start w:val="1"/>
-      <w:numFmt w:val="lowerRoman"/>
-      <w:lvlText w:val="%9."/>
-      <w:lvlJc w:val="right"/>
-      <w:pPr>
-        <w:ind w:left="6480" w:hanging="180"/>
-      </w:pPr>
-    </w:lvl>
-  </w:abstractNum>
-  <w:abstractNum w:abstractNumId="40">
-    <w:nsid w:val="672F4C2D"/>
-    <w:multiLevelType w:val="hybridMultilevel"/>
-    <w:tmpl w:val="1F3CA202"/>
-    <w:lvl w:ilvl="0" w:tplc="04090001">
-      <w:start w:val="1"/>
-      <w:numFmt w:val="bullet"/>
-      <w:lvlText w:val=""/>
-      <w:lvlJc w:val="left"/>
-      <w:pPr>
-        <w:ind w:left="720" w:hanging="360"/>
-      </w:pPr>
-      <w:rPr>
-        <w:rFonts w:ascii="Symbol" w:hAnsi="Symbol" w:hint="default"/>
-      </w:rPr>
-    </w:lvl>
-    <w:lvl w:ilvl="1" w:tplc="04090003" w:tentative="1">
-      <w:start w:val="1"/>
-      <w:numFmt w:val="bullet"/>
-      <w:lvlText w:val="o"/>
-      <w:lvlJc w:val="left"/>
-      <w:pPr>
-        <w:ind w:left="1440" w:hanging="360"/>
-      </w:pPr>
-      <w:rPr>
-        <w:rFonts w:ascii="Courier New" w:hAnsi="Courier New" w:cs="Courier New" w:hint="default"/>
-      </w:rPr>
-    </w:lvl>
-    <w:lvl w:ilvl="2" w:tplc="04090005" w:tentative="1">
-      <w:start w:val="1"/>
-      <w:numFmt w:val="bullet"/>
-      <w:lvlText w:val=""/>
-      <w:lvlJc w:val="left"/>
-      <w:pPr>
-        <w:ind w:left="2160" w:hanging="360"/>
-      </w:pPr>
-      <w:rPr>
-        <w:rFonts w:ascii="Wingdings" w:hAnsi="Wingdings" w:hint="default"/>
-      </w:rPr>
-    </w:lvl>
-    <w:lvl w:ilvl="3" w:tplc="04090001" w:tentative="1">
-      <w:start w:val="1"/>
-      <w:numFmt w:val="bullet"/>
-      <w:lvlText w:val=""/>
-      <w:lvlJc w:val="left"/>
-      <w:pPr>
-        <w:ind w:left="2880" w:hanging="360"/>
-      </w:pPr>
-      <w:rPr>
-        <w:rFonts w:ascii="Symbol" w:hAnsi="Symbol" w:hint="default"/>
-      </w:rPr>
-    </w:lvl>
-    <w:lvl w:ilvl="4" w:tplc="04090003" w:tentative="1">
-      <w:start w:val="1"/>
-      <w:numFmt w:val="bullet"/>
-      <w:lvlText w:val="o"/>
-      <w:lvlJc w:val="left"/>
-      <w:pPr>
-        <w:ind w:left="3600" w:hanging="360"/>
-      </w:pPr>
-      <w:rPr>
-        <w:rFonts w:ascii="Courier New" w:hAnsi="Courier New" w:cs="Courier New" w:hint="default"/>
-      </w:rPr>
-    </w:lvl>
-    <w:lvl w:ilvl="5" w:tplc="04090005" w:tentative="1">
-      <w:start w:val="1"/>
-      <w:numFmt w:val="bullet"/>
-      <w:lvlText w:val=""/>
-      <w:lvlJc w:val="left"/>
-      <w:pPr>
-        <w:ind w:left="4320" w:hanging="360"/>
-      </w:pPr>
-      <w:rPr>
-        <w:rFonts w:ascii="Wingdings" w:hAnsi="Wingdings" w:hint="default"/>
-      </w:rPr>
-    </w:lvl>
-    <w:lvl w:ilvl="6" w:tplc="04090001" w:tentative="1">
-      <w:start w:val="1"/>
-      <w:numFmt w:val="bullet"/>
-      <w:lvlText w:val=""/>
-      <w:lvlJc w:val="left"/>
-      <w:pPr>
-        <w:ind w:left="5040" w:hanging="360"/>
-      </w:pPr>
-      <w:rPr>
-        <w:rFonts w:ascii="Symbol" w:hAnsi="Symbol" w:hint="default"/>
-      </w:rPr>
-    </w:lvl>
-    <w:lvl w:ilvl="7" w:tplc="04090003" w:tentative="1">
-      <w:start w:val="1"/>
-      <w:numFmt w:val="bullet"/>
-      <w:lvlText w:val="o"/>
-      <w:lvlJc w:val="left"/>
-      <w:pPr>
-        <w:ind w:left="5760" w:hanging="360"/>
-      </w:pPr>
-      <w:rPr>
-        <w:rFonts w:ascii="Courier New" w:hAnsi="Courier New" w:cs="Courier New" w:hint="default"/>
-      </w:rPr>
-    </w:lvl>
-    <w:lvl w:ilvl="8" w:tplc="04090005" w:tentative="1">
-      <w:start w:val="1"/>
-      <w:numFmt w:val="bullet"/>
-      <w:lvlText w:val=""/>
-      <w:lvlJc w:val="left"/>
-      <w:pPr>
-        <w:ind w:left="6480" w:hanging="360"/>
-      </w:pPr>
-      <w:rPr>
-        <w:rFonts w:ascii="Wingdings" w:hAnsi="Wingdings" w:hint="default"/>
-      </w:rPr>
-    </w:lvl>
-  </w:abstractNum>
-  <w:abstractNum w:abstractNumId="41">
-    <w:nsid w:val="6A6202F4"/>
-    <w:multiLevelType w:val="hybridMultilevel"/>
-    <w:tmpl w:val="0810AF04"/>
-    <w:lvl w:ilvl="0" w:tplc="04090019">
-      <w:start w:val="1"/>
-      <w:numFmt w:val="lowerLetter"/>
-      <w:lvlText w:val="%1."/>
-      <w:lvlJc w:val="left"/>
-      <w:pPr>
-        <w:ind w:left="720" w:hanging="360"/>
-      </w:pPr>
-    </w:lvl>
-    <w:lvl w:ilvl="1" w:tplc="04090019" w:tentative="1">
-      <w:start w:val="1"/>
-      <w:numFmt w:val="lowerLetter"/>
-      <w:lvlText w:val="%2."/>
-      <w:lvlJc w:val="left"/>
-      <w:pPr>
-        <w:ind w:left="1440" w:hanging="360"/>
-      </w:pPr>
-    </w:lvl>
-    <w:lvl w:ilvl="2" w:tplc="0409001B" w:tentative="1">
-      <w:start w:val="1"/>
-      <w:numFmt w:val="lowerRoman"/>
-      <w:lvlText w:val="%3."/>
-      <w:lvlJc w:val="right"/>
-      <w:pPr>
-        <w:ind w:left="2160" w:hanging="180"/>
-      </w:pPr>
-    </w:lvl>
-    <w:lvl w:ilvl="3" w:tplc="0409000F" w:tentative="1">
-      <w:start w:val="1"/>
-      <w:numFmt w:val="decimal"/>
-      <w:lvlText w:val="%4."/>
-      <w:lvlJc w:val="left"/>
-      <w:pPr>
-        <w:ind w:left="2880" w:hanging="360"/>
-      </w:pPr>
-    </w:lvl>
-    <w:lvl w:ilvl="4" w:tplc="04090019" w:tentative="1">
-      <w:start w:val="1"/>
-      <w:numFmt w:val="lowerLetter"/>
-      <w:lvlText w:val="%5."/>
-      <w:lvlJc w:val="left"/>
-      <w:pPr>
-        <w:ind w:left="3600" w:hanging="360"/>
-      </w:pPr>
-    </w:lvl>
-    <w:lvl w:ilvl="5" w:tplc="0409001B" w:tentative="1">
-      <w:start w:val="1"/>
-      <w:numFmt w:val="lowerRoman"/>
-      <w:lvlText w:val="%6."/>
-      <w:lvlJc w:val="right"/>
-      <w:pPr>
-        <w:ind w:left="4320" w:hanging="180"/>
-      </w:pPr>
-    </w:lvl>
-    <w:lvl w:ilvl="6" w:tplc="0409000F" w:tentative="1">
-      <w:start w:val="1"/>
-      <w:numFmt w:val="decimal"/>
-      <w:lvlText w:val="%7."/>
-      <w:lvlJc w:val="left"/>
-      <w:pPr>
-        <w:ind w:left="5040" w:hanging="360"/>
-      </w:pPr>
-    </w:lvl>
-    <w:lvl w:ilvl="7" w:tplc="04090019" w:tentative="1">
-      <w:start w:val="1"/>
-      <w:numFmt w:val="lowerLetter"/>
-      <w:lvlText w:val="%8."/>
-      <w:lvlJc w:val="left"/>
-      <w:pPr>
-        <w:ind w:left="5760" w:hanging="360"/>
-      </w:pPr>
-    </w:lvl>
-    <w:lvl w:ilvl="8" w:tplc="0409001B" w:tentative="1">
-      <w:start w:val="1"/>
-      <w:numFmt w:val="lowerRoman"/>
-      <w:lvlText w:val="%9."/>
-      <w:lvlJc w:val="right"/>
-      <w:pPr>
-        <w:ind w:left="6480" w:hanging="180"/>
-      </w:pPr>
-    </w:lvl>
-  </w:abstractNum>
-  <w:abstractNum w:abstractNumId="42">
-    <w:nsid w:val="7195402C"/>
-    <w:multiLevelType w:val="hybridMultilevel"/>
-    <w:tmpl w:val="52945DA8"/>
-    <w:lvl w:ilvl="0" w:tplc="240A0001">
-      <w:start w:val="1"/>
-      <w:numFmt w:val="bullet"/>
-      <w:lvlText w:val=""/>
-      <w:lvlJc w:val="left"/>
-      <w:pPr>
-        <w:ind w:left="1080" w:hanging="360"/>
-      </w:pPr>
-      <w:rPr>
-        <w:rFonts w:ascii="Symbol" w:hAnsi="Symbol" w:hint="default"/>
-      </w:rPr>
-    </w:lvl>
-    <w:lvl w:ilvl="1" w:tplc="240A0003" w:tentative="1">
-      <w:start w:val="1"/>
-      <w:numFmt w:val="bullet"/>
-      <w:lvlText w:val="o"/>
-      <w:lvlJc w:val="left"/>
-      <w:pPr>
-        <w:ind w:left="1800" w:hanging="360"/>
-      </w:pPr>
-      <w:rPr>
-        <w:rFonts w:ascii="Courier New" w:hAnsi="Courier New" w:cs="Courier New" w:hint="default"/>
-      </w:rPr>
-    </w:lvl>
-    <w:lvl w:ilvl="2" w:tplc="240A0005" w:tentative="1">
-      <w:start w:val="1"/>
-      <w:numFmt w:val="bullet"/>
-      <w:lvlText w:val=""/>
-      <w:lvlJc w:val="left"/>
-      <w:pPr>
-        <w:ind w:left="2520" w:hanging="360"/>
-      </w:pPr>
-      <w:rPr>
-        <w:rFonts w:ascii="Wingdings" w:hAnsi="Wingdings" w:hint="default"/>
-      </w:rPr>
-    </w:lvl>
-    <w:lvl w:ilvl="3" w:tplc="240A0001" w:tentative="1">
-      <w:start w:val="1"/>
-      <w:numFmt w:val="bullet"/>
-      <w:lvlText w:val=""/>
-      <w:lvlJc w:val="left"/>
-      <w:pPr>
-        <w:ind w:left="3240" w:hanging="360"/>
-      </w:pPr>
-      <w:rPr>
-        <w:rFonts w:ascii="Symbol" w:hAnsi="Symbol" w:hint="default"/>
-      </w:rPr>
-    </w:lvl>
-    <w:lvl w:ilvl="4" w:tplc="240A0003" w:tentative="1">
-      <w:start w:val="1"/>
-      <w:numFmt w:val="bullet"/>
-      <w:lvlText w:val="o"/>
-      <w:lvlJc w:val="left"/>
-      <w:pPr>
-        <w:ind w:left="3960" w:hanging="360"/>
-      </w:pPr>
-      <w:rPr>
-        <w:rFonts w:ascii="Courier New" w:hAnsi="Courier New" w:cs="Courier New" w:hint="default"/>
-      </w:rPr>
-    </w:lvl>
-    <w:lvl w:ilvl="5" w:tplc="240A0005" w:tentative="1">
-      <w:start w:val="1"/>
-      <w:numFmt w:val="bullet"/>
-      <w:lvlText w:val=""/>
-      <w:lvlJc w:val="left"/>
-      <w:pPr>
-        <w:ind w:left="4680" w:hanging="360"/>
-      </w:pPr>
-      <w:rPr>
-        <w:rFonts w:ascii="Wingdings" w:hAnsi="Wingdings" w:hint="default"/>
-      </w:rPr>
-    </w:lvl>
-    <w:lvl w:ilvl="6" w:tplc="240A0001" w:tentative="1">
-      <w:start w:val="1"/>
-      <w:numFmt w:val="bullet"/>
-      <w:lvlText w:val=""/>
-      <w:lvlJc w:val="left"/>
-      <w:pPr>
-        <w:ind w:left="5400" w:hanging="360"/>
-      </w:pPr>
-      <w:rPr>
-        <w:rFonts w:ascii="Symbol" w:hAnsi="Symbol" w:hint="default"/>
-      </w:rPr>
-    </w:lvl>
-    <w:lvl w:ilvl="7" w:tplc="240A0003" w:tentative="1">
-      <w:start w:val="1"/>
-      <w:numFmt w:val="bullet"/>
-      <w:lvlText w:val="o"/>
-      <w:lvlJc w:val="left"/>
-      <w:pPr>
-        <w:ind w:left="6120" w:hanging="360"/>
-      </w:pPr>
-      <w:rPr>
-        <w:rFonts w:ascii="Courier New" w:hAnsi="Courier New" w:cs="Courier New" w:hint="default"/>
-      </w:rPr>
-    </w:lvl>
-    <w:lvl w:ilvl="8" w:tplc="240A0005" w:tentative="1">
-      <w:start w:val="1"/>
-      <w:numFmt w:val="bullet"/>
-      <w:lvlText w:val=""/>
-      <w:lvlJc w:val="left"/>
-      <w:pPr>
-        <w:ind w:left="6840" w:hanging="360"/>
-      </w:pPr>
-      <w:rPr>
-        <w:rFonts w:ascii="Wingdings" w:hAnsi="Wingdings" w:hint="default"/>
-      </w:rPr>
-    </w:lvl>
-  </w:abstractNum>
-  <w:abstractNum w:abstractNumId="43">
-    <w:nsid w:val="741928D3"/>
-    <w:multiLevelType w:val="hybridMultilevel"/>
-    <w:tmpl w:val="E580EC34"/>
-    <w:lvl w:ilvl="0" w:tplc="04090001">
-      <w:start w:val="1"/>
-      <w:numFmt w:val="bullet"/>
-      <w:lvlText w:val=""/>
-      <w:lvlJc w:val="left"/>
-      <w:pPr>
-        <w:ind w:left="720" w:hanging="360"/>
-      </w:pPr>
-      <w:rPr>
-        <w:rFonts w:ascii="Symbol" w:hAnsi="Symbol" w:hint="default"/>
-      </w:rPr>
-    </w:lvl>
-    <w:lvl w:ilvl="1" w:tplc="04090003">
-      <w:start w:val="1"/>
-      <w:numFmt w:val="bullet"/>
-      <w:lvlText w:val="o"/>
-      <w:lvlJc w:val="left"/>
-      <w:pPr>
-        <w:ind w:left="1440" w:hanging="360"/>
-      </w:pPr>
-      <w:rPr>
-        <w:rFonts w:ascii="Courier New" w:hAnsi="Courier New" w:cs="Courier New" w:hint="default"/>
-      </w:rPr>
-    </w:lvl>
-    <w:lvl w:ilvl="2" w:tplc="04090005">
-      <w:start w:val="1"/>
-      <w:numFmt w:val="bullet"/>
-      <w:lvlText w:val=""/>
-      <w:lvlJc w:val="left"/>
-      <w:pPr>
-        <w:ind w:left="2160" w:hanging="360"/>
-      </w:pPr>
-      <w:rPr>
-        <w:rFonts w:ascii="Wingdings" w:hAnsi="Wingdings" w:hint="default"/>
-      </w:rPr>
-    </w:lvl>
-    <w:lvl w:ilvl="3" w:tplc="04090001" w:tentative="1">
-      <w:start w:val="1"/>
-      <w:numFmt w:val="bullet"/>
-      <w:lvlText w:val=""/>
-      <w:lvlJc w:val="left"/>
-      <w:pPr>
-        <w:ind w:left="2880" w:hanging="360"/>
-      </w:pPr>
-      <w:rPr>
-        <w:rFonts w:ascii="Symbol" w:hAnsi="Symbol" w:hint="default"/>
-      </w:rPr>
-    </w:lvl>
-    <w:lvl w:ilvl="4" w:tplc="04090003" w:tentative="1">
-      <w:start w:val="1"/>
-      <w:numFmt w:val="bullet"/>
-      <w:lvlText w:val="o"/>
-      <w:lvlJc w:val="left"/>
-      <w:pPr>
-        <w:ind w:left="3600" w:hanging="360"/>
-      </w:pPr>
-      <w:rPr>
-        <w:rFonts w:ascii="Courier New" w:hAnsi="Courier New" w:cs="Courier New" w:hint="default"/>
-      </w:rPr>
-    </w:lvl>
-    <w:lvl w:ilvl="5" w:tplc="04090005" w:tentative="1">
-      <w:start w:val="1"/>
-      <w:numFmt w:val="bullet"/>
-      <w:lvlText w:val=""/>
-      <w:lvlJc w:val="left"/>
-      <w:pPr>
-        <w:ind w:left="4320" w:hanging="360"/>
-      </w:pPr>
-      <w:rPr>
-        <w:rFonts w:ascii="Wingdings" w:hAnsi="Wingdings" w:hint="default"/>
-      </w:rPr>
-    </w:lvl>
-    <w:lvl w:ilvl="6" w:tplc="04090001" w:tentative="1">
-      <w:start w:val="1"/>
-      <w:numFmt w:val="bullet"/>
-      <w:lvlText w:val=""/>
-      <w:lvlJc w:val="left"/>
-      <w:pPr>
-        <w:ind w:left="5040" w:hanging="360"/>
-      </w:pPr>
-      <w:rPr>
-        <w:rFonts w:ascii="Symbol" w:hAnsi="Symbol" w:hint="default"/>
-      </w:rPr>
-    </w:lvl>
-    <w:lvl w:ilvl="7" w:tplc="04090003" w:tentative="1">
-      <w:start w:val="1"/>
-      <w:numFmt w:val="bullet"/>
-      <w:lvlText w:val="o"/>
-      <w:lvlJc w:val="left"/>
-      <w:pPr>
-        <w:ind w:left="5760" w:hanging="360"/>
-      </w:pPr>
-      <w:rPr>
-        <w:rFonts w:ascii="Courier New" w:hAnsi="Courier New" w:cs="Courier New" w:hint="default"/>
-      </w:rPr>
-    </w:lvl>
-    <w:lvl w:ilvl="8" w:tplc="04090005" w:tentative="1">
-      <w:start w:val="1"/>
-      <w:numFmt w:val="bullet"/>
-      <w:lvlText w:val=""/>
-      <w:lvlJc w:val="left"/>
-      <w:pPr>
-        <w:ind w:left="6480" w:hanging="360"/>
-      </w:pPr>
-      <w:rPr>
-        <w:rFonts w:ascii="Wingdings" w:hAnsi="Wingdings" w:hint="default"/>
-      </w:rPr>
-    </w:lvl>
-  </w:abstractNum>
-  <w:abstractNum w:abstractNumId="44">
-    <w:nsid w:val="7651523A"/>
-    <w:multiLevelType w:val="multilevel"/>
-    <w:tmpl w:val="805A7662"/>
-    <w:lvl w:ilvl="0">
-      <w:start w:val="3"/>
-      <w:numFmt w:val="decimal"/>
-      <w:lvlText w:val="%1."/>
-      <w:lvlJc w:val="left"/>
-      <w:pPr>
-        <w:ind w:left="360" w:hanging="360"/>
-      </w:pPr>
-      <w:rPr>
-        <w:rFonts w:hint="default"/>
-      </w:rPr>
-    </w:lvl>
-    <w:lvl w:ilvl="1">
-      <w:start w:val="1"/>
-      <w:numFmt w:val="decimal"/>
-      <w:lvlText w:val="%1.%2."/>
-      <w:lvlJc w:val="left"/>
-      <w:pPr>
-        <w:ind w:left="792" w:hanging="432"/>
-      </w:pPr>
-      <w:rPr>
-        <w:rFonts w:hint="default"/>
-        <w:b/>
-      </w:rPr>
-    </w:lvl>
-    <w:lvl w:ilvl="2">
-      <w:start w:val="1"/>
-      <w:numFmt w:val="decimal"/>
-      <w:lvlText w:val="%1.%2.%3."/>
-      <w:lvlJc w:val="left"/>
-      <w:pPr>
-        <w:ind w:left="1224" w:hanging="504"/>
-      </w:pPr>
-      <w:rPr>
-        <w:rFonts w:hint="default"/>
-      </w:rPr>
-    </w:lvl>
-    <w:lvl w:ilvl="3">
-      <w:start w:val="1"/>
-      <w:numFmt w:val="decimal"/>
-      <w:lvlText w:val="%1.%2.%3.%4."/>
-      <w:lvlJc w:val="left"/>
-      <w:pPr>
-        <w:ind w:left="1728" w:hanging="648"/>
-      </w:pPr>
-      <w:rPr>
-        <w:rFonts w:hint="default"/>
-      </w:rPr>
-    </w:lvl>
-    <w:lvl w:ilvl="4">
-      <w:start w:val="1"/>
-      <w:numFmt w:val="decimal"/>
-      <w:lvlText w:val="%1.%2.%3.%4.%5."/>
-      <w:lvlJc w:val="left"/>
-      <w:pPr>
-        <w:ind w:left="2232" w:hanging="792"/>
-      </w:pPr>
-      <w:rPr>
-        <w:rFonts w:hint="default"/>
-      </w:rPr>
-    </w:lvl>
-    <w:lvl w:ilvl="5">
-      <w:start w:val="1"/>
-      <w:numFmt w:val="decimal"/>
-      <w:lvlText w:val="%1.%2.%3.%4.%5.%6."/>
-      <w:lvlJc w:val="left"/>
-      <w:pPr>
-        <w:ind w:left="2736" w:hanging="936"/>
-      </w:pPr>
-      <w:rPr>
-        <w:rFonts w:hint="default"/>
-      </w:rPr>
-    </w:lvl>
-    <w:lvl w:ilvl="6">
-      <w:start w:val="1"/>
-      <w:numFmt w:val="decimal"/>
-      <w:lvlText w:val="%1.%2.%3.%4.%5.%6.%7."/>
-      <w:lvlJc w:val="left"/>
-      <w:pPr>
-        <w:ind w:left="3240" w:hanging="1080"/>
-      </w:pPr>
-      <w:rPr>
-        <w:rFonts w:hint="default"/>
-      </w:rPr>
-    </w:lvl>
-    <w:lvl w:ilvl="7">
-      <w:start w:val="1"/>
-      <w:numFmt w:val="decimal"/>
-      <w:lvlText w:val="%1.%2.%3.%4.%5.%6.%7.%8."/>
-      <w:lvlJc w:val="left"/>
-      <w:pPr>
-        <w:ind w:left="3744" w:hanging="1224"/>
-      </w:pPr>
-      <w:rPr>
-        <w:rFonts w:hint="default"/>
-      </w:rPr>
-    </w:lvl>
-    <w:lvl w:ilvl="8">
-      <w:start w:val="1"/>
-      <w:numFmt w:val="decimal"/>
-      <w:lvlText w:val="%1.%2.%3.%4.%5.%6.%7.%8.%9."/>
-      <w:lvlJc w:val="left"/>
-      <w:pPr>
-        <w:ind w:left="4320" w:hanging="1440"/>
-      </w:pPr>
-      <w:rPr>
-        <w:rFonts w:hint="default"/>
-      </w:rPr>
-    </w:lvl>
-  </w:abstractNum>
-  <w:abstractNum w:abstractNumId="45">
-    <w:nsid w:val="76555B41"/>
-    <w:multiLevelType w:val="multilevel"/>
-    <w:tmpl w:val="FD3C69E2"/>
-    <w:lvl w:ilvl="0">
-      <w:start w:val="1"/>
-      <w:numFmt w:val="decimal"/>
-      <w:lvlText w:val="%1."/>
-      <w:lvlJc w:val="left"/>
-      <w:pPr>
-        <w:ind w:left="360" w:hanging="360"/>
-      </w:pPr>
-      <w:rPr>
-        <w:rFonts w:hint="default"/>
-      </w:rPr>
-    </w:lvl>
-    <w:lvl w:ilvl="1">
-      <w:start w:val="1"/>
-      <w:numFmt w:val="decimal"/>
-      <w:lvlText w:val="%1.%2."/>
-      <w:lvlJc w:val="left"/>
-      <w:pPr>
-        <w:ind w:left="792" w:hanging="432"/>
-      </w:pPr>
-      <w:rPr>
-        <w:rFonts w:hint="default"/>
-        <w:b/>
-      </w:rPr>
-    </w:lvl>
-    <w:lvl w:ilvl="2">
-      <w:start w:val="1"/>
-      <w:numFmt w:val="decimal"/>
-      <w:lvlText w:val="%1.%2.%3."/>
-      <w:lvlJc w:val="left"/>
-      <w:pPr>
-        <w:ind w:left="1224" w:hanging="504"/>
-      </w:pPr>
-      <w:rPr>
-        <w:rFonts w:hint="default"/>
-      </w:rPr>
-    </w:lvl>
-    <w:lvl w:ilvl="3">
-      <w:start w:val="1"/>
-      <w:numFmt w:val="decimal"/>
-      <w:lvlText w:val="%1.%2.%3.%4."/>
-      <w:lvlJc w:val="left"/>
-      <w:pPr>
-        <w:ind w:left="1728" w:hanging="648"/>
-      </w:pPr>
-      <w:rPr>
-        <w:rFonts w:hint="default"/>
-      </w:rPr>
-    </w:lvl>
-    <w:lvl w:ilvl="4">
-      <w:start w:val="1"/>
-      <w:numFmt w:val="decimal"/>
-      <w:lvlText w:val="%1.%2.%3.%4.%5."/>
-      <w:lvlJc w:val="left"/>
-      <w:pPr>
-        <w:ind w:left="2232" w:hanging="792"/>
-      </w:pPr>
-      <w:rPr>
-        <w:rFonts w:hint="default"/>
-      </w:rPr>
-    </w:lvl>
-    <w:lvl w:ilvl="5">
-      <w:start w:val="1"/>
-      <w:numFmt w:val="decimal"/>
-      <w:lvlText w:val="%1.%2.%3.%4.%5.%6."/>
-      <w:lvlJc w:val="left"/>
-      <w:pPr>
-        <w:ind w:left="2736" w:hanging="936"/>
-      </w:pPr>
-      <w:rPr>
-        <w:rFonts w:hint="default"/>
-      </w:rPr>
-    </w:lvl>
-    <w:lvl w:ilvl="6">
-      <w:start w:val="1"/>
-      <w:numFmt w:val="decimal"/>
-      <w:lvlText w:val="%1.%2.%3.%4.%5.%6.%7."/>
-      <w:lvlJc w:val="left"/>
-      <w:pPr>
-        <w:ind w:left="3240" w:hanging="1080"/>
-      </w:pPr>
-      <w:rPr>
-        <w:rFonts w:hint="default"/>
-      </w:rPr>
-    </w:lvl>
-    <w:lvl w:ilvl="7">
-      <w:start w:val="1"/>
-      <w:numFmt w:val="decimal"/>
-      <w:lvlText w:val="%1.%2.%3.%4.%5.%6.%7.%8."/>
-      <w:lvlJc w:val="left"/>
-      <w:pPr>
-        <w:ind w:left="3744" w:hanging="1224"/>
-      </w:pPr>
-      <w:rPr>
-        <w:rFonts w:hint="default"/>
-      </w:rPr>
-    </w:lvl>
-    <w:lvl w:ilvl="8">
-      <w:start w:val="1"/>
-      <w:numFmt w:val="decimal"/>
-      <w:lvlText w:val="%1.%2.%3.%4.%5.%6.%7.%8.%9."/>
-      <w:lvlJc w:val="left"/>
-      <w:pPr>
-        <w:ind w:left="4320" w:hanging="1440"/>
-      </w:pPr>
-      <w:rPr>
-        <w:rFonts w:hint="default"/>
-      </w:rPr>
-    </w:lvl>
-  </w:abstractNum>
-  <w:abstractNum w:abstractNumId="46">
-    <w:nsid w:val="79767B3E"/>
-    <w:multiLevelType w:val="hybridMultilevel"/>
-    <w:tmpl w:val="3DD69846"/>
-    <w:lvl w:ilvl="0" w:tplc="04090019">
-      <w:start w:val="1"/>
-      <w:numFmt w:val="lowerLetter"/>
-      <w:lvlText w:val="%1."/>
-      <w:lvlJc w:val="left"/>
-      <w:pPr>
-        <w:ind w:left="1429" w:hanging="360"/>
-      </w:pPr>
-    </w:lvl>
-    <w:lvl w:ilvl="1" w:tplc="04090019" w:tentative="1">
-      <w:start w:val="1"/>
-      <w:numFmt w:val="lowerLetter"/>
-      <w:lvlText w:val="%2."/>
-      <w:lvlJc w:val="left"/>
-      <w:pPr>
-        <w:ind w:left="2149" w:hanging="360"/>
-      </w:pPr>
-    </w:lvl>
-    <w:lvl w:ilvl="2" w:tplc="0409001B" w:tentative="1">
-      <w:start w:val="1"/>
-      <w:numFmt w:val="lowerRoman"/>
-      <w:lvlText w:val="%3."/>
-      <w:lvlJc w:val="right"/>
-      <w:pPr>
-        <w:ind w:left="2869" w:hanging="180"/>
-      </w:pPr>
-    </w:lvl>
-    <w:lvl w:ilvl="3" w:tplc="0409000F" w:tentative="1">
-      <w:start w:val="1"/>
-      <w:numFmt w:val="decimal"/>
-      <w:lvlText w:val="%4."/>
-      <w:lvlJc w:val="left"/>
-      <w:pPr>
-        <w:ind w:left="3589" w:hanging="360"/>
-      </w:pPr>
-    </w:lvl>
-    <w:lvl w:ilvl="4" w:tplc="04090019" w:tentative="1">
-      <w:start w:val="1"/>
-      <w:numFmt w:val="lowerLetter"/>
-      <w:lvlText w:val="%5."/>
-      <w:lvlJc w:val="left"/>
-      <w:pPr>
-        <w:ind w:left="4309" w:hanging="360"/>
-      </w:pPr>
-    </w:lvl>
-    <w:lvl w:ilvl="5" w:tplc="0409001B" w:tentative="1">
-      <w:start w:val="1"/>
-      <w:numFmt w:val="lowerRoman"/>
-      <w:lvlText w:val="%6."/>
-      <w:lvlJc w:val="right"/>
-      <w:pPr>
-        <w:ind w:left="5029" w:hanging="180"/>
-      </w:pPr>
-    </w:lvl>
-    <w:lvl w:ilvl="6" w:tplc="0409000F" w:tentative="1">
-      <w:start w:val="1"/>
-      <w:numFmt w:val="decimal"/>
-      <w:lvlText w:val="%7."/>
-      <w:lvlJc w:val="left"/>
-      <w:pPr>
-        <w:ind w:left="5749" w:hanging="360"/>
-      </w:pPr>
-    </w:lvl>
-    <w:lvl w:ilvl="7" w:tplc="04090019" w:tentative="1">
-      <w:start w:val="1"/>
-      <w:numFmt w:val="lowerLetter"/>
-      <w:lvlText w:val="%8."/>
-      <w:lvlJc w:val="left"/>
-      <w:pPr>
-        <w:ind w:left="6469" w:hanging="360"/>
-      </w:pPr>
-    </w:lvl>
-    <w:lvl w:ilvl="8" w:tplc="0409001B" w:tentative="1">
-      <w:start w:val="1"/>
-      <w:numFmt w:val="lowerRoman"/>
-      <w:lvlText w:val="%9."/>
-      <w:lvlJc w:val="right"/>
-      <w:pPr>
-        <w:ind w:left="7189" w:hanging="180"/>
-      </w:pPr>
-    </w:lvl>
-  </w:abstractNum>
-  <w:abstractNum w:abstractNumId="47">
-    <w:nsid w:val="7AD93B88"/>
-    <w:multiLevelType w:val="multilevel"/>
-    <w:tmpl w:val="276CC072"/>
-    <w:lvl w:ilvl="0">
-      <w:start w:val="2"/>
-      <w:numFmt w:val="decimal"/>
-      <w:lvlText w:val="%1"/>
-      <w:lvlJc w:val="left"/>
-      <w:pPr>
-        <w:ind w:left="435" w:hanging="435"/>
-      </w:pPr>
-      <w:rPr>
-        <w:rFonts w:hint="default"/>
-      </w:rPr>
-    </w:lvl>
-    <w:lvl w:ilvl="1">
-      <w:start w:val="5"/>
-      <w:numFmt w:val="decimal"/>
-      <w:lvlText w:val="%1.%2"/>
-      <w:lvlJc w:val="left"/>
-      <w:pPr>
-        <w:ind w:left="652" w:hanging="435"/>
-      </w:pPr>
-      <w:rPr>
-        <w:rFonts w:hint="default"/>
-        <w:b/>
-      </w:rPr>
-    </w:lvl>
-    <w:lvl w:ilvl="2">
-      <w:start w:val="9"/>
-      <w:numFmt w:val="decimal"/>
-      <w:lvlText w:val="%1.%2.%3"/>
-      <w:lvlJc w:val="left"/>
-      <w:pPr>
-        <w:ind w:left="1154" w:hanging="720"/>
-      </w:pPr>
-      <w:rPr>
-        <w:rFonts w:hint="default"/>
-      </w:rPr>
-    </w:lvl>
-    <w:lvl w:ilvl="3">
-      <w:start w:val="1"/>
-      <w:numFmt w:val="decimal"/>
-      <w:lvlText w:val="%1.%2.%3.%4"/>
-      <w:lvlJc w:val="left"/>
-      <w:pPr>
-        <w:ind w:left="1371" w:hanging="720"/>
-      </w:pPr>
-      <w:rPr>
-        <w:rFonts w:hint="default"/>
-      </w:rPr>
-    </w:lvl>
-    <w:lvl w:ilvl="4">
-      <w:start w:val="1"/>
-      <w:numFmt w:val="decimal"/>
-      <w:lvlText w:val="%1.%2.%3.%4.%5"/>
-      <w:lvlJc w:val="left"/>
-      <w:pPr>
-        <w:ind w:left="1948" w:hanging="1080"/>
-      </w:pPr>
-      <w:rPr>
-        <w:rFonts w:hint="default"/>
-      </w:rPr>
-    </w:lvl>
-    <w:lvl w:ilvl="5">
-      <w:start w:val="1"/>
-      <w:numFmt w:val="decimal"/>
-      <w:lvlText w:val="%1.%2.%3.%4.%5.%6"/>
-      <w:lvlJc w:val="left"/>
-      <w:pPr>
-        <w:ind w:left="2165" w:hanging="1080"/>
-      </w:pPr>
-      <w:rPr>
-        <w:rFonts w:hint="default"/>
-      </w:rPr>
-    </w:lvl>
-    <w:lvl w:ilvl="6">
-      <w:start w:val="1"/>
-      <w:numFmt w:val="decimal"/>
-      <w:lvlText w:val="%1.%2.%3.%4.%5.%6.%7"/>
-      <w:lvlJc w:val="left"/>
-      <w:pPr>
-        <w:ind w:left="2742" w:hanging="1440"/>
-      </w:pPr>
-      <w:rPr>
-        <w:rFonts w:hint="default"/>
-      </w:rPr>
-    </w:lvl>
-    <w:lvl w:ilvl="7">
-      <w:start w:val="1"/>
-      <w:numFmt w:val="decimal"/>
-      <w:lvlText w:val="%1.%2.%3.%4.%5.%6.%7.%8"/>
-      <w:lvlJc w:val="left"/>
-      <w:pPr>
-        <w:ind w:left="2959" w:hanging="1440"/>
-      </w:pPr>
-      <w:rPr>
-        <w:rFonts w:hint="default"/>
-      </w:rPr>
-    </w:lvl>
-    <w:lvl w:ilvl="8">
-      <w:start w:val="1"/>
-      <w:numFmt w:val="decimal"/>
-      <w:lvlText w:val="%1.%2.%3.%4.%5.%6.%7.%8.%9"/>
-      <w:lvlJc w:val="left"/>
-      <w:pPr>
-        <w:ind w:left="3176" w:hanging="1440"/>
-      </w:pPr>
-      <w:rPr>
-        <w:rFonts w:hint="default"/>
-      </w:rPr>
-    </w:lvl>
-  </w:abstractNum>
-  <w:abstractNum w:abstractNumId="48">
-    <w:nsid w:val="7B4B4612"/>
-    <w:multiLevelType w:val="hybridMultilevel"/>
-    <w:tmpl w:val="B3ECD484"/>
-    <w:lvl w:ilvl="0" w:tplc="240A0001">
-      <w:start w:val="1"/>
-      <w:numFmt w:val="bullet"/>
-      <w:lvlText w:val=""/>
-      <w:lvlJc w:val="left"/>
-      <w:pPr>
-        <w:ind w:left="720" w:hanging="360"/>
-      </w:pPr>
-      <w:rPr>
-        <w:rFonts w:ascii="Symbol" w:hAnsi="Symbol" w:hint="default"/>
-      </w:rPr>
-    </w:lvl>
-    <w:lvl w:ilvl="1" w:tplc="240A0003" w:tentative="1">
-      <w:start w:val="1"/>
-      <w:numFmt w:val="bullet"/>
-      <w:lvlText w:val="o"/>
-      <w:lvlJc w:val="left"/>
-      <w:pPr>
-        <w:ind w:left="1440" w:hanging="360"/>
-      </w:pPr>
-      <w:rPr>
-        <w:rFonts w:ascii="Courier New" w:hAnsi="Courier New" w:cs="Courier New" w:hint="default"/>
-      </w:rPr>
-    </w:lvl>
-    <w:lvl w:ilvl="2" w:tplc="240A0005" w:tentative="1">
-      <w:start w:val="1"/>
-      <w:numFmt w:val="bullet"/>
-      <w:lvlText w:val=""/>
-      <w:lvlJc w:val="left"/>
-      <w:pPr>
-        <w:ind w:left="2160" w:hanging="360"/>
-      </w:pPr>
-      <w:rPr>
-        <w:rFonts w:ascii="Wingdings" w:hAnsi="Wingdings" w:hint="default"/>
-      </w:rPr>
-    </w:lvl>
-    <w:lvl w:ilvl="3" w:tplc="240A0001" w:tentative="1">
-      <w:start w:val="1"/>
-      <w:numFmt w:val="bullet"/>
-      <w:lvlText w:val=""/>
-      <w:lvlJc w:val="left"/>
-      <w:pPr>
-        <w:ind w:left="2880" w:hanging="360"/>
-      </w:pPr>
-      <w:rPr>
-        <w:rFonts w:ascii="Symbol" w:hAnsi="Symbol" w:hint="default"/>
-      </w:rPr>
-    </w:lvl>
-    <w:lvl w:ilvl="4" w:tplc="240A0003" w:tentative="1">
-      <w:start w:val="1"/>
-      <w:numFmt w:val="bullet"/>
-      <w:lvlText w:val="o"/>
-      <w:lvlJc w:val="left"/>
-      <w:pPr>
-        <w:ind w:left="3600" w:hanging="360"/>
-      </w:pPr>
-      <w:rPr>
-        <w:rFonts w:ascii="Courier New" w:hAnsi="Courier New" w:cs="Courier New" w:hint="default"/>
-      </w:rPr>
-    </w:lvl>
-    <w:lvl w:ilvl="5" w:tplc="240A0005" w:tentative="1">
-      <w:start w:val="1"/>
-      <w:numFmt w:val="bullet"/>
-      <w:lvlText w:val=""/>
-      <w:lvlJc w:val="left"/>
-      <w:pPr>
-        <w:ind w:left="4320" w:hanging="360"/>
-      </w:pPr>
-      <w:rPr>
-        <w:rFonts w:ascii="Wingdings" w:hAnsi="Wingdings" w:hint="default"/>
-      </w:rPr>
-    </w:lvl>
-    <w:lvl w:ilvl="6" w:tplc="240A0001" w:tentative="1">
-      <w:start w:val="1"/>
-      <w:numFmt w:val="bullet"/>
-      <w:lvlText w:val=""/>
-      <w:lvlJc w:val="left"/>
-      <w:pPr>
-        <w:ind w:left="5040" w:hanging="360"/>
-      </w:pPr>
-      <w:rPr>
-        <w:rFonts w:ascii="Symbol" w:hAnsi="Symbol" w:hint="default"/>
-      </w:rPr>
-    </w:lvl>
-    <w:lvl w:ilvl="7" w:tplc="240A0003" w:tentative="1">
-      <w:start w:val="1"/>
-      <w:numFmt w:val="bullet"/>
-      <w:lvlText w:val="o"/>
-      <w:lvlJc w:val="left"/>
-      <w:pPr>
-        <w:ind w:left="5760" w:hanging="360"/>
-      </w:pPr>
-      <w:rPr>
-        <w:rFonts w:ascii="Courier New" w:hAnsi="Courier New" w:cs="Courier New" w:hint="default"/>
-      </w:rPr>
-    </w:lvl>
-    <w:lvl w:ilvl="8" w:tplc="240A0005" w:tentative="1">
-      <w:start w:val="1"/>
-      <w:numFmt w:val="bullet"/>
-      <w:lvlText w:val=""/>
-      <w:lvlJc w:val="left"/>
-      <w:pPr>
-        <w:ind w:left="6480" w:hanging="360"/>
-      </w:pPr>
-      <w:rPr>
-        <w:rFonts w:ascii="Wingdings" w:hAnsi="Wingdings" w:hint="default"/>
-      </w:rPr>
-    </w:lvl>
-  </w:abstractNum>
-  <w:abstractNum w:abstractNumId="49">
-    <w:nsid w:val="7C080086"/>
-    <w:multiLevelType w:val="hybridMultilevel"/>
-    <w:tmpl w:val="C3BA4B1C"/>
-    <w:lvl w:ilvl="0" w:tplc="04090001">
-      <w:start w:val="1"/>
-      <w:numFmt w:val="bullet"/>
-      <w:lvlText w:val=""/>
-      <w:lvlJc w:val="left"/>
-      <w:pPr>
-        <w:ind w:left="720" w:hanging="360"/>
-      </w:pPr>
-      <w:rPr>
-        <w:rFonts w:ascii="Symbol" w:hAnsi="Symbol" w:hint="default"/>
-      </w:rPr>
-    </w:lvl>
-    <w:lvl w:ilvl="1" w:tplc="04090003" w:tentative="1">
-      <w:start w:val="1"/>
-      <w:numFmt w:val="bullet"/>
-      <w:lvlText w:val="o"/>
-      <w:lvlJc w:val="left"/>
-      <w:pPr>
-        <w:ind w:left="1440" w:hanging="360"/>
-      </w:pPr>
-      <w:rPr>
-        <w:rFonts w:ascii="Courier New" w:hAnsi="Courier New" w:cs="Courier New" w:hint="default"/>
-      </w:rPr>
-    </w:lvl>
-    <w:lvl w:ilvl="2" w:tplc="04090005" w:tentative="1">
-      <w:start w:val="1"/>
-      <w:numFmt w:val="bullet"/>
-      <w:lvlText w:val=""/>
-      <w:lvlJc w:val="left"/>
-      <w:pPr>
-        <w:ind w:left="2160" w:hanging="360"/>
-      </w:pPr>
-      <w:rPr>
-        <w:rFonts w:ascii="Wingdings" w:hAnsi="Wingdings" w:hint="default"/>
-      </w:rPr>
-    </w:lvl>
-    <w:lvl w:ilvl="3" w:tplc="04090001" w:tentative="1">
-      <w:start w:val="1"/>
-      <w:numFmt w:val="bullet"/>
-      <w:lvlText w:val=""/>
-      <w:lvlJc w:val="left"/>
-      <w:pPr>
-        <w:ind w:left="2880" w:hanging="360"/>
-      </w:pPr>
-      <w:rPr>
-        <w:rFonts w:ascii="Symbol" w:hAnsi="Symbol" w:hint="default"/>
-      </w:rPr>
-    </w:lvl>
-    <w:lvl w:ilvl="4" w:tplc="04090003" w:tentative="1">
-      <w:start w:val="1"/>
-      <w:numFmt w:val="bullet"/>
-      <w:lvlText w:val="o"/>
-      <w:lvlJc w:val="left"/>
-      <w:pPr>
-        <w:ind w:left="3600" w:hanging="360"/>
-      </w:pPr>
-      <w:rPr>
-        <w:rFonts w:ascii="Courier New" w:hAnsi="Courier New" w:cs="Courier New" w:hint="default"/>
-      </w:rPr>
-    </w:lvl>
-    <w:lvl w:ilvl="5" w:tplc="04090005" w:tentative="1">
-      <w:start w:val="1"/>
-      <w:numFmt w:val="bullet"/>
-      <w:lvlText w:val=""/>
-      <w:lvlJc w:val="left"/>
-      <w:pPr>
-        <w:ind w:left="4320" w:hanging="360"/>
-      </w:pPr>
-      <w:rPr>
-        <w:rFonts w:ascii="Wingdings" w:hAnsi="Wingdings" w:hint="default"/>
-      </w:rPr>
-    </w:lvl>
-    <w:lvl w:ilvl="6" w:tplc="04090001" w:tentative="1">
-      <w:start w:val="1"/>
-      <w:numFmt w:val="bullet"/>
-      <w:lvlText w:val=""/>
-      <w:lvlJc w:val="left"/>
-      <w:pPr>
-        <w:ind w:left="5040" w:hanging="360"/>
-      </w:pPr>
-      <w:rPr>
-        <w:rFonts w:ascii="Symbol" w:hAnsi="Symbol" w:hint="default"/>
-      </w:rPr>
-    </w:lvl>
-    <w:lvl w:ilvl="7" w:tplc="04090003" w:tentative="1">
-      <w:start w:val="1"/>
-      <w:numFmt w:val="bullet"/>
-      <w:lvlText w:val="o"/>
-      <w:lvlJc w:val="left"/>
-      <w:pPr>
-        <w:ind w:left="5760" w:hanging="360"/>
-      </w:pPr>
-      <w:rPr>
-        <w:rFonts w:ascii="Courier New" w:hAnsi="Courier New" w:cs="Courier New" w:hint="default"/>
-      </w:rPr>
-    </w:lvl>
-    <w:lvl w:ilvl="8" w:tplc="04090005" w:tentative="1">
-      <w:start w:val="1"/>
-      <w:numFmt w:val="bullet"/>
-      <w:lvlText w:val=""/>
-      <w:lvlJc w:val="left"/>
-      <w:pPr>
-        <w:ind w:left="6480" w:hanging="360"/>
-      </w:pPr>
-      <w:rPr>
-        <w:rFonts w:ascii="Wingdings" w:hAnsi="Wingdings" w:hint="default"/>
-      </w:rPr>
-    </w:lvl>
-  </w:abstractNum>
   <w:num w:numId="1">
-    <w:abstractNumId w:val="17"/>
+    <w:abstractNumId w:val="3"/>
   </w:num>
   <w:num w:numId="2">
-    <w:abstractNumId w:val="5"/>
+    <w:abstractNumId w:val="2"/>
   </w:num>
   <w:num w:numId="3">
-    <w:abstractNumId w:val="38"/>
+    <w:abstractNumId w:val="4"/>
   </w:num>
   <w:num w:numId="4">
     <w:abstractNumId w:val="1"/>
   </w:num>
   <w:num w:numId="5">
-    <w:abstractNumId w:val="23"/>
+    <w:abstractNumId w:val="5"/>
   </w:num>
   <w:num w:numId="6">
-    <w:abstractNumId w:val="33"/>
-  </w:num>
-  <w:num w:numId="7">
     <w:abstractNumId w:val="0"/>
   </w:num>
-  <w:num w:numId="8">
-    <w:abstractNumId w:val="28"/>
-  </w:num>
-  <w:num w:numId="9">
-    <w:abstractNumId w:val="26"/>
-  </w:num>
-  <w:num w:numId="10">
-    <w:abstractNumId w:val="30"/>
-  </w:num>
-  <w:num w:numId="11">
-    <w:abstractNumId w:val="25"/>
-  </w:num>
-  <w:num w:numId="12">
-    <w:abstractNumId w:val="9"/>
-  </w:num>
-  <w:num w:numId="13">
-    <w:abstractNumId w:val="27"/>
-  </w:num>
-  <w:num w:numId="14">
-    <w:abstractNumId w:val="2"/>
-  </w:num>
-  <w:num w:numId="15">
-    <w:abstractNumId w:val="39"/>
-  </w:num>
-  <w:num w:numId="16">
-    <w:abstractNumId w:val="21"/>
-  </w:num>
-  <w:num w:numId="17">
-    <w:abstractNumId w:val="4"/>
-  </w:num>
-  <w:num w:numId="18">
-    <w:abstractNumId w:val="41"/>
-  </w:num>
-  <w:num w:numId="19">
-    <w:abstractNumId w:val="31"/>
-  </w:num>
-  <w:num w:numId="20">
-    <w:abstractNumId w:val="20"/>
-  </w:num>
-  <w:num w:numId="21">
-    <w:abstractNumId w:val="7"/>
-  </w:num>
-  <w:num w:numId="22">
-    <w:abstractNumId w:val="35"/>
-  </w:num>
-  <w:num w:numId="23">
-    <w:abstractNumId w:val="44"/>
-  </w:num>
-  <w:num w:numId="24">
-    <w:abstractNumId w:val="43"/>
-  </w:num>
-  <w:num w:numId="25">
-    <w:abstractNumId w:val="24"/>
-  </w:num>
-  <w:num w:numId="26">
-    <w:abstractNumId w:val="36"/>
-  </w:num>
-  <w:num w:numId="27">
-    <w:abstractNumId w:val="46"/>
-  </w:num>
-  <w:num w:numId="28">
-    <w:abstractNumId w:val="47"/>
-  </w:num>
-  <w:num w:numId="29">
-    <w:abstractNumId w:val="8"/>
-  </w:num>
-  <w:num w:numId="30">
-    <w:abstractNumId w:val="32"/>
-  </w:num>
-  <w:num w:numId="31">
-    <w:abstractNumId w:val="15"/>
-  </w:num>
-  <w:num w:numId="32">
-    <w:abstractNumId w:val="3"/>
-  </w:num>
-  <w:num w:numId="33">
-    <w:abstractNumId w:val="34"/>
-  </w:num>
-  <w:num w:numId="34">
-    <w:abstractNumId w:val="13"/>
-  </w:num>
-  <w:num w:numId="35">
-    <w:abstractNumId w:val="19"/>
-  </w:num>
-  <w:num w:numId="36">
-    <w:abstractNumId w:val="29"/>
-  </w:num>
-  <w:num w:numId="37">
-    <w:abstractNumId w:val="16"/>
-  </w:num>
-  <w:num w:numId="38">
-    <w:abstractNumId w:val="40"/>
-  </w:num>
-  <w:num w:numId="39">
-    <w:abstractNumId w:val="49"/>
-  </w:num>
-  <w:num w:numId="40">
-    <w:abstractNumId w:val="37"/>
-  </w:num>
-  <w:num w:numId="41">
-    <w:abstractNumId w:val="14"/>
-  </w:num>
-  <w:num w:numId="42">
-    <w:abstractNumId w:val="42"/>
-  </w:num>
-  <w:num w:numId="43">
-    <w:abstractNumId w:val="12"/>
-  </w:num>
-  <w:num w:numId="44">
-    <w:abstractNumId w:val="18"/>
-  </w:num>
-  <w:num w:numId="45">
-    <w:abstractNumId w:val="6"/>
-  </w:num>
-  <w:num w:numId="46">
-    <w:abstractNumId w:val="11"/>
-  </w:num>
-  <w:num w:numId="47">
-    <w:abstractNumId w:val="45"/>
-  </w:num>
-  <w:num w:numId="48">
-    <w:abstractNumId w:val="22"/>
-  </w:num>
-  <w:num w:numId="49">
-    <w:abstractNumId w:val="48"/>
-  </w:num>
-  <w:num w:numId="50">
-    <w:abstractNumId w:val="10"/>
-  </w:num>
-  <w:numIdMacAtCleanup w:val="28"/>
+  <w:numIdMacAtCleanup w:val="6"/>
 </w:numbering>
 </file>
 
@@ -25133,11 +20739,11 @@
       <w:lang w:eastAsia="es-CO"/>
     </w:rPr>
   </w:style>
-  <w:style w:type="paragraph" w:styleId="Heading1">
+  <w:style w:type="paragraph" w:styleId="Ttulo1">
     <w:name w:val="heading 1"/>
     <w:basedOn w:val="Normal"/>
     <w:next w:val="Normal"/>
-    <w:link w:val="Heading1Char"/>
+    <w:link w:val="Ttulo1Car"/>
     <w:uiPriority w:val="9"/>
     <w:qFormat/>
     <w:rsid w:val="00E34903"/>
@@ -25156,11 +20762,11 @@
       <w:szCs w:val="28"/>
     </w:rPr>
   </w:style>
-  <w:style w:type="paragraph" w:styleId="Heading2">
+  <w:style w:type="paragraph" w:styleId="Ttulo2">
     <w:name w:val="heading 2"/>
     <w:basedOn w:val="Normal"/>
     <w:next w:val="Normal"/>
-    <w:link w:val="Heading2Char"/>
+    <w:link w:val="Ttulo2Car"/>
     <w:uiPriority w:val="9"/>
     <w:unhideWhenUsed/>
     <w:qFormat/>
@@ -25180,13 +20786,13 @@
       <w:szCs w:val="26"/>
     </w:rPr>
   </w:style>
-  <w:style w:type="character" w:default="1" w:styleId="DefaultParagraphFont">
+  <w:style w:type="character" w:default="1" w:styleId="Fuentedeprrafopredeter">
     <w:name w:val="Default Paragraph Font"/>
     <w:uiPriority w:val="1"/>
     <w:semiHidden/>
     <w:unhideWhenUsed/>
   </w:style>
-  <w:style w:type="table" w:default="1" w:styleId="TableNormal">
+  <w:style w:type="table" w:default="1" w:styleId="Tablanormal">
     <w:name w:val="Normal Table"/>
     <w:uiPriority w:val="99"/>
     <w:semiHidden/>
@@ -25201,16 +20807,16 @@
       </w:tblCellMar>
     </w:tblPr>
   </w:style>
-  <w:style w:type="numbering" w:default="1" w:styleId="NoList">
+  <w:style w:type="numbering" w:default="1" w:styleId="Sinlista">
     <w:name w:val="No List"/>
     <w:uiPriority w:val="99"/>
     <w:semiHidden/>
     <w:unhideWhenUsed/>
   </w:style>
-  <w:style w:type="character" w:customStyle="1" w:styleId="Heading1Char">
-    <w:name w:val="Heading 1 Char"/>
-    <w:basedOn w:val="DefaultParagraphFont"/>
-    <w:link w:val="Heading1"/>
+  <w:style w:type="character" w:customStyle="1" w:styleId="Ttulo1Car">
+    <w:name w:val="Título 1 Car"/>
+    <w:basedOn w:val="Fuentedeprrafopredeter"/>
+    <w:link w:val="Ttulo1"/>
     <w:uiPriority w:val="9"/>
     <w:rsid w:val="00E34903"/>
     <w:rPr>
@@ -25223,10 +20829,10 @@
       <w:lang w:eastAsia="es-CO"/>
     </w:rPr>
   </w:style>
-  <w:style w:type="character" w:customStyle="1" w:styleId="Heading2Char">
-    <w:name w:val="Heading 2 Char"/>
-    <w:basedOn w:val="DefaultParagraphFont"/>
-    <w:link w:val="Heading2"/>
+  <w:style w:type="character" w:customStyle="1" w:styleId="Ttulo2Car">
+    <w:name w:val="Título 2 Car"/>
+    <w:basedOn w:val="Fuentedeprrafopredeter"/>
+    <w:link w:val="Ttulo2"/>
     <w:uiPriority w:val="9"/>
     <w:rsid w:val="0003077D"/>
     <w:rPr>
@@ -25239,10 +20845,10 @@
       <w:lang w:eastAsia="es-CO"/>
     </w:rPr>
   </w:style>
-  <w:style w:type="paragraph" w:styleId="Header">
+  <w:style w:type="paragraph" w:styleId="Encabezado">
     <w:name w:val="header"/>
     <w:basedOn w:val="Normal"/>
-    <w:link w:val="HeaderChar"/>
+    <w:link w:val="EncabezadoCar"/>
     <w:uiPriority w:val="99"/>
     <w:unhideWhenUsed/>
     <w:rsid w:val="00AA0662"/>
@@ -25256,10 +20862,10 @@
       <w:rFonts w:eastAsiaTheme="minorEastAsia"/>
     </w:rPr>
   </w:style>
-  <w:style w:type="character" w:customStyle="1" w:styleId="HeaderChar">
-    <w:name w:val="Header Char"/>
-    <w:basedOn w:val="DefaultParagraphFont"/>
-    <w:link w:val="Header"/>
+  <w:style w:type="character" w:customStyle="1" w:styleId="EncabezadoCar">
+    <w:name w:val="Encabezado Car"/>
+    <w:basedOn w:val="Fuentedeprrafopredeter"/>
+    <w:link w:val="Encabezado"/>
     <w:uiPriority w:val="99"/>
     <w:rsid w:val="00AA0662"/>
     <w:rPr>
@@ -25267,10 +20873,10 @@
       <w:lang w:eastAsia="es-CO"/>
     </w:rPr>
   </w:style>
-  <w:style w:type="paragraph" w:styleId="Footer">
+  <w:style w:type="paragraph" w:styleId="Piedepgina">
     <w:name w:val="footer"/>
     <w:basedOn w:val="Normal"/>
-    <w:link w:val="FooterChar"/>
+    <w:link w:val="PiedepginaCar"/>
     <w:uiPriority w:val="99"/>
     <w:unhideWhenUsed/>
     <w:rsid w:val="00AA0662"/>
@@ -25281,17 +20887,17 @@
       </w:tabs>
     </w:pPr>
   </w:style>
-  <w:style w:type="character" w:customStyle="1" w:styleId="FooterChar">
-    <w:name w:val="Footer Char"/>
-    <w:basedOn w:val="DefaultParagraphFont"/>
-    <w:link w:val="Footer"/>
+  <w:style w:type="character" w:customStyle="1" w:styleId="PiedepginaCar">
+    <w:name w:val="Pie de página Car"/>
+    <w:basedOn w:val="Fuentedeprrafopredeter"/>
+    <w:link w:val="Piedepgina"/>
     <w:uiPriority w:val="99"/>
     <w:rsid w:val="00AA0662"/>
   </w:style>
-  <w:style w:type="paragraph" w:styleId="BalloonText">
+  <w:style w:type="paragraph" w:styleId="Textodeglobo">
     <w:name w:val="Balloon Text"/>
     <w:basedOn w:val="Normal"/>
-    <w:link w:val="BalloonTextChar"/>
+    <w:link w:val="TextodegloboCar"/>
     <w:uiPriority w:val="99"/>
     <w:semiHidden/>
     <w:unhideWhenUsed/>
@@ -25302,10 +20908,10 @@
       <w:szCs w:val="16"/>
     </w:rPr>
   </w:style>
-  <w:style w:type="character" w:customStyle="1" w:styleId="BalloonTextChar">
-    <w:name w:val="Balloon Text Char"/>
-    <w:basedOn w:val="DefaultParagraphFont"/>
-    <w:link w:val="BalloonText"/>
+  <w:style w:type="character" w:customStyle="1" w:styleId="TextodegloboCar">
+    <w:name w:val="Texto de globo Car"/>
+    <w:basedOn w:val="Fuentedeprrafopredeter"/>
+    <w:link w:val="Textodeglobo"/>
     <w:uiPriority w:val="99"/>
     <w:semiHidden/>
     <w:rsid w:val="00AA0662"/>
@@ -25315,7 +20921,7 @@
       <w:szCs w:val="16"/>
     </w:rPr>
   </w:style>
-  <w:style w:type="paragraph" w:styleId="ListParagraph">
+  <w:style w:type="paragraph" w:styleId="Prrafodelista">
     <w:name w:val="List Paragraph"/>
     <w:basedOn w:val="Normal"/>
     <w:uiPriority w:val="34"/>
@@ -25326,9 +20932,9 @@
       <w:contextualSpacing/>
     </w:pPr>
   </w:style>
-  <w:style w:type="paragraph" w:styleId="TOCHeading">
+  <w:style w:type="paragraph" w:styleId="TtulodeTDC">
     <w:name w:val="TOC Heading"/>
-    <w:basedOn w:val="Heading1"/>
+    <w:basedOn w:val="Ttulo1"/>
     <w:next w:val="Normal"/>
     <w:uiPriority w:val="39"/>
     <w:unhideWhenUsed/>
@@ -25342,7 +20948,7 @@
       <w:lang w:val="es-ES" w:eastAsia="en-US"/>
     </w:rPr>
   </w:style>
-  <w:style w:type="paragraph" w:styleId="TOC2">
+  <w:style w:type="paragraph" w:styleId="TDC2">
     <w:name w:val="toc 2"/>
     <w:basedOn w:val="Normal"/>
     <w:next w:val="Normal"/>
@@ -25363,7 +20969,7 @@
       <w:lang w:val="es-ES" w:eastAsia="en-US"/>
     </w:rPr>
   </w:style>
-  <w:style w:type="paragraph" w:styleId="TOC1">
+  <w:style w:type="paragraph" w:styleId="TDC1">
     <w:name w:val="toc 1"/>
     <w:basedOn w:val="Normal"/>
     <w:next w:val="Normal"/>
@@ -25383,7 +20989,7 @@
       <w:lang w:val="es-ES" w:eastAsia="en-US"/>
     </w:rPr>
   </w:style>
-  <w:style w:type="paragraph" w:styleId="TOC3">
+  <w:style w:type="paragraph" w:styleId="TDC3">
     <w:name w:val="toc 3"/>
     <w:basedOn w:val="Normal"/>
     <w:next w:val="Normal"/>
@@ -25404,9 +21010,9 @@
       <w:lang w:val="es-ES" w:eastAsia="en-US"/>
     </w:rPr>
   </w:style>
-  <w:style w:type="character" w:styleId="Hyperlink">
+  <w:style w:type="character" w:styleId="Hipervnculo">
     <w:name w:val="Hyperlink"/>
-    <w:basedOn w:val="DefaultParagraphFont"/>
+    <w:basedOn w:val="Fuentedeprrafopredeter"/>
     <w:uiPriority w:val="99"/>
     <w:unhideWhenUsed/>
     <w:rsid w:val="00E34903"/>
@@ -25415,9 +21021,9 @@
       <w:u w:val="single"/>
     </w:rPr>
   </w:style>
-  <w:style w:type="table" w:styleId="TableGrid">
+  <w:style w:type="table" w:styleId="Tablaconcuadrcula">
     <w:name w:val="Table Grid"/>
-    <w:basedOn w:val="TableNormal"/>
+    <w:basedOn w:val="Tablanormal"/>
     <w:uiPriority w:val="59"/>
     <w:rsid w:val="00AB24FA"/>
     <w:pPr>
@@ -25441,7 +21047,7 @@
       </w:tblCellMar>
     </w:tblPr>
   </w:style>
-  <w:style w:type="paragraph" w:styleId="Caption">
+  <w:style w:type="paragraph" w:styleId="Epgrafe">
     <w:name w:val="caption"/>
     <w:basedOn w:val="Normal"/>
     <w:next w:val="Normal"/>
@@ -25460,10 +21066,10 @@
       <w:szCs w:val="18"/>
     </w:rPr>
   </w:style>
-  <w:style w:type="paragraph" w:styleId="FootnoteText">
+  <w:style w:type="paragraph" w:styleId="Textonotapie">
     <w:name w:val="footnote text"/>
     <w:basedOn w:val="Normal"/>
-    <w:link w:val="FootnoteTextChar"/>
+    <w:link w:val="TextonotapieCar"/>
     <w:uiPriority w:val="99"/>
     <w:semiHidden/>
     <w:unhideWhenUsed/>
@@ -25473,10 +21079,10 @@
       <w:color w:val="auto"/>
     </w:rPr>
   </w:style>
-  <w:style w:type="character" w:customStyle="1" w:styleId="FootnoteTextChar">
-    <w:name w:val="Footnote Text Char"/>
-    <w:basedOn w:val="DefaultParagraphFont"/>
-    <w:link w:val="FootnoteText"/>
+  <w:style w:type="character" w:customStyle="1" w:styleId="TextonotapieCar">
+    <w:name w:val="Texto nota pie Car"/>
+    <w:basedOn w:val="Fuentedeprrafopredeter"/>
+    <w:link w:val="Textonotapie"/>
     <w:uiPriority w:val="99"/>
     <w:semiHidden/>
     <w:rsid w:val="00CA526A"/>
@@ -25487,9 +21093,9 @@
       <w:lang w:eastAsia="es-CO"/>
     </w:rPr>
   </w:style>
-  <w:style w:type="character" w:styleId="FootnoteReference">
+  <w:style w:type="character" w:styleId="Refdenotaalpie">
     <w:name w:val="footnote reference"/>
-    <w:basedOn w:val="DefaultParagraphFont"/>
+    <w:basedOn w:val="Fuentedeprrafopredeter"/>
     <w:uiPriority w:val="99"/>
     <w:semiHidden/>
     <w:unhideWhenUsed/>
@@ -25498,19 +21104,19 @@
       <w:vertAlign w:val="superscript"/>
     </w:rPr>
   </w:style>
-  <w:style w:type="paragraph" w:styleId="EndnoteText">
+  <w:style w:type="paragraph" w:styleId="Textonotaalfinal">
     <w:name w:val="endnote text"/>
     <w:basedOn w:val="Normal"/>
-    <w:link w:val="EndnoteTextChar"/>
+    <w:link w:val="TextonotaalfinalCar"/>
     <w:uiPriority w:val="99"/>
     <w:semiHidden/>
     <w:unhideWhenUsed/>
     <w:rsid w:val="00184F7F"/>
   </w:style>
-  <w:style w:type="character" w:customStyle="1" w:styleId="EndnoteTextChar">
-    <w:name w:val="Endnote Text Char"/>
-    <w:basedOn w:val="DefaultParagraphFont"/>
-    <w:link w:val="EndnoteText"/>
+  <w:style w:type="character" w:customStyle="1" w:styleId="TextonotaalfinalCar">
+    <w:name w:val="Texto nota al final Car"/>
+    <w:basedOn w:val="Fuentedeprrafopredeter"/>
+    <w:link w:val="Textonotaalfinal"/>
     <w:uiPriority w:val="99"/>
     <w:semiHidden/>
     <w:rsid w:val="00184F7F"/>
@@ -25522,9 +21128,9 @@
       <w:lang w:eastAsia="es-CO"/>
     </w:rPr>
   </w:style>
-  <w:style w:type="character" w:styleId="EndnoteReference">
+  <w:style w:type="character" w:styleId="Refdenotaalfinal">
     <w:name w:val="endnote reference"/>
-    <w:basedOn w:val="DefaultParagraphFont"/>
+    <w:basedOn w:val="Fuentedeprrafopredeter"/>
     <w:uiPriority w:val="99"/>
     <w:semiHidden/>
     <w:unhideWhenUsed/>
@@ -25885,9 +21491,9 @@
       <w:lang w:val="en-US" w:eastAsia="en-US"/>
     </w:rPr>
   </w:style>
-  <w:style w:type="table" w:styleId="LightGrid-Accent5">
+  <w:style w:type="table" w:styleId="Cuadrculaclara-nfasis5">
     <w:name w:val="Light Grid Accent 5"/>
-    <w:basedOn w:val="TableNormal"/>
+    <w:basedOn w:val="Tablanormal"/>
     <w:uiPriority w:val="62"/>
     <w:rsid w:val="00383866"/>
     <w:pPr>
@@ -26017,7 +21623,7 @@
   </w:style>
   <w:style w:type="table" w:customStyle="1" w:styleId="Cuadrculaclara-nfasis11">
     <w:name w:val="Cuadrícula clara - Énfasis 11"/>
-    <w:basedOn w:val="TableNormal"/>
+    <w:basedOn w:val="Tablanormal"/>
     <w:uiPriority w:val="62"/>
     <w:rsid w:val="00383866"/>
     <w:pPr>
@@ -26145,9 +21751,9 @@
       </w:tcPr>
     </w:tblStylePr>
   </w:style>
-  <w:style w:type="character" w:styleId="SubtleEmphasis">
+  <w:style w:type="character" w:styleId="nfasissutil">
     <w:name w:val="Subtle Emphasis"/>
-    <w:basedOn w:val="DefaultParagraphFont"/>
+    <w:basedOn w:val="Fuentedeprrafopredeter"/>
     <w:uiPriority w:val="19"/>
     <w:qFormat/>
     <w:rsid w:val="0003077D"/>
@@ -26174,11 +21780,11 @@
       <w:lang w:val="en-US"/>
     </w:rPr>
   </w:style>
-  <w:style w:type="paragraph" w:styleId="Subtitle">
+  <w:style w:type="paragraph" w:styleId="Subttulo">
     <w:name w:val="Subtitle"/>
     <w:basedOn w:val="Normal"/>
     <w:next w:val="Normal"/>
-    <w:link w:val="SubtitleChar"/>
+    <w:link w:val="SubttuloCar"/>
     <w:uiPriority w:val="11"/>
     <w:qFormat/>
     <w:rsid w:val="0003077D"/>
@@ -26197,10 +21803,10 @@
       <w:szCs w:val="24"/>
     </w:rPr>
   </w:style>
-  <w:style w:type="character" w:customStyle="1" w:styleId="SubtitleChar">
-    <w:name w:val="Subtitle Char"/>
-    <w:basedOn w:val="DefaultParagraphFont"/>
-    <w:link w:val="Subtitle"/>
+  <w:style w:type="character" w:customStyle="1" w:styleId="SubttuloCar">
+    <w:name w:val="Subtítulo Car"/>
+    <w:basedOn w:val="Fuentedeprrafopredeter"/>
+    <w:link w:val="Subttulo"/>
     <w:uiPriority w:val="11"/>
     <w:rsid w:val="0003077D"/>
     <w:rPr>
@@ -26214,11 +21820,11 @@
       <w:lang w:eastAsia="es-CO"/>
     </w:rPr>
   </w:style>
-  <w:style w:type="paragraph" w:styleId="Title">
+  <w:style w:type="paragraph" w:styleId="Ttulo">
     <w:name w:val="Title"/>
     <w:basedOn w:val="Normal"/>
     <w:next w:val="Normal"/>
-    <w:link w:val="TitleChar"/>
+    <w:link w:val="TtuloCar"/>
     <w:uiPriority w:val="10"/>
     <w:qFormat/>
     <w:rsid w:val="0003077D"/>
@@ -26238,10 +21844,10 @@
       <w:szCs w:val="52"/>
     </w:rPr>
   </w:style>
-  <w:style w:type="character" w:customStyle="1" w:styleId="TitleChar">
-    <w:name w:val="Title Char"/>
-    <w:basedOn w:val="DefaultParagraphFont"/>
-    <w:link w:val="Title"/>
+  <w:style w:type="character" w:customStyle="1" w:styleId="TtuloCar">
+    <w:name w:val="Título Car"/>
+    <w:basedOn w:val="Fuentedeprrafopredeter"/>
+    <w:link w:val="Ttulo"/>
     <w:uiPriority w:val="10"/>
     <w:rsid w:val="0003077D"/>
     <w:rPr>
@@ -26254,7 +21860,7 @@
       <w:lang w:eastAsia="es-CO"/>
     </w:rPr>
   </w:style>
-  <w:style w:type="paragraph" w:styleId="NoSpacing">
+  <w:style w:type="paragraph" w:styleId="Sinespaciado">
     <w:name w:val="No Spacing"/>
     <w:uiPriority w:val="1"/>
     <w:qFormat/>
@@ -26272,7 +21878,7 @@
   </w:style>
   <w:style w:type="table" w:customStyle="1" w:styleId="Listaclara1">
     <w:name w:val="Lista clara1"/>
-    <w:basedOn w:val="TableNormal"/>
+    <w:basedOn w:val="Tablanormal"/>
     <w:uiPriority w:val="61"/>
     <w:rsid w:val="00EB6EF1"/>
     <w:pPr>
@@ -26364,7 +21970,7 @@
   </w:style>
   <w:style w:type="table" w:customStyle="1" w:styleId="Cuadrculaclara1">
     <w:name w:val="Cuadrícula clara1"/>
-    <w:basedOn w:val="TableNormal"/>
+    <w:basedOn w:val="Tablanormal"/>
     <w:uiPriority w:val="62"/>
     <w:rsid w:val="002B5707"/>
     <w:pPr>
@@ -26494,7 +22100,7 @@
   </w:style>
   <w:style w:type="table" w:customStyle="1" w:styleId="Cuadrculaclara-nfasis110">
     <w:name w:val="Cuadrícula clara - Énfasis 11"/>
-    <w:basedOn w:val="TableNormal"/>
+    <w:basedOn w:val="Tablanormal"/>
     <w:uiPriority w:val="62"/>
     <w:rsid w:val="00DC6C82"/>
     <w:pPr>
@@ -26624,7 +22230,7 @@
   </w:style>
   <w:style w:type="table" w:customStyle="1" w:styleId="Listaclara10">
     <w:name w:val="Lista clara1"/>
-    <w:basedOn w:val="TableNormal"/>
+    <w:basedOn w:val="Tablanormal"/>
     <w:uiPriority w:val="61"/>
     <w:rsid w:val="00DC6C82"/>
     <w:pPr>
@@ -26714,7 +22320,7 @@
       </w:tcPr>
     </w:tblStylePr>
   </w:style>
-  <w:style w:type="paragraph" w:styleId="TableofFigures">
+  <w:style w:type="paragraph" w:styleId="Tabladeilustraciones">
     <w:name w:val="table of figures"/>
     <w:basedOn w:val="Normal"/>
     <w:next w:val="Normal"/>
@@ -26763,7 +22369,7 @@
   </w:style>
   <w:style w:type="character" w:customStyle="1" w:styleId="a1">
     <w:name w:val="a1"/>
-    <w:basedOn w:val="DefaultParagraphFont"/>
+    <w:basedOn w:val="Fuentedeprrafopredeter"/>
     <w:rsid w:val="00750B12"/>
     <w:rPr>
       <w:bdr w:val="none" w:sz="0" w:space="0" w:color="auto" w:frame="1"/>
@@ -26771,7 +22377,7 @@
   </w:style>
   <w:style w:type="character" w:customStyle="1" w:styleId="l62">
     <w:name w:val="l62"/>
-    <w:basedOn w:val="DefaultParagraphFont"/>
+    <w:basedOn w:val="Fuentedeprrafopredeter"/>
     <w:rsid w:val="00750B12"/>
     <w:rPr>
       <w:vanish w:val="0"/>
@@ -26782,7 +22388,7 @@
   </w:style>
   <w:style w:type="character" w:customStyle="1" w:styleId="l72">
     <w:name w:val="l72"/>
-    <w:basedOn w:val="DefaultParagraphFont"/>
+    <w:basedOn w:val="Fuentedeprrafopredeter"/>
     <w:rsid w:val="00750B12"/>
     <w:rPr>
       <w:vanish w:val="0"/>
@@ -26793,7 +22399,7 @@
   </w:style>
   <w:style w:type="character" w:customStyle="1" w:styleId="l82">
     <w:name w:val="l82"/>
-    <w:basedOn w:val="DefaultParagraphFont"/>
+    <w:basedOn w:val="Fuentedeprrafopredeter"/>
     <w:rsid w:val="00750B12"/>
     <w:rPr>
       <w:vanish w:val="0"/>
@@ -26841,7 +22447,7 @@
   </w:style>
   <w:style w:type="character" w:customStyle="1" w:styleId="BodyChar">
     <w:name w:val="Body Char"/>
-    <w:basedOn w:val="DefaultParagraphFont"/>
+    <w:basedOn w:val="Fuentedeprrafopredeter"/>
     <w:link w:val="Body"/>
     <w:rsid w:val="00F72F50"/>
     <w:rPr>
@@ -26854,7 +22460,7 @@
   </w:style>
   <w:style w:type="character" w:customStyle="1" w:styleId="m1">
     <w:name w:val="m1"/>
-    <w:basedOn w:val="DefaultParagraphFont"/>
+    <w:basedOn w:val="Fuentedeprrafopredeter"/>
     <w:rsid w:val="00786AA9"/>
     <w:rPr>
       <w:color w:val="0000FF"/>
@@ -26862,7 +22468,7 @@
   </w:style>
   <w:style w:type="character" w:customStyle="1" w:styleId="pi1">
     <w:name w:val="pi1"/>
-    <w:basedOn w:val="DefaultParagraphFont"/>
+    <w:basedOn w:val="Fuentedeprrafopredeter"/>
     <w:rsid w:val="00786AA9"/>
     <w:rPr>
       <w:color w:val="0000FF"/>
@@ -26870,7 +22476,7 @@
   </w:style>
   <w:style w:type="character" w:customStyle="1" w:styleId="t1">
     <w:name w:val="t1"/>
-    <w:basedOn w:val="DefaultParagraphFont"/>
+    <w:basedOn w:val="Fuentedeprrafopredeter"/>
     <w:rsid w:val="00786AA9"/>
     <w:rPr>
       <w:color w:val="990000"/>
@@ -26878,7 +22484,7 @@
   </w:style>
   <w:style w:type="character" w:customStyle="1" w:styleId="ns1">
     <w:name w:val="ns1"/>
-    <w:basedOn w:val="DefaultParagraphFont"/>
+    <w:basedOn w:val="Fuentedeprrafopredeter"/>
     <w:rsid w:val="00786AA9"/>
     <w:rPr>
       <w:color w:val="FF0000"/>
@@ -26886,7 +22492,7 @@
   </w:style>
   <w:style w:type="character" w:customStyle="1" w:styleId="b1">
     <w:name w:val="b1"/>
-    <w:basedOn w:val="DefaultParagraphFont"/>
+    <w:basedOn w:val="Fuentedeprrafopredeter"/>
     <w:rsid w:val="00786AA9"/>
     <w:rPr>
       <w:rFonts w:ascii="Courier New" w:hAnsi="Courier New" w:cs="Courier New" w:hint="default"/>
@@ -27062,13 +22668,13 @@
     <w:name w:val="Normal"/>
     <w:qFormat/>
   </w:style>
-  <w:style w:type="character" w:default="1" w:styleId="DefaultParagraphFont">
+  <w:style w:type="character" w:default="1" w:styleId="Fuentedeprrafopredeter">
     <w:name w:val="Default Paragraph Font"/>
     <w:uiPriority w:val="1"/>
     <w:semiHidden/>
     <w:unhideWhenUsed/>
   </w:style>
-  <w:style w:type="table" w:default="1" w:styleId="TableNormal">
+  <w:style w:type="table" w:default="1" w:styleId="Tablanormal">
     <w:name w:val="Normal Table"/>
     <w:uiPriority w:val="99"/>
     <w:semiHidden/>
@@ -27083,7 +22689,7 @@
       </w:tblCellMar>
     </w:tblPr>
   </w:style>
-  <w:style w:type="numbering" w:default="1" w:styleId="NoList">
+  <w:style w:type="numbering" w:default="1" w:styleId="Sinlista">
     <w:name w:val="No List"/>
     <w:uiPriority w:val="99"/>
     <w:semiHidden/>
@@ -27380,7 +22986,7 @@
 </file>
 
 <file path=customXml/itemProps1.xml><?xml version="1.0" encoding="utf-8"?>
-<ds:datastoreItem xmlns:ds="http://schemas.openxmlformats.org/officeDocument/2006/customXml" ds:itemID="{4F04BDFB-F84F-4A9A-A98D-B887F5AE28C8}">
+<ds:datastoreItem xmlns:ds="http://schemas.openxmlformats.org/officeDocument/2006/customXml" ds:itemID="{8995E6AA-7EC1-4414-9A47-9A465E2A95B2}">
   <ds:schemaRefs>
     <ds:schemaRef ds:uri="http://schemas.openxmlformats.org/officeDocument/2006/bibliography"/>
   </ds:schemaRefs>
